--- a/Assignment6HandoutsAndDocuments/Assignment6_Design_Template.docx
+++ b/Assignment6HandoutsAndDocuments/Assignment6_Design_Template.docx
@@ -166,38 +166,6536 @@
     </w:p>
     <w:p>
       <w:pPr>
-        <w:rPr>
-          <w:b/>
-        </w:rPr>
-      </w:pPr>
-      <w:r>
-        <w:rPr>
-          <w:b/>
-        </w:rPr>
+        <w:pStyle w:val="Heading1"/>
+      </w:pPr>
+      <w:r>
         <w:t xml:space="preserve">Part1: </w:t>
       </w:r>
       <w:r>
-        <w:rPr>
-          <w:b/>
-        </w:rPr>
         <w:t xml:space="preserve">Pseudo Code: </w:t>
       </w:r>
     </w:p>
     <w:p>
       <w:pPr>
-        <w:spacing w:after="160" w:line="259" w:lineRule="auto"/>
-        <w:rPr>
-          <w:b/>
-        </w:rPr>
-      </w:pPr>
-      <w:r>
-        <w:rPr>
-          <w:b/>
-        </w:rPr>
+        <w:pStyle w:val="Heading2"/>
+      </w:pPr>
+      <w:r>
+        <w:t>Acrobatic section</w:t>
+      </w:r>
+    </w:p>
+    <w:p/>
+    <w:p>
+      <w:r>
+        <w:t>Constructor method:</w:t>
+      </w:r>
+    </w:p>
+    <w:p>
+      <w:r>
+        <w:t xml:space="preserve">1. Receive a name, an age, </w:t>
+      </w:r>
+      <w:proofErr w:type="gramStart"/>
+      <w:r>
+        <w:t>a number of</w:t>
+      </w:r>
+      <w:proofErr w:type="gramEnd"/>
+      <w:r>
+        <w:t xml:space="preserve"> years worked, and a job title.</w:t>
+      </w:r>
+    </w:p>
+    <w:p>
+      <w:r>
+        <w:t>2. Set the performer’s name to the received name.</w:t>
+      </w:r>
+    </w:p>
+    <w:p>
+      <w:r>
+        <w:t>3. Set the performer’s age to the received age.</w:t>
+      </w:r>
+    </w:p>
+    <w:p>
+      <w:r>
+        <w:t xml:space="preserve">4. Set the performer’s years worked to the </w:t>
+      </w:r>
+      <w:proofErr w:type="gramStart"/>
+      <w:r>
+        <w:t>received number</w:t>
+      </w:r>
+      <w:proofErr w:type="gramEnd"/>
+      <w:r>
+        <w:t>.</w:t>
+      </w:r>
+    </w:p>
+    <w:p>
+      <w:r>
+        <w:t xml:space="preserve">5. Set the performer’s job title </w:t>
+      </w:r>
+      <w:proofErr w:type="gramStart"/>
+      <w:r>
+        <w:t>to</w:t>
+      </w:r>
+      <w:proofErr w:type="gramEnd"/>
+      <w:r>
+        <w:t xml:space="preserve"> the received job.</w:t>
+      </w:r>
+    </w:p>
+    <w:p/>
+    <w:p>
+      <w:r>
+        <w:t>equals method:</w:t>
+      </w:r>
+    </w:p>
+    <w:p>
+      <w:r>
+        <w:t>1. If the two compared items refer to the exact same performer, return true.</w:t>
+      </w:r>
+    </w:p>
+    <w:p>
+      <w:r>
+        <w:t>2. If the item being compared is not provided or is not an acrobatic performer, return false.</w:t>
+      </w:r>
+    </w:p>
+    <w:p>
+      <w:r>
+        <w:t>3. Compare both performers:</w:t>
+      </w:r>
+    </w:p>
+    <w:p>
+      <w:r>
+        <w:t xml:space="preserve">   a. Check if their names match.</w:t>
+      </w:r>
+    </w:p>
+    <w:p>
+      <w:r>
+        <w:t xml:space="preserve">   b. Check if their ages match.</w:t>
+      </w:r>
+    </w:p>
+    <w:p>
+      <w:r>
+        <w:t xml:space="preserve">   c. Check if their years worked match.</w:t>
+      </w:r>
+    </w:p>
+    <w:p>
+      <w:r>
+        <w:t xml:space="preserve">   d. Check if their job titles match.</w:t>
+      </w:r>
+    </w:p>
+    <w:p>
+      <w:r>
+        <w:t>4. If all comparisons match, return true; otherwise return false.</w:t>
+      </w:r>
+    </w:p>
+    <w:p/>
+    <w:p>
+      <w:proofErr w:type="spellStart"/>
+      <w:r>
+        <w:t>toString</w:t>
+      </w:r>
+      <w:proofErr w:type="spellEnd"/>
+      <w:r>
+        <w:t xml:space="preserve"> method:</w:t>
+      </w:r>
+    </w:p>
+    <w:p>
+      <w:r>
+        <w:t>1. Create a text phrase describing the performer’s name, age, years worked, and job title.</w:t>
+      </w:r>
+    </w:p>
+    <w:p>
+      <w:r>
+        <w:t>2. Return this descriptive text.</w:t>
+      </w:r>
+    </w:p>
+    <w:p/>
+    <w:p/>
+    <w:p>
+      <w:pPr>
+        <w:pStyle w:val="Heading2"/>
+      </w:pPr>
+      <w:r>
+        <w:t>Arena section</w:t>
+      </w:r>
+    </w:p>
+    <w:p/>
+    <w:p>
+      <w:r>
+        <w:t>Constructor method:</w:t>
+      </w:r>
+    </w:p>
+    <w:p>
+      <w:r>
+        <w:t>1. Receive a color, a length, and a width.</w:t>
+      </w:r>
+    </w:p>
+    <w:p>
+      <w:r>
+        <w:t>2. Set the building’s color to the received color.</w:t>
+      </w:r>
+    </w:p>
+    <w:p>
+      <w:r>
+        <w:t>3. Set the building’s length to the received length.</w:t>
+      </w:r>
+    </w:p>
+    <w:p>
+      <w:r>
+        <w:t>4. Set the building’s width to the received width.</w:t>
+      </w:r>
+    </w:p>
+    <w:p>
+      <w:r>
+        <w:t>5. Set the building’s type to “Arena”.</w:t>
+      </w:r>
+    </w:p>
+    <w:p/>
+    <w:p>
+      <w:proofErr w:type="spellStart"/>
+      <w:r>
+        <w:t>setSize</w:t>
+      </w:r>
+      <w:proofErr w:type="spellEnd"/>
+      <w:r>
+        <w:t xml:space="preserve"> method:</w:t>
+      </w:r>
+    </w:p>
+    <w:p>
+      <w:r>
+        <w:t>1. Receive a length and a width.</w:t>
+      </w:r>
+    </w:p>
+    <w:p>
+      <w:r>
+        <w:t>2. Set the building’s length to the received length.</w:t>
+      </w:r>
+    </w:p>
+    <w:p>
+      <w:r>
+        <w:t>3. Set the building’s width to the received width.</w:t>
+      </w:r>
+    </w:p>
+    <w:p/>
+    <w:p>
+      <w:proofErr w:type="spellStart"/>
+      <w:r>
+        <w:t>getLength</w:t>
+      </w:r>
+      <w:proofErr w:type="spellEnd"/>
+      <w:r>
+        <w:t xml:space="preserve"> method:</w:t>
+      </w:r>
+    </w:p>
+    <w:p>
+      <w:r>
+        <w:t>1. Return the building’s length.</w:t>
+      </w:r>
+    </w:p>
+    <w:p/>
+    <w:p>
+      <w:proofErr w:type="spellStart"/>
+      <w:r>
+        <w:t>getWidth</w:t>
+      </w:r>
+      <w:proofErr w:type="spellEnd"/>
+      <w:r>
+        <w:t xml:space="preserve"> method:</w:t>
+      </w:r>
+    </w:p>
+    <w:p>
+      <w:r>
+        <w:t>1. Return the building’s width.</w:t>
+      </w:r>
+    </w:p>
+    <w:p/>
+    <w:p>
+      <w:proofErr w:type="spellStart"/>
+      <w:r>
+        <w:t>setColor</w:t>
+      </w:r>
+      <w:proofErr w:type="spellEnd"/>
+      <w:r>
+        <w:t xml:space="preserve"> method:</w:t>
+      </w:r>
+    </w:p>
+    <w:p>
+      <w:r>
+        <w:t>1. Receive a color.</w:t>
+      </w:r>
+    </w:p>
+    <w:p>
+      <w:r>
+        <w:t>2. Set the building’s color to the received color.</w:t>
+      </w:r>
+    </w:p>
+    <w:p/>
+    <w:p>
+      <w:proofErr w:type="spellStart"/>
+      <w:r>
+        <w:t>getColor</w:t>
+      </w:r>
+      <w:proofErr w:type="spellEnd"/>
+      <w:r>
+        <w:t xml:space="preserve"> method:</w:t>
+      </w:r>
+    </w:p>
+    <w:p>
+      <w:r>
+        <w:t>1. Return the building’s color.</w:t>
+      </w:r>
+    </w:p>
+    <w:p/>
+    <w:p>
+      <w:proofErr w:type="spellStart"/>
+      <w:r>
+        <w:t>setBuildingType</w:t>
+      </w:r>
+      <w:proofErr w:type="spellEnd"/>
+      <w:r>
+        <w:t xml:space="preserve"> method:</w:t>
+      </w:r>
+    </w:p>
+    <w:p>
+      <w:r>
+        <w:t xml:space="preserve">1. Receive a </w:t>
+      </w:r>
+      <w:proofErr w:type="gramStart"/>
+      <w:r>
+        <w:t>building type</w:t>
+      </w:r>
+      <w:proofErr w:type="gramEnd"/>
+      <w:r>
+        <w:t>.</w:t>
+      </w:r>
+    </w:p>
+    <w:p>
+      <w:r>
+        <w:t>2. Set the building’s type to the received type.</w:t>
+      </w:r>
+    </w:p>
+    <w:p/>
+    <w:p>
+      <w:proofErr w:type="spellStart"/>
+      <w:r>
+        <w:t>getBuildingType</w:t>
+      </w:r>
+      <w:proofErr w:type="spellEnd"/>
+      <w:r>
+        <w:t xml:space="preserve"> method:</w:t>
+      </w:r>
+    </w:p>
+    <w:p>
+      <w:r>
+        <w:t>1. Return the building’s type.</w:t>
+      </w:r>
+    </w:p>
+    <w:p/>
+    <w:p>
+      <w:proofErr w:type="spellStart"/>
+      <w:r>
+        <w:t>toString</w:t>
+      </w:r>
+      <w:proofErr w:type="spellEnd"/>
+      <w:r>
+        <w:t xml:space="preserve"> method:</w:t>
+      </w:r>
+    </w:p>
+    <w:p>
+      <w:r>
+        <w:t>1. Create a text description containing the building’s color, length, width, and building type.</w:t>
+      </w:r>
+    </w:p>
+    <w:p>
+      <w:r>
+        <w:t>2. Return this descriptive text.</w:t>
+      </w:r>
+    </w:p>
+    <w:p/>
+    <w:p/>
+    <w:p>
+      <w:pPr>
+        <w:pStyle w:val="Heading2"/>
+      </w:pPr>
+      <w:r>
+        <w:t>Bird section</w:t>
+      </w:r>
+    </w:p>
+    <w:p/>
+    <w:p>
+      <w:r>
+        <w:t>Constructor method:</w:t>
+      </w:r>
+    </w:p>
+    <w:p>
+      <w:r>
+        <w:t>1. Receive a name, an age, a species, and a color.</w:t>
+      </w:r>
+    </w:p>
+    <w:p>
+      <w:r>
+        <w:t>2. Set the bird’s name to the received name.</w:t>
+      </w:r>
+    </w:p>
+    <w:p>
+      <w:r>
+        <w:t>3. Set the bird’s age to the received age.</w:t>
+      </w:r>
+    </w:p>
+    <w:p>
+      <w:r>
+        <w:t>4. Set the bird’s species to the received species.</w:t>
+      </w:r>
+    </w:p>
+    <w:p>
+      <w:r>
+        <w:t>5. Set the bird’s color to the received color.</w:t>
+      </w:r>
+    </w:p>
+    <w:p/>
+    <w:p>
+      <w:r>
+        <w:t>move method:</w:t>
+      </w:r>
+    </w:p>
+    <w:p>
+      <w:r>
+        <w:t>1. Create a message stating that the bird flies and hops around the arena.</w:t>
+      </w:r>
+    </w:p>
+    <w:p>
+      <w:r>
+        <w:t>2. Display this message.</w:t>
+      </w:r>
+    </w:p>
+    <w:p/>
+    <w:p>
+      <w:proofErr w:type="spellStart"/>
+      <w:r>
+        <w:t>makeSound</w:t>
+      </w:r>
+      <w:proofErr w:type="spellEnd"/>
+      <w:r>
+        <w:t xml:space="preserve"> method:</w:t>
+      </w:r>
+    </w:p>
+    <w:p>
+      <w:r>
+        <w:t>1. Create a message stating that the bird squawks and whistles.</w:t>
+      </w:r>
+    </w:p>
+    <w:p>
+      <w:r>
+        <w:t>2. Display this message.</w:t>
+      </w:r>
+    </w:p>
+    <w:p/>
+    <w:p>
+      <w:proofErr w:type="spellStart"/>
+      <w:r>
+        <w:t>getName</w:t>
+      </w:r>
+      <w:proofErr w:type="spellEnd"/>
+      <w:r>
+        <w:t xml:space="preserve"> method:</w:t>
+      </w:r>
+    </w:p>
+    <w:p>
+      <w:r>
+        <w:t>1. Return the bird’s name.</w:t>
+      </w:r>
+    </w:p>
+    <w:p/>
+    <w:p>
+      <w:proofErr w:type="spellStart"/>
+      <w:r>
+        <w:t>getAge</w:t>
+      </w:r>
+      <w:proofErr w:type="spellEnd"/>
+      <w:r>
+        <w:t xml:space="preserve"> method:</w:t>
+      </w:r>
+    </w:p>
+    <w:p>
+      <w:r>
+        <w:t xml:space="preserve">1. </w:t>
+      </w:r>
+      <w:proofErr w:type="gramStart"/>
+      <w:r>
+        <w:t>Return</w:t>
+      </w:r>
+      <w:proofErr w:type="gramEnd"/>
+      <w:r>
+        <w:t xml:space="preserve"> the bird’s age.</w:t>
+      </w:r>
+    </w:p>
+    <w:p/>
+    <w:p>
+      <w:r>
+        <w:t>equals method:</w:t>
+      </w:r>
+    </w:p>
+    <w:p>
+      <w:r>
+        <w:t>1. If the two compared items refer to the same bird, return true.</w:t>
+      </w:r>
+    </w:p>
+    <w:p>
+      <w:r>
+        <w:t>2. If the item being compared is not provided or is not a bird, return false.</w:t>
+      </w:r>
+    </w:p>
+    <w:p>
+      <w:r>
+        <w:t>3. Compare both birds:</w:t>
+      </w:r>
+    </w:p>
+    <w:p>
+      <w:r>
+        <w:t xml:space="preserve">   a. Check if their names match.</w:t>
+      </w:r>
+    </w:p>
+    <w:p>
+      <w:r>
+        <w:t xml:space="preserve">   b. Check if their ages match.</w:t>
+      </w:r>
+    </w:p>
+    <w:p>
+      <w:r>
+        <w:t xml:space="preserve">   c. Check if their species match.</w:t>
+      </w:r>
+    </w:p>
+    <w:p>
+      <w:r>
+        <w:t xml:space="preserve">   d. Check if their colors match.</w:t>
+      </w:r>
+    </w:p>
+    <w:p>
+      <w:r>
+        <w:t>4. If all comparisons match, return true; otherwise return false.</w:t>
+      </w:r>
+    </w:p>
+    <w:p/>
+    <w:p>
+      <w:proofErr w:type="spellStart"/>
+      <w:r>
+        <w:t>toString</w:t>
+      </w:r>
+      <w:proofErr w:type="spellEnd"/>
+      <w:r>
+        <w:t xml:space="preserve"> method:</w:t>
+      </w:r>
+    </w:p>
+    <w:p>
+      <w:r>
+        <w:t>1. Create a text description containing the bird’s name, age, species, and color.</w:t>
+      </w:r>
+    </w:p>
+    <w:p>
+      <w:r>
+        <w:t>2. Return this descriptive text.</w:t>
+      </w:r>
+    </w:p>
+    <w:p/>
+    <w:p/>
+    <w:p/>
+    <w:p>
+      <w:pPr>
+        <w:pStyle w:val="Heading2"/>
+      </w:pPr>
+      <w:r>
+        <w:t>Circus section</w:t>
+      </w:r>
+    </w:p>
+    <w:p>
+      <w:pPr>
+        <w:spacing w:after="160" w:line="259" w:lineRule="auto"/>
+      </w:pPr>
+    </w:p>
+    <w:p>
+      <w:pPr>
+        <w:spacing w:after="160" w:line="259" w:lineRule="auto"/>
+      </w:pPr>
+      <w:r>
+        <w:t>Constructor method:</w:t>
+      </w:r>
+    </w:p>
+    <w:p>
+      <w:pPr>
+        <w:spacing w:after="160" w:line="259" w:lineRule="auto"/>
+      </w:pPr>
+      <w:r>
+        <w:t xml:space="preserve">1. Create empty lists for animals, </w:t>
+      </w:r>
+      <w:proofErr w:type="gramStart"/>
+      <w:r>
+        <w:t>persons</w:t>
+      </w:r>
+      <w:proofErr w:type="gramEnd"/>
+      <w:r>
+        <w:t>, buildings, tickets, and current sale details.</w:t>
+      </w:r>
+    </w:p>
+    <w:p>
+      <w:pPr>
+        <w:spacing w:after="160" w:line="259" w:lineRule="auto"/>
+      </w:pPr>
+    </w:p>
+    <w:p>
+      <w:pPr>
+        <w:spacing w:after="160" w:line="259" w:lineRule="auto"/>
+      </w:pPr>
+      <w:proofErr w:type="spellStart"/>
+      <w:r>
+        <w:t>addBuilding</w:t>
+      </w:r>
+      <w:proofErr w:type="spellEnd"/>
+      <w:r>
+        <w:t xml:space="preserve"> method:</w:t>
+      </w:r>
+    </w:p>
+    <w:p>
+      <w:pPr>
+        <w:spacing w:after="160" w:line="259" w:lineRule="auto"/>
+      </w:pPr>
+      <w:r>
+        <w:t>1. If the provided building exists:</w:t>
+      </w:r>
+    </w:p>
+    <w:p>
+      <w:pPr>
+        <w:spacing w:after="160" w:line="259" w:lineRule="auto"/>
+      </w:pPr>
+      <w:r>
+        <w:t xml:space="preserve">   a. Add the building to the building list.</w:t>
+      </w:r>
+    </w:p>
+    <w:p>
+      <w:pPr>
+        <w:spacing w:after="160" w:line="259" w:lineRule="auto"/>
+      </w:pPr>
+      <w:r>
+        <w:t xml:space="preserve">   b. Display a message stating that the building type was added.</w:t>
+      </w:r>
+    </w:p>
+    <w:p>
+      <w:pPr>
+        <w:spacing w:after="160" w:line="259" w:lineRule="auto"/>
+      </w:pPr>
+    </w:p>
+    <w:p>
+      <w:pPr>
+        <w:spacing w:after="160" w:line="259" w:lineRule="auto"/>
+      </w:pPr>
+      <w:proofErr w:type="spellStart"/>
+      <w:r>
+        <w:t>displayBuilding</w:t>
+      </w:r>
+      <w:proofErr w:type="spellEnd"/>
+      <w:r>
+        <w:t xml:space="preserve"> method:</w:t>
+      </w:r>
+    </w:p>
+    <w:p>
+      <w:pPr>
+        <w:spacing w:after="160" w:line="259" w:lineRule="auto"/>
+      </w:pPr>
+      <w:r>
+        <w:t>1. If the building list is empty:</w:t>
+      </w:r>
+    </w:p>
+    <w:p>
+      <w:pPr>
+        <w:spacing w:after="160" w:line="259" w:lineRule="auto"/>
+      </w:pPr>
+      <w:r>
+        <w:t xml:space="preserve">   a. Display a message saying no buildings are listed.</w:t>
+      </w:r>
+    </w:p>
+    <w:p>
+      <w:pPr>
+        <w:spacing w:after="160" w:line="259" w:lineRule="auto"/>
+      </w:pPr>
+      <w:r>
+        <w:t xml:space="preserve">   b. Stop.</w:t>
+      </w:r>
+    </w:p>
+    <w:p>
+      <w:pPr>
+        <w:spacing w:after="160" w:line="259" w:lineRule="auto"/>
+      </w:pPr>
+      <w:r>
+        <w:t>2. Display a header for all circus facilities.</w:t>
+      </w:r>
+    </w:p>
+    <w:p>
+      <w:pPr>
+        <w:spacing w:after="160" w:line="259" w:lineRule="auto"/>
+      </w:pPr>
+      <w:r>
+        <w:t>3. For each building in the list:</w:t>
+      </w:r>
+    </w:p>
+    <w:p>
+      <w:pPr>
+        <w:spacing w:after="160" w:line="259" w:lineRule="auto"/>
+      </w:pPr>
+      <w:r>
+        <w:t xml:space="preserve">   a. Display the building’s description.</w:t>
+      </w:r>
+    </w:p>
+    <w:p>
+      <w:pPr>
+        <w:spacing w:after="160" w:line="259" w:lineRule="auto"/>
+      </w:pPr>
+    </w:p>
+    <w:p>
+      <w:pPr>
+        <w:spacing w:after="160" w:line="259" w:lineRule="auto"/>
+      </w:pPr>
+      <w:proofErr w:type="spellStart"/>
+      <w:r>
+        <w:t>addPerson</w:t>
+      </w:r>
+      <w:proofErr w:type="spellEnd"/>
+      <w:r>
+        <w:t xml:space="preserve"> method:</w:t>
+      </w:r>
+    </w:p>
+    <w:p>
+      <w:pPr>
+        <w:spacing w:after="160" w:line="259" w:lineRule="auto"/>
+      </w:pPr>
+      <w:r>
+        <w:t>1. If the provided person exists:</w:t>
+      </w:r>
+    </w:p>
+    <w:p>
+      <w:pPr>
+        <w:spacing w:after="160" w:line="259" w:lineRule="auto"/>
+      </w:pPr>
+      <w:r>
+        <w:t xml:space="preserve">   a. Add the person to the person list.</w:t>
+      </w:r>
+    </w:p>
+    <w:p>
+      <w:pPr>
+        <w:spacing w:after="160" w:line="259" w:lineRule="auto"/>
+      </w:pPr>
+      <w:r>
+        <w:t xml:space="preserve">   b. Display a message stating that the person was added to staff.</w:t>
+      </w:r>
+    </w:p>
+    <w:p>
+      <w:pPr>
+        <w:spacing w:after="160" w:line="259" w:lineRule="auto"/>
+      </w:pPr>
+    </w:p>
+    <w:p>
+      <w:pPr>
+        <w:spacing w:after="160" w:line="259" w:lineRule="auto"/>
+      </w:pPr>
+      <w:proofErr w:type="spellStart"/>
+      <w:r>
+        <w:t>displayPerson</w:t>
+      </w:r>
+      <w:proofErr w:type="spellEnd"/>
+      <w:r>
+        <w:t xml:space="preserve"> method:</w:t>
+      </w:r>
+    </w:p>
+    <w:p>
+      <w:pPr>
+        <w:spacing w:after="160" w:line="259" w:lineRule="auto"/>
+      </w:pPr>
+      <w:r>
+        <w:t>1. If the person list is empty:</w:t>
+      </w:r>
+    </w:p>
+    <w:p>
+      <w:pPr>
+        <w:spacing w:after="160" w:line="259" w:lineRule="auto"/>
+      </w:pPr>
+      <w:r>
+        <w:t xml:space="preserve">   a. Display a message saying no staff are listed.</w:t>
+      </w:r>
+    </w:p>
+    <w:p>
+      <w:pPr>
+        <w:spacing w:after="160" w:line="259" w:lineRule="auto"/>
+      </w:pPr>
+      <w:r>
+        <w:t xml:space="preserve">   b. Stop.</w:t>
+      </w:r>
+    </w:p>
+    <w:p>
+      <w:pPr>
+        <w:spacing w:after="160" w:line="259" w:lineRule="auto"/>
+      </w:pPr>
+      <w:r>
+        <w:t>2. Display a header for all circus staff.</w:t>
+      </w:r>
+    </w:p>
+    <w:p>
+      <w:pPr>
+        <w:spacing w:after="160" w:line="259" w:lineRule="auto"/>
+      </w:pPr>
+      <w:r>
+        <w:t xml:space="preserve">3. For each person </w:t>
+      </w:r>
+      <w:proofErr w:type="gramStart"/>
+      <w:r>
+        <w:t>in</w:t>
+      </w:r>
+      <w:proofErr w:type="gramEnd"/>
+      <w:r>
+        <w:t xml:space="preserve"> the list:</w:t>
+      </w:r>
+    </w:p>
+    <w:p>
+      <w:pPr>
+        <w:spacing w:after="160" w:line="259" w:lineRule="auto"/>
+      </w:pPr>
+      <w:r>
+        <w:t xml:space="preserve">   a. Display the person’s description.</w:t>
+      </w:r>
+    </w:p>
+    <w:p>
+      <w:pPr>
+        <w:spacing w:after="160" w:line="259" w:lineRule="auto"/>
+      </w:pPr>
+    </w:p>
+    <w:p>
+      <w:pPr>
+        <w:spacing w:after="160" w:line="259" w:lineRule="auto"/>
+      </w:pPr>
+      <w:proofErr w:type="spellStart"/>
+      <w:r>
+        <w:t>addAnimal</w:t>
+      </w:r>
+      <w:proofErr w:type="spellEnd"/>
+      <w:r>
+        <w:t xml:space="preserve"> method:</w:t>
+      </w:r>
+    </w:p>
+    <w:p>
+      <w:pPr>
+        <w:spacing w:after="160" w:line="259" w:lineRule="auto"/>
+      </w:pPr>
+      <w:r>
+        <w:t>1. If the provided animal exists:</w:t>
+      </w:r>
+    </w:p>
+    <w:p>
+      <w:pPr>
+        <w:spacing w:after="160" w:line="259" w:lineRule="auto"/>
+      </w:pPr>
+      <w:r>
+        <w:t xml:space="preserve">   a. Add the animal to the animal list.</w:t>
+      </w:r>
+    </w:p>
+    <w:p>
+      <w:pPr>
+        <w:spacing w:after="160" w:line="259" w:lineRule="auto"/>
+      </w:pPr>
+      <w:r>
+        <w:t xml:space="preserve">   b. Display a message stating that the animal was added.</w:t>
+      </w:r>
+    </w:p>
+    <w:p>
+      <w:pPr>
+        <w:spacing w:after="160" w:line="259" w:lineRule="auto"/>
+      </w:pPr>
+    </w:p>
+    <w:p>
+      <w:pPr>
+        <w:spacing w:after="160" w:line="259" w:lineRule="auto"/>
+      </w:pPr>
+      <w:proofErr w:type="spellStart"/>
+      <w:r>
+        <w:t>displayAnimal</w:t>
+      </w:r>
+      <w:proofErr w:type="spellEnd"/>
+      <w:r>
+        <w:t xml:space="preserve"> method:</w:t>
+      </w:r>
+    </w:p>
+    <w:p>
+      <w:pPr>
+        <w:spacing w:after="160" w:line="259" w:lineRule="auto"/>
+      </w:pPr>
+      <w:r>
+        <w:t>1. If the animal list is empty:</w:t>
+      </w:r>
+    </w:p>
+    <w:p>
+      <w:pPr>
+        <w:spacing w:after="160" w:line="259" w:lineRule="auto"/>
+      </w:pPr>
+      <w:r>
+        <w:t xml:space="preserve">   a. Display a message saying no animals are listed.</w:t>
+      </w:r>
+    </w:p>
+    <w:p>
+      <w:pPr>
+        <w:spacing w:after="160" w:line="259" w:lineRule="auto"/>
+      </w:pPr>
+      <w:r>
+        <w:t xml:space="preserve">   b. Stop.</w:t>
+      </w:r>
+    </w:p>
+    <w:p>
+      <w:pPr>
+        <w:spacing w:after="160" w:line="259" w:lineRule="auto"/>
+      </w:pPr>
+      <w:r>
+        <w:t>2. Display a header for all circus animals.</w:t>
+      </w:r>
+    </w:p>
+    <w:p>
+      <w:pPr>
+        <w:spacing w:after="160" w:line="259" w:lineRule="auto"/>
+      </w:pPr>
+      <w:r>
+        <w:t>3. For each animal in the list:</w:t>
+      </w:r>
+    </w:p>
+    <w:p>
+      <w:pPr>
+        <w:spacing w:after="160" w:line="259" w:lineRule="auto"/>
+      </w:pPr>
+      <w:r>
+        <w:t xml:space="preserve">   a. Display the animal’s description.</w:t>
+      </w:r>
+    </w:p>
+    <w:p>
+      <w:pPr>
+        <w:spacing w:after="160" w:line="259" w:lineRule="auto"/>
+      </w:pPr>
+    </w:p>
+    <w:p>
+      <w:pPr>
+        <w:spacing w:after="160" w:line="259" w:lineRule="auto"/>
+      </w:pPr>
+      <w:proofErr w:type="spellStart"/>
+      <w:r>
+        <w:t>addTicket</w:t>
+      </w:r>
+      <w:proofErr w:type="spellEnd"/>
+      <w:r>
+        <w:t xml:space="preserve"> method:</w:t>
+      </w:r>
+    </w:p>
+    <w:p>
+      <w:pPr>
+        <w:spacing w:after="160" w:line="259" w:lineRule="auto"/>
+      </w:pPr>
+      <w:r>
+        <w:t xml:space="preserve">1. If the </w:t>
+      </w:r>
+      <w:proofErr w:type="gramStart"/>
+      <w:r>
+        <w:t>provided ticket</w:t>
+      </w:r>
+      <w:proofErr w:type="gramEnd"/>
+      <w:r>
+        <w:t xml:space="preserve"> exists:</w:t>
+      </w:r>
+    </w:p>
+    <w:p>
+      <w:pPr>
+        <w:spacing w:after="160" w:line="259" w:lineRule="auto"/>
+      </w:pPr>
+      <w:r>
+        <w:t xml:space="preserve">   a. Add the ticket to the ticket list.</w:t>
+      </w:r>
+    </w:p>
+    <w:p>
+      <w:pPr>
+        <w:spacing w:after="160" w:line="259" w:lineRule="auto"/>
+      </w:pPr>
+    </w:p>
+    <w:p>
+      <w:pPr>
+        <w:spacing w:after="160" w:line="259" w:lineRule="auto"/>
+      </w:pPr>
+      <w:proofErr w:type="spellStart"/>
+      <w:r>
+        <w:t>generateTicket</w:t>
+      </w:r>
+      <w:proofErr w:type="spellEnd"/>
+      <w:r>
+        <w:t xml:space="preserve"> method:</w:t>
+      </w:r>
+    </w:p>
+    <w:p>
+      <w:pPr>
+        <w:spacing w:after="160" w:line="259" w:lineRule="auto"/>
+      </w:pPr>
+      <w:r>
+        <w:t xml:space="preserve">1. Create a new ticket using the </w:t>
+      </w:r>
+      <w:proofErr w:type="gramStart"/>
+      <w:r>
+        <w:t>provided day</w:t>
+      </w:r>
+      <w:proofErr w:type="gramEnd"/>
+      <w:r>
+        <w:t>, base price, age, and seat choice.</w:t>
+      </w:r>
+    </w:p>
+    <w:p>
+      <w:pPr>
+        <w:spacing w:after="160" w:line="259" w:lineRule="auto"/>
+      </w:pPr>
+      <w:r>
+        <w:t>2. Add the new ticket to the ticket list.</w:t>
+      </w:r>
+    </w:p>
+    <w:p>
+      <w:pPr>
+        <w:spacing w:after="160" w:line="259" w:lineRule="auto"/>
+      </w:pPr>
+      <w:r>
+        <w:t>3. Return the newly created ticket.</w:t>
+      </w:r>
+    </w:p>
+    <w:p>
+      <w:pPr>
+        <w:spacing w:after="160" w:line="259" w:lineRule="auto"/>
+      </w:pPr>
+    </w:p>
+    <w:p>
+      <w:pPr>
+        <w:spacing w:after="160" w:line="259" w:lineRule="auto"/>
+      </w:pPr>
+      <w:proofErr w:type="spellStart"/>
+      <w:r>
+        <w:t>processTicketSale</w:t>
+      </w:r>
+      <w:proofErr w:type="spellEnd"/>
+      <w:r>
+        <w:t xml:space="preserve"> method:</w:t>
+      </w:r>
+    </w:p>
+    <w:p>
+      <w:pPr>
+        <w:spacing w:after="160" w:line="259" w:lineRule="auto"/>
+      </w:pPr>
+      <w:r>
+        <w:t>1. Set a temporary age to zero.</w:t>
+      </w:r>
+    </w:p>
+    <w:p>
+      <w:pPr>
+        <w:spacing w:after="160" w:line="259" w:lineRule="auto"/>
+      </w:pPr>
+      <w:r>
+        <w:t>2. Set day discount and customer discount values to zero.</w:t>
+      </w:r>
+    </w:p>
+    <w:p>
+      <w:pPr>
+        <w:spacing w:after="160" w:line="259" w:lineRule="auto"/>
+      </w:pPr>
+      <w:r>
+        <w:t>3. Determine the name of the day:</w:t>
+      </w:r>
+    </w:p>
+    <w:p>
+      <w:pPr>
+        <w:spacing w:after="160" w:line="259" w:lineRule="auto"/>
+      </w:pPr>
+      <w:r>
+        <w:t xml:space="preserve">   a. If the chosen day number is between 1 and 5:</w:t>
+      </w:r>
+    </w:p>
+    <w:p>
+      <w:pPr>
+        <w:spacing w:after="160" w:line="259" w:lineRule="auto"/>
+      </w:pPr>
+      <w:r>
+        <w:t xml:space="preserve">      </w:t>
+      </w:r>
+      <w:proofErr w:type="spellStart"/>
+      <w:r>
+        <w:t>i</w:t>
+      </w:r>
+      <w:proofErr w:type="spellEnd"/>
+      <w:r>
+        <w:t xml:space="preserve">. </w:t>
+      </w:r>
+      <w:proofErr w:type="gramStart"/>
+      <w:r>
+        <w:t>Set day</w:t>
+      </w:r>
+      <w:proofErr w:type="gramEnd"/>
+      <w:r>
+        <w:t xml:space="preserve"> discount to ten percent.</w:t>
+      </w:r>
+    </w:p>
+    <w:p>
+      <w:pPr>
+        <w:spacing w:after="160" w:line="259" w:lineRule="auto"/>
+      </w:pPr>
+      <w:r>
+        <w:t xml:space="preserve">      ii. Choose the corresponding weekday name.</w:t>
+      </w:r>
+    </w:p>
+    <w:p>
+      <w:pPr>
+        <w:spacing w:after="160" w:line="259" w:lineRule="auto"/>
+      </w:pPr>
+      <w:r>
+        <w:t xml:space="preserve">   b. Otherwise:</w:t>
+      </w:r>
+    </w:p>
+    <w:p>
+      <w:pPr>
+        <w:spacing w:after="160" w:line="259" w:lineRule="auto"/>
+      </w:pPr>
+      <w:r>
+        <w:t xml:space="preserve">      </w:t>
+      </w:r>
+      <w:proofErr w:type="spellStart"/>
+      <w:r>
+        <w:t>i</w:t>
+      </w:r>
+      <w:proofErr w:type="spellEnd"/>
+      <w:r>
+        <w:t>. Set the day name to Saturday or Sunday depending on the number.</w:t>
+      </w:r>
+    </w:p>
+    <w:p>
+      <w:pPr>
+        <w:spacing w:after="160" w:line="259" w:lineRule="auto"/>
+      </w:pPr>
+      <w:r>
+        <w:t>4. Determine the customer type:</w:t>
+      </w:r>
+    </w:p>
+    <w:p>
+      <w:pPr>
+        <w:spacing w:after="160" w:line="259" w:lineRule="auto"/>
+      </w:pPr>
+      <w:r>
+        <w:t xml:space="preserve">   a. If customer type is child:</w:t>
+      </w:r>
+    </w:p>
+    <w:p>
+      <w:pPr>
+        <w:spacing w:after="160" w:line="259" w:lineRule="auto"/>
+      </w:pPr>
+      <w:r>
+        <w:t xml:space="preserve">      </w:t>
+      </w:r>
+      <w:proofErr w:type="spellStart"/>
+      <w:r>
+        <w:t>i</w:t>
+      </w:r>
+      <w:proofErr w:type="spellEnd"/>
+      <w:r>
+        <w:t>. Set the customer discount to ten percent.</w:t>
+      </w:r>
+    </w:p>
+    <w:p>
+      <w:pPr>
+        <w:spacing w:after="160" w:line="259" w:lineRule="auto"/>
+      </w:pPr>
+      <w:r>
+        <w:t xml:space="preserve">      ii. Set type name to “Child”.</w:t>
+      </w:r>
+    </w:p>
+    <w:p>
+      <w:pPr>
+        <w:spacing w:after="160" w:line="259" w:lineRule="auto"/>
+      </w:pPr>
+      <w:r>
+        <w:t xml:space="preserve">      iii. Set temporary age to ten.</w:t>
+      </w:r>
+    </w:p>
+    <w:p>
+      <w:pPr>
+        <w:spacing w:after="160" w:line="259" w:lineRule="auto"/>
+      </w:pPr>
+      <w:r>
+        <w:t xml:space="preserve">   b. If student:</w:t>
+      </w:r>
+    </w:p>
+    <w:p>
+      <w:pPr>
+        <w:spacing w:after="160" w:line="259" w:lineRule="auto"/>
+      </w:pPr>
+      <w:r>
+        <w:t xml:space="preserve">      </w:t>
+      </w:r>
+      <w:proofErr w:type="spellStart"/>
+      <w:r>
+        <w:t>i</w:t>
+      </w:r>
+      <w:proofErr w:type="spellEnd"/>
+      <w:r>
+        <w:t>. Set the customer discount to ten percent.</w:t>
+      </w:r>
+    </w:p>
+    <w:p>
+      <w:pPr>
+        <w:spacing w:after="160" w:line="259" w:lineRule="auto"/>
+      </w:pPr>
+      <w:r>
+        <w:t xml:space="preserve">      ii. Set type name to “Student”.</w:t>
+      </w:r>
+    </w:p>
+    <w:p>
+      <w:pPr>
+        <w:spacing w:after="160" w:line="259" w:lineRule="auto"/>
+      </w:pPr>
+      <w:r>
+        <w:t xml:space="preserve">      iii. Set temporary age to twenty.</w:t>
+      </w:r>
+    </w:p>
+    <w:p>
+      <w:pPr>
+        <w:spacing w:after="160" w:line="259" w:lineRule="auto"/>
+      </w:pPr>
+      <w:r>
+        <w:t xml:space="preserve">   c. If adult:</w:t>
+      </w:r>
+    </w:p>
+    <w:p>
+      <w:pPr>
+        <w:spacing w:after="160" w:line="259" w:lineRule="auto"/>
+      </w:pPr>
+      <w:r>
+        <w:t xml:space="preserve">      </w:t>
+      </w:r>
+      <w:proofErr w:type="spellStart"/>
+      <w:r>
+        <w:t>i</w:t>
+      </w:r>
+      <w:proofErr w:type="spellEnd"/>
+      <w:r>
+        <w:t>. Set type name to “Adult”.</w:t>
+      </w:r>
+    </w:p>
+    <w:p>
+      <w:pPr>
+        <w:spacing w:after="160" w:line="259" w:lineRule="auto"/>
+      </w:pPr>
+      <w:r>
+        <w:t xml:space="preserve">      ii. Set temporary age to forty.</w:t>
+      </w:r>
+    </w:p>
+    <w:p>
+      <w:pPr>
+        <w:spacing w:after="160" w:line="259" w:lineRule="auto"/>
+      </w:pPr>
+      <w:r>
+        <w:t xml:space="preserve">   d. If senior:</w:t>
+      </w:r>
+    </w:p>
+    <w:p>
+      <w:pPr>
+        <w:spacing w:after="160" w:line="259" w:lineRule="auto"/>
+      </w:pPr>
+      <w:r>
+        <w:t xml:space="preserve">      </w:t>
+      </w:r>
+      <w:proofErr w:type="spellStart"/>
+      <w:r>
+        <w:t>i</w:t>
+      </w:r>
+      <w:proofErr w:type="spellEnd"/>
+      <w:r>
+        <w:t>. Set the customer discount to five percent.</w:t>
+      </w:r>
+    </w:p>
+    <w:p>
+      <w:pPr>
+        <w:spacing w:after="160" w:line="259" w:lineRule="auto"/>
+      </w:pPr>
+      <w:r>
+        <w:t xml:space="preserve">      ii. Set type name to “Senior”.</w:t>
+      </w:r>
+    </w:p>
+    <w:p>
+      <w:pPr>
+        <w:spacing w:after="160" w:line="259" w:lineRule="auto"/>
+      </w:pPr>
+      <w:r>
+        <w:t xml:space="preserve">      iii. Set temporary age to seventy.</w:t>
+      </w:r>
+    </w:p>
+    <w:p>
+      <w:pPr>
+        <w:spacing w:after="160" w:line="259" w:lineRule="auto"/>
+      </w:pPr>
+      <w:r>
+        <w:t xml:space="preserve">   e. For any other choice, stop.</w:t>
+      </w:r>
+    </w:p>
+    <w:p>
+      <w:pPr>
+        <w:spacing w:after="160" w:line="259" w:lineRule="auto"/>
+      </w:pPr>
+      <w:r>
+        <w:t>5. Create a temporary ticket using the determined day name, base price, temporary age, and seat choice.</w:t>
+      </w:r>
+    </w:p>
+    <w:p>
+      <w:pPr>
+        <w:spacing w:after="160" w:line="259" w:lineRule="auto"/>
+      </w:pPr>
+      <w:r>
+        <w:t>6. Compute the final price per ticket by calculating the temporary ticket price.</w:t>
+      </w:r>
+    </w:p>
+    <w:p>
+      <w:pPr>
+        <w:spacing w:after="160" w:line="259" w:lineRule="auto"/>
+      </w:pPr>
+      <w:r>
+        <w:t>7. Create a sale detail entry using:</w:t>
+      </w:r>
+    </w:p>
+    <w:p>
+      <w:pPr>
+        <w:spacing w:after="160" w:line="259" w:lineRule="auto"/>
+      </w:pPr>
+      <w:r>
+        <w:t xml:space="preserve">   – customer type name  </w:t>
+      </w:r>
+    </w:p>
+    <w:p>
+      <w:pPr>
+        <w:spacing w:after="160" w:line="259" w:lineRule="auto"/>
+      </w:pPr>
+      <w:r>
+        <w:t xml:space="preserve">   – day name  </w:t>
+      </w:r>
+    </w:p>
+    <w:p>
+      <w:pPr>
+        <w:spacing w:after="160" w:line="259" w:lineRule="auto"/>
+      </w:pPr>
+      <w:r>
+        <w:t xml:space="preserve">   – final price per ticket  </w:t>
+      </w:r>
+    </w:p>
+    <w:p>
+      <w:pPr>
+        <w:spacing w:after="160" w:line="259" w:lineRule="auto"/>
+      </w:pPr>
+      <w:r>
+        <w:t xml:space="preserve">   – day discount  </w:t>
+      </w:r>
+    </w:p>
+    <w:p>
+      <w:pPr>
+        <w:spacing w:after="160" w:line="259" w:lineRule="auto"/>
+      </w:pPr>
+      <w:r>
+        <w:t xml:space="preserve">   – customer discount  </w:t>
+      </w:r>
+    </w:p>
+    <w:p>
+      <w:pPr>
+        <w:spacing w:after="160" w:line="259" w:lineRule="auto"/>
+      </w:pPr>
+      <w:r>
+        <w:t xml:space="preserve">   – number of tickets purchased</w:t>
+      </w:r>
+    </w:p>
+    <w:p>
+      <w:pPr>
+        <w:spacing w:after="160" w:line="259" w:lineRule="auto"/>
+      </w:pPr>
+      <w:r>
+        <w:t>8. Add the sale detail entry to the list of current sale details.</w:t>
+      </w:r>
+    </w:p>
+    <w:p>
+      <w:pPr>
+        <w:spacing w:after="160" w:line="259" w:lineRule="auto"/>
+      </w:pPr>
+      <w:r>
+        <w:t>9. For each ticket being purchased:</w:t>
+      </w:r>
+    </w:p>
+    <w:p>
+      <w:pPr>
+        <w:spacing w:after="160" w:line="259" w:lineRule="auto"/>
+      </w:pPr>
+      <w:r>
+        <w:t xml:space="preserve">   a. Add a new ticket with the same details to the ticket list.</w:t>
+      </w:r>
+    </w:p>
+    <w:p>
+      <w:pPr>
+        <w:spacing w:after="160" w:line="259" w:lineRule="auto"/>
+      </w:pPr>
+    </w:p>
+    <w:p>
+      <w:pPr>
+        <w:spacing w:after="160" w:line="259" w:lineRule="auto"/>
+      </w:pPr>
+      <w:proofErr w:type="spellStart"/>
+      <w:r>
+        <w:t>displayTicketSummary</w:t>
+      </w:r>
+      <w:proofErr w:type="spellEnd"/>
+      <w:r>
+        <w:t xml:space="preserve"> method:</w:t>
+      </w:r>
+    </w:p>
+    <w:p>
+      <w:pPr>
+        <w:spacing w:after="160" w:line="259" w:lineRule="auto"/>
+      </w:pPr>
+      <w:r>
+        <w:t>1. Set the final total to zero.</w:t>
+      </w:r>
+    </w:p>
+    <w:p>
+      <w:pPr>
+        <w:spacing w:after="160" w:line="259" w:lineRule="auto"/>
+      </w:pPr>
+      <w:r>
+        <w:t>2. Display a header for ticket calculation details.</w:t>
+      </w:r>
+    </w:p>
+    <w:p>
+      <w:pPr>
+        <w:spacing w:after="160" w:line="259" w:lineRule="auto"/>
+      </w:pPr>
+      <w:r>
+        <w:t>3. Display the regular base ticket price.</w:t>
+      </w:r>
+    </w:p>
+    <w:p>
+      <w:pPr>
+        <w:spacing w:after="160" w:line="259" w:lineRule="auto"/>
+      </w:pPr>
+      <w:r>
+        <w:t>4. For each sale detail:</w:t>
+      </w:r>
+    </w:p>
+    <w:p>
+      <w:pPr>
+        <w:spacing w:after="160" w:line="259" w:lineRule="auto"/>
+      </w:pPr>
+      <w:r>
+        <w:t xml:space="preserve">   a. Display the sale detail information.</w:t>
+      </w:r>
+    </w:p>
+    <w:p>
+      <w:pPr>
+        <w:spacing w:after="160" w:line="259" w:lineRule="auto"/>
+      </w:pPr>
+      <w:r>
+        <w:t xml:space="preserve">   b. Add the </w:t>
+      </w:r>
+      <w:proofErr w:type="gramStart"/>
+      <w:r>
+        <w:t>sale’s</w:t>
+      </w:r>
+      <w:proofErr w:type="gramEnd"/>
+      <w:r>
+        <w:t xml:space="preserve"> calculated total cost to the running final total.</w:t>
+      </w:r>
+    </w:p>
+    <w:p>
+      <w:pPr>
+        <w:spacing w:after="160" w:line="259" w:lineRule="auto"/>
+      </w:pPr>
+      <w:r>
+        <w:t>5. Display the final total amount.</w:t>
+      </w:r>
+    </w:p>
+    <w:p>
+      <w:pPr>
+        <w:spacing w:after="160" w:line="259" w:lineRule="auto"/>
+      </w:pPr>
+      <w:r>
+        <w:t>6. Display an enjoyment message.</w:t>
+      </w:r>
+    </w:p>
+    <w:p>
+      <w:pPr>
+        <w:spacing w:after="160" w:line="259" w:lineRule="auto"/>
+      </w:pPr>
+      <w:r>
+        <w:t>7. Clear the list of current sale details.</w:t>
+      </w:r>
+    </w:p>
+    <w:p>
+      <w:pPr>
+        <w:spacing w:after="160" w:line="259" w:lineRule="auto"/>
+      </w:pPr>
+      <w:r>
+        <w:t>8. Return the final total.</w:t>
+      </w:r>
+    </w:p>
+    <w:p>
+      <w:pPr>
+        <w:spacing w:after="160" w:line="259" w:lineRule="auto"/>
+      </w:pPr>
+    </w:p>
+    <w:p>
+      <w:pPr>
+        <w:spacing w:after="160" w:line="259" w:lineRule="auto"/>
+      </w:pPr>
+      <w:proofErr w:type="spellStart"/>
+      <w:r>
+        <w:t>sortAnimalsByAge</w:t>
+      </w:r>
+      <w:proofErr w:type="spellEnd"/>
+      <w:r>
+        <w:t xml:space="preserve"> method:</w:t>
+      </w:r>
+    </w:p>
+    <w:p>
+      <w:pPr>
+        <w:spacing w:after="160" w:line="259" w:lineRule="auto"/>
+      </w:pPr>
+      <w:r>
+        <w:t>1. For each position in the animal list except the last:</w:t>
+      </w:r>
+    </w:p>
+    <w:p>
+      <w:pPr>
+        <w:spacing w:after="160" w:line="259" w:lineRule="auto"/>
+      </w:pPr>
+      <w:r>
+        <w:t xml:space="preserve">   a. Assume the current position holds the minimum age.</w:t>
+      </w:r>
+    </w:p>
+    <w:p>
+      <w:pPr>
+        <w:spacing w:after="160" w:line="259" w:lineRule="auto"/>
+      </w:pPr>
+      <w:r>
+        <w:t xml:space="preserve">   b. For each later position:</w:t>
+      </w:r>
+    </w:p>
+    <w:p>
+      <w:pPr>
+        <w:spacing w:after="160" w:line="259" w:lineRule="auto"/>
+      </w:pPr>
+      <w:r>
+        <w:t xml:space="preserve">      </w:t>
+      </w:r>
+      <w:proofErr w:type="spellStart"/>
+      <w:r>
+        <w:t>i</w:t>
+      </w:r>
+      <w:proofErr w:type="spellEnd"/>
+      <w:r>
+        <w:t>. If a later animal is younger than the current minimum, update the minimum position.</w:t>
+      </w:r>
+    </w:p>
+    <w:p>
+      <w:pPr>
+        <w:spacing w:after="160" w:line="259" w:lineRule="auto"/>
+      </w:pPr>
+      <w:r>
+        <w:t xml:space="preserve">   c. Swap the animal at the current position with the youngest animal found.</w:t>
+      </w:r>
+    </w:p>
+    <w:p>
+      <w:pPr>
+        <w:spacing w:after="160" w:line="259" w:lineRule="auto"/>
+      </w:pPr>
+      <w:r>
+        <w:t>2. Display a message stating animals were sorted by age.</w:t>
+      </w:r>
+    </w:p>
+    <w:p>
+      <w:pPr>
+        <w:spacing w:after="160" w:line="259" w:lineRule="auto"/>
+      </w:pPr>
+    </w:p>
+    <w:p>
+      <w:pPr>
+        <w:spacing w:after="160" w:line="259" w:lineRule="auto"/>
+      </w:pPr>
+      <w:proofErr w:type="spellStart"/>
+      <w:r>
+        <w:t>sortAnimalsByName</w:t>
+      </w:r>
+      <w:proofErr w:type="spellEnd"/>
+      <w:r>
+        <w:t xml:space="preserve"> method:</w:t>
+      </w:r>
+    </w:p>
+    <w:p>
+      <w:pPr>
+        <w:spacing w:after="160" w:line="259" w:lineRule="auto"/>
+      </w:pPr>
+      <w:r>
+        <w:t>1. For each position in the animal list except the last:</w:t>
+      </w:r>
+    </w:p>
+    <w:p>
+      <w:pPr>
+        <w:spacing w:after="160" w:line="259" w:lineRule="auto"/>
+      </w:pPr>
+      <w:r>
+        <w:t xml:space="preserve">   a. Assume the current position holds the alphabetically earliest name.</w:t>
+      </w:r>
+    </w:p>
+    <w:p>
+      <w:pPr>
+        <w:spacing w:after="160" w:line="259" w:lineRule="auto"/>
+      </w:pPr>
+      <w:r>
+        <w:t xml:space="preserve">   b. For each later position:</w:t>
+      </w:r>
+    </w:p>
+    <w:p>
+      <w:pPr>
+        <w:spacing w:after="160" w:line="259" w:lineRule="auto"/>
+      </w:pPr>
+      <w:r>
+        <w:t xml:space="preserve">      </w:t>
+      </w:r>
+      <w:proofErr w:type="spellStart"/>
+      <w:r>
+        <w:t>i</w:t>
+      </w:r>
+      <w:proofErr w:type="spellEnd"/>
+      <w:r>
+        <w:t>. If a later animal’s name comes earlier alphabetically, update the minimum position.</w:t>
+      </w:r>
+    </w:p>
+    <w:p>
+      <w:pPr>
+        <w:spacing w:after="160" w:line="259" w:lineRule="auto"/>
+      </w:pPr>
+      <w:r>
+        <w:t xml:space="preserve">   c. Swap the animal at </w:t>
+      </w:r>
+      <w:proofErr w:type="gramStart"/>
+      <w:r>
+        <w:t>the</w:t>
+      </w:r>
+      <w:proofErr w:type="gramEnd"/>
+      <w:r>
+        <w:t xml:space="preserve"> current position with the earliest-name animal found.</w:t>
+      </w:r>
+    </w:p>
+    <w:p>
+      <w:pPr>
+        <w:spacing w:after="160" w:line="259" w:lineRule="auto"/>
+      </w:pPr>
+      <w:r>
+        <w:t>2. Display a message stating animals were sorted by name.</w:t>
+      </w:r>
+    </w:p>
+    <w:p>
+      <w:pPr>
+        <w:spacing w:after="160" w:line="259" w:lineRule="auto"/>
+      </w:pPr>
+    </w:p>
+    <w:p>
+      <w:pPr>
+        <w:spacing w:after="160" w:line="259" w:lineRule="auto"/>
+      </w:pPr>
+      <w:proofErr w:type="spellStart"/>
+      <w:r>
+        <w:t>searchAnimalByName</w:t>
+      </w:r>
+      <w:proofErr w:type="spellEnd"/>
+      <w:r>
+        <w:t xml:space="preserve"> method:</w:t>
+      </w:r>
+    </w:p>
+    <w:p>
+      <w:pPr>
+        <w:spacing w:after="160" w:line="259" w:lineRule="auto"/>
+      </w:pPr>
+      <w:r>
+        <w:t>1. For each animal in the animal list:</w:t>
+      </w:r>
+    </w:p>
+    <w:p>
+      <w:pPr>
+        <w:spacing w:after="160" w:line="259" w:lineRule="auto"/>
+      </w:pPr>
+      <w:r>
+        <w:t xml:space="preserve">   a. If the animal’s name matches the searched name (ignoring case), return that animal.</w:t>
+      </w:r>
+    </w:p>
+    <w:p>
+      <w:pPr>
+        <w:spacing w:after="160" w:line="259" w:lineRule="auto"/>
+      </w:pPr>
+      <w:r>
+        <w:t>2. If no match is found, return nothing.</w:t>
+      </w:r>
+    </w:p>
+    <w:p>
+      <w:pPr>
+        <w:spacing w:after="160" w:line="259" w:lineRule="auto"/>
+      </w:pPr>
+    </w:p>
+    <w:p>
+      <w:pPr>
+        <w:spacing w:after="160" w:line="259" w:lineRule="auto"/>
+      </w:pPr>
+      <w:proofErr w:type="spellStart"/>
+      <w:r>
+        <w:t>getAnimals</w:t>
+      </w:r>
+      <w:proofErr w:type="spellEnd"/>
+      <w:r>
+        <w:t xml:space="preserve"> method:</w:t>
+      </w:r>
+    </w:p>
+    <w:p>
+      <w:pPr>
+        <w:spacing w:after="160" w:line="259" w:lineRule="auto"/>
+      </w:pPr>
+      <w:r>
+        <w:t>1. Return the list of animals.</w:t>
+      </w:r>
+    </w:p>
+    <w:p>
+      <w:pPr>
+        <w:spacing w:after="160" w:line="259" w:lineRule="auto"/>
+      </w:pPr>
+    </w:p>
+    <w:p>
+      <w:pPr>
+        <w:spacing w:after="160" w:line="259" w:lineRule="auto"/>
+      </w:pPr>
+      <w:proofErr w:type="spellStart"/>
+      <w:r>
+        <w:t>getPersons</w:t>
+      </w:r>
+      <w:proofErr w:type="spellEnd"/>
+      <w:r>
+        <w:t xml:space="preserve"> method:</w:t>
+      </w:r>
+    </w:p>
+    <w:p>
+      <w:pPr>
+        <w:spacing w:after="160" w:line="259" w:lineRule="auto"/>
+      </w:pPr>
+      <w:r>
+        <w:t xml:space="preserve">1. Return the list of </w:t>
+      </w:r>
+      <w:proofErr w:type="gramStart"/>
+      <w:r>
+        <w:t>persons</w:t>
+      </w:r>
+      <w:proofErr w:type="gramEnd"/>
+      <w:r>
+        <w:t>.</w:t>
+      </w:r>
+    </w:p>
+    <w:p>
+      <w:pPr>
+        <w:spacing w:after="160" w:line="259" w:lineRule="auto"/>
+      </w:pPr>
+    </w:p>
+    <w:p>
+      <w:pPr>
+        <w:spacing w:after="160" w:line="259" w:lineRule="auto"/>
+      </w:pPr>
+      <w:proofErr w:type="spellStart"/>
+      <w:r>
+        <w:t>getBuildings</w:t>
+      </w:r>
+      <w:proofErr w:type="spellEnd"/>
+      <w:r>
+        <w:t xml:space="preserve"> method:</w:t>
+      </w:r>
+    </w:p>
+    <w:p>
+      <w:pPr>
+        <w:spacing w:after="160" w:line="259" w:lineRule="auto"/>
+      </w:pPr>
+      <w:r>
+        <w:t>1. Return the list of buildings.</w:t>
+      </w:r>
+    </w:p>
+    <w:p>
+      <w:pPr>
+        <w:spacing w:after="160" w:line="259" w:lineRule="auto"/>
+      </w:pPr>
+    </w:p>
+    <w:p>
+      <w:pPr>
+        <w:spacing w:after="160" w:line="259" w:lineRule="auto"/>
+      </w:pPr>
+    </w:p>
+    <w:p>
+      <w:pPr>
+        <w:pStyle w:val="Heading2"/>
+      </w:pPr>
+      <w:proofErr w:type="spellStart"/>
+      <w:r>
+        <w:t>TicketSaleDetail</w:t>
+      </w:r>
+      <w:proofErr w:type="spellEnd"/>
+      <w:r>
+        <w:t xml:space="preserve"> section</w:t>
+      </w:r>
+    </w:p>
+    <w:p>
+      <w:pPr>
+        <w:spacing w:after="160" w:line="259" w:lineRule="auto"/>
+      </w:pPr>
+      <w:r>
+        <w:t>(out of order because it’s inside the Circus.java file)</w:t>
+      </w:r>
+    </w:p>
+    <w:p>
+      <w:pPr>
+        <w:spacing w:after="160" w:line="259" w:lineRule="auto"/>
+      </w:pPr>
+      <w:r>
+        <w:t>Constructor method:</w:t>
+      </w:r>
+    </w:p>
+    <w:p>
+      <w:pPr>
+        <w:spacing w:after="160" w:line="259" w:lineRule="auto"/>
+      </w:pPr>
+      <w:r>
+        <w:t>1. Receive a customer type, a day name, a final price per ticket, a day discount percentage, a customer discount percentage, and a ticket count.</w:t>
+      </w:r>
+    </w:p>
+    <w:p>
+      <w:pPr>
+        <w:spacing w:after="160" w:line="259" w:lineRule="auto"/>
+      </w:pPr>
+      <w:r>
+        <w:t>2. Set the stored customer type to the received value.</w:t>
+      </w:r>
+    </w:p>
+    <w:p>
+      <w:pPr>
+        <w:spacing w:after="160" w:line="259" w:lineRule="auto"/>
+      </w:pPr>
+      <w:r>
+        <w:t>3. Set the stored day name to the received value.</w:t>
+      </w:r>
+    </w:p>
+    <w:p>
+      <w:pPr>
+        <w:spacing w:after="160" w:line="259" w:lineRule="auto"/>
+      </w:pPr>
+      <w:r>
+        <w:t xml:space="preserve">4. Set the stored final ticket price to the </w:t>
+      </w:r>
+      <w:proofErr w:type="gramStart"/>
+      <w:r>
+        <w:t>received value</w:t>
+      </w:r>
+      <w:proofErr w:type="gramEnd"/>
+      <w:r>
+        <w:t>.</w:t>
+      </w:r>
+    </w:p>
+    <w:p>
+      <w:pPr>
+        <w:spacing w:after="160" w:line="259" w:lineRule="auto"/>
+      </w:pPr>
+      <w:r>
+        <w:t>5. Set the stored day discount to the received value.</w:t>
+      </w:r>
+    </w:p>
+    <w:p>
+      <w:pPr>
+        <w:spacing w:after="160" w:line="259" w:lineRule="auto"/>
+      </w:pPr>
+      <w:r>
+        <w:t>6. Set the stored customer discount to the received value.</w:t>
+      </w:r>
+    </w:p>
+    <w:p>
+      <w:pPr>
+        <w:spacing w:after="160" w:line="259" w:lineRule="auto"/>
+      </w:pPr>
+      <w:r>
+        <w:t xml:space="preserve">7. Set the stored number of tickets to the </w:t>
+      </w:r>
+      <w:proofErr w:type="gramStart"/>
+      <w:r>
+        <w:t>received number</w:t>
+      </w:r>
+      <w:proofErr w:type="gramEnd"/>
+      <w:r>
+        <w:t>.</w:t>
+      </w:r>
+    </w:p>
+    <w:p>
+      <w:pPr>
+        <w:spacing w:after="160" w:line="259" w:lineRule="auto"/>
+      </w:pPr>
+    </w:p>
+    <w:p>
+      <w:pPr>
+        <w:spacing w:after="160" w:line="259" w:lineRule="auto"/>
+      </w:pPr>
+      <w:proofErr w:type="spellStart"/>
+      <w:r>
+        <w:t>toString</w:t>
+      </w:r>
+      <w:proofErr w:type="spellEnd"/>
+      <w:r>
+        <w:t xml:space="preserve"> method:</w:t>
+      </w:r>
+    </w:p>
+    <w:p>
+      <w:pPr>
+        <w:spacing w:after="160" w:line="259" w:lineRule="auto"/>
+      </w:pPr>
+      <w:r>
+        <w:t>1. Create a capitalized version of the stored day name.</w:t>
+      </w:r>
+    </w:p>
+    <w:p>
+      <w:pPr>
+        <w:spacing w:after="160" w:line="259" w:lineRule="auto"/>
+      </w:pPr>
+      <w:r>
+        <w:t>2. Compute the total cost as the final price per ticket multiplied by the number of tickets.</w:t>
+      </w:r>
+    </w:p>
+    <w:p>
+      <w:pPr>
+        <w:spacing w:after="160" w:line="259" w:lineRule="auto"/>
+      </w:pPr>
+      <w:r>
+        <w:t>3. Create a text phrase containing:</w:t>
+      </w:r>
+    </w:p>
+    <w:p>
+      <w:pPr>
+        <w:spacing w:after="160" w:line="259" w:lineRule="auto"/>
+      </w:pPr>
+      <w:r>
+        <w:t xml:space="preserve">   a. the number of tickets,</w:t>
+      </w:r>
+    </w:p>
+    <w:p>
+      <w:pPr>
+        <w:spacing w:after="160" w:line="259" w:lineRule="auto"/>
+      </w:pPr>
+      <w:r>
+        <w:t xml:space="preserve">   b. the customer type in lowercase,</w:t>
+      </w:r>
+    </w:p>
+    <w:p>
+      <w:pPr>
+        <w:spacing w:after="160" w:line="259" w:lineRule="auto"/>
+      </w:pPr>
+      <w:r>
+        <w:t xml:space="preserve">   c. the total cost </w:t>
+      </w:r>
+      <w:proofErr w:type="gramStart"/>
+      <w:r>
+        <w:t>formatted</w:t>
+      </w:r>
+      <w:proofErr w:type="gramEnd"/>
+      <w:r>
+        <w:t xml:space="preserve"> to two decimals,</w:t>
+      </w:r>
+    </w:p>
+    <w:p>
+      <w:pPr>
+        <w:spacing w:after="160" w:line="259" w:lineRule="auto"/>
+      </w:pPr>
+      <w:r>
+        <w:t xml:space="preserve">   d. the capitalized day name,</w:t>
+      </w:r>
+    </w:p>
+    <w:p>
+      <w:pPr>
+        <w:spacing w:after="160" w:line="259" w:lineRule="auto"/>
+      </w:pPr>
+      <w:r>
+        <w:t xml:space="preserve">   e. the day discount </w:t>
+      </w:r>
+      <w:proofErr w:type="gramStart"/>
+      <w:r>
+        <w:t>percent</w:t>
+      </w:r>
+      <w:proofErr w:type="gramEnd"/>
+      <w:r>
+        <w:t xml:space="preserve"> as a whole number,</w:t>
+      </w:r>
+    </w:p>
+    <w:p>
+      <w:pPr>
+        <w:spacing w:after="160" w:line="259" w:lineRule="auto"/>
+      </w:pPr>
+      <w:r>
+        <w:t xml:space="preserve">   f. the customer discount </w:t>
+      </w:r>
+      <w:proofErr w:type="gramStart"/>
+      <w:r>
+        <w:t>percent</w:t>
+      </w:r>
+      <w:proofErr w:type="gramEnd"/>
+      <w:r>
+        <w:t xml:space="preserve"> as a whole number.</w:t>
+      </w:r>
+    </w:p>
+    <w:p>
+      <w:pPr>
+        <w:spacing w:after="160" w:line="259" w:lineRule="auto"/>
+      </w:pPr>
+      <w:r>
+        <w:t>4. Return this descriptive phrase.</w:t>
+      </w:r>
+    </w:p>
+    <w:p>
+      <w:pPr>
+        <w:spacing w:after="160" w:line="259" w:lineRule="auto"/>
+      </w:pPr>
+    </w:p>
+    <w:p>
+      <w:pPr>
+        <w:spacing w:after="160" w:line="259" w:lineRule="auto"/>
+      </w:pPr>
+    </w:p>
+    <w:p>
+      <w:pPr>
+        <w:pStyle w:val="Heading2"/>
+      </w:pPr>
+      <w:r>
+        <w:t>Circus section</w:t>
+      </w:r>
+    </w:p>
+    <w:p>
+      <w:pPr>
+        <w:spacing w:after="160" w:line="259" w:lineRule="auto"/>
+      </w:pPr>
+    </w:p>
+    <w:p>
+      <w:pPr>
+        <w:spacing w:after="160" w:line="259" w:lineRule="auto"/>
+      </w:pPr>
+      <w:r>
+        <w:t>Constructor method:</w:t>
+      </w:r>
+    </w:p>
+    <w:p>
+      <w:pPr>
+        <w:spacing w:after="160" w:line="259" w:lineRule="auto"/>
+      </w:pPr>
+      <w:r>
+        <w:t>1. Create an empty list to store animals.</w:t>
+      </w:r>
+    </w:p>
+    <w:p>
+      <w:pPr>
+        <w:spacing w:after="160" w:line="259" w:lineRule="auto"/>
+      </w:pPr>
+      <w:r>
+        <w:t xml:space="preserve">2. Create an empty list </w:t>
+      </w:r>
+      <w:proofErr w:type="gramStart"/>
+      <w:r>
+        <w:t>to</w:t>
+      </w:r>
+      <w:proofErr w:type="gramEnd"/>
+      <w:r>
+        <w:t xml:space="preserve"> </w:t>
+      </w:r>
+      <w:proofErr w:type="gramStart"/>
+      <w:r>
+        <w:t>store persons</w:t>
+      </w:r>
+      <w:proofErr w:type="gramEnd"/>
+      <w:r>
+        <w:t>.</w:t>
+      </w:r>
+    </w:p>
+    <w:p>
+      <w:pPr>
+        <w:spacing w:after="160" w:line="259" w:lineRule="auto"/>
+      </w:pPr>
+      <w:r>
+        <w:t>3. Create an empty list to store buildings.</w:t>
+      </w:r>
+    </w:p>
+    <w:p>
+      <w:pPr>
+        <w:spacing w:after="160" w:line="259" w:lineRule="auto"/>
+      </w:pPr>
+      <w:r>
+        <w:t>4. Create an empty list to store tickets.</w:t>
+      </w:r>
+    </w:p>
+    <w:p>
+      <w:pPr>
+        <w:spacing w:after="160" w:line="259" w:lineRule="auto"/>
+      </w:pPr>
+      <w:r>
+        <w:t>5. Create an empty list to store current ticket sale details.</w:t>
+      </w:r>
+    </w:p>
+    <w:p>
+      <w:pPr>
+        <w:spacing w:after="160" w:line="259" w:lineRule="auto"/>
+      </w:pPr>
+    </w:p>
+    <w:p>
+      <w:pPr>
+        <w:spacing w:after="160" w:line="259" w:lineRule="auto"/>
+      </w:pPr>
+      <w:proofErr w:type="spellStart"/>
+      <w:r>
+        <w:t>addBuilding</w:t>
+      </w:r>
+      <w:proofErr w:type="spellEnd"/>
+      <w:r>
+        <w:t xml:space="preserve"> method:</w:t>
+      </w:r>
+    </w:p>
+    <w:p>
+      <w:pPr>
+        <w:spacing w:after="160" w:line="259" w:lineRule="auto"/>
+      </w:pPr>
+      <w:r>
+        <w:t>1. If a building is provided:</w:t>
+      </w:r>
+    </w:p>
+    <w:p>
+      <w:pPr>
+        <w:spacing w:after="160" w:line="259" w:lineRule="auto"/>
+      </w:pPr>
+      <w:r>
+        <w:t xml:space="preserve">   a. Add the building to the building list.</w:t>
+      </w:r>
+    </w:p>
+    <w:p>
+      <w:pPr>
+        <w:spacing w:after="160" w:line="259" w:lineRule="auto"/>
+      </w:pPr>
+      <w:r>
+        <w:t xml:space="preserve">   b. Display a message stating that the building type was added.</w:t>
+      </w:r>
+    </w:p>
+    <w:p>
+      <w:pPr>
+        <w:spacing w:after="160" w:line="259" w:lineRule="auto"/>
+      </w:pPr>
+    </w:p>
+    <w:p>
+      <w:pPr>
+        <w:spacing w:after="160" w:line="259" w:lineRule="auto"/>
+      </w:pPr>
+      <w:proofErr w:type="spellStart"/>
+      <w:r>
+        <w:t>displayBuilding</w:t>
+      </w:r>
+      <w:proofErr w:type="spellEnd"/>
+      <w:r>
+        <w:t xml:space="preserve"> method:</w:t>
+      </w:r>
+    </w:p>
+    <w:p>
+      <w:pPr>
+        <w:spacing w:after="160" w:line="259" w:lineRule="auto"/>
+      </w:pPr>
+      <w:r>
+        <w:t>1. If the building list has no items:</w:t>
+      </w:r>
+    </w:p>
+    <w:p>
+      <w:pPr>
+        <w:spacing w:after="160" w:line="259" w:lineRule="auto"/>
+      </w:pPr>
+      <w:r>
+        <w:t xml:space="preserve">   a. Display a message stating that no buildings are listed.</w:t>
+      </w:r>
+    </w:p>
+    <w:p>
+      <w:pPr>
+        <w:spacing w:after="160" w:line="259" w:lineRule="auto"/>
+      </w:pPr>
+      <w:r>
+        <w:t xml:space="preserve">   b. Stop.</w:t>
+      </w:r>
+    </w:p>
+    <w:p>
+      <w:pPr>
+        <w:spacing w:after="160" w:line="259" w:lineRule="auto"/>
+      </w:pPr>
+      <w:r>
+        <w:t>2. Display a header indicating that all circus facilities will be shown.</w:t>
+      </w:r>
+    </w:p>
+    <w:p>
+      <w:pPr>
+        <w:spacing w:after="160" w:line="259" w:lineRule="auto"/>
+      </w:pPr>
+      <w:r>
+        <w:t>3. For each building in the list:</w:t>
+      </w:r>
+    </w:p>
+    <w:p>
+      <w:pPr>
+        <w:spacing w:after="160" w:line="259" w:lineRule="auto"/>
+      </w:pPr>
+      <w:r>
+        <w:t xml:space="preserve">   a. Display the building’s descriptive text.</w:t>
+      </w:r>
+    </w:p>
+    <w:p>
+      <w:pPr>
+        <w:spacing w:after="160" w:line="259" w:lineRule="auto"/>
+      </w:pPr>
+    </w:p>
+    <w:p>
+      <w:pPr>
+        <w:spacing w:after="160" w:line="259" w:lineRule="auto"/>
+      </w:pPr>
+      <w:proofErr w:type="spellStart"/>
+      <w:r>
+        <w:t>addPerson</w:t>
+      </w:r>
+      <w:proofErr w:type="spellEnd"/>
+      <w:r>
+        <w:t xml:space="preserve"> method:</w:t>
+      </w:r>
+    </w:p>
+    <w:p>
+      <w:pPr>
+        <w:spacing w:after="160" w:line="259" w:lineRule="auto"/>
+      </w:pPr>
+      <w:r>
+        <w:t>1. If a person is provided:</w:t>
+      </w:r>
+    </w:p>
+    <w:p>
+      <w:pPr>
+        <w:spacing w:after="160" w:line="259" w:lineRule="auto"/>
+      </w:pPr>
+      <w:r>
+        <w:t xml:space="preserve">   a. Add the person to the person list.</w:t>
+      </w:r>
+    </w:p>
+    <w:p>
+      <w:pPr>
+        <w:spacing w:after="160" w:line="259" w:lineRule="auto"/>
+      </w:pPr>
+      <w:r>
+        <w:t xml:space="preserve">   b. Display a message stating that the person was added to staff.</w:t>
+      </w:r>
+    </w:p>
+    <w:p>
+      <w:pPr>
+        <w:spacing w:after="160" w:line="259" w:lineRule="auto"/>
+      </w:pPr>
+    </w:p>
+    <w:p>
+      <w:pPr>
+        <w:spacing w:after="160" w:line="259" w:lineRule="auto"/>
+      </w:pPr>
+      <w:proofErr w:type="spellStart"/>
+      <w:r>
+        <w:t>displayPerson</w:t>
+      </w:r>
+      <w:proofErr w:type="spellEnd"/>
+      <w:r>
+        <w:t xml:space="preserve"> method:</w:t>
+      </w:r>
+    </w:p>
+    <w:p>
+      <w:pPr>
+        <w:spacing w:after="160" w:line="259" w:lineRule="auto"/>
+      </w:pPr>
+      <w:r>
+        <w:t>1. If the person list has no items:</w:t>
+      </w:r>
+    </w:p>
+    <w:p>
+      <w:pPr>
+        <w:spacing w:after="160" w:line="259" w:lineRule="auto"/>
+      </w:pPr>
+      <w:r>
+        <w:t xml:space="preserve">   a. Display a message stating no staff are listed.</w:t>
+      </w:r>
+    </w:p>
+    <w:p>
+      <w:pPr>
+        <w:spacing w:after="160" w:line="259" w:lineRule="auto"/>
+      </w:pPr>
+      <w:r>
+        <w:t xml:space="preserve">   b. Stop.</w:t>
+      </w:r>
+    </w:p>
+    <w:p>
+      <w:pPr>
+        <w:spacing w:after="160" w:line="259" w:lineRule="auto"/>
+      </w:pPr>
+      <w:r>
+        <w:t>2. Display a header indicating that all circus staff will be shown.</w:t>
+      </w:r>
+    </w:p>
+    <w:p>
+      <w:pPr>
+        <w:spacing w:after="160" w:line="259" w:lineRule="auto"/>
+      </w:pPr>
+      <w:r>
+        <w:t xml:space="preserve">3. For each person </w:t>
+      </w:r>
+      <w:proofErr w:type="gramStart"/>
+      <w:r>
+        <w:t>in</w:t>
+      </w:r>
+      <w:proofErr w:type="gramEnd"/>
+      <w:r>
+        <w:t xml:space="preserve"> the list:</w:t>
+      </w:r>
+    </w:p>
+    <w:p>
+      <w:pPr>
+        <w:spacing w:after="160" w:line="259" w:lineRule="auto"/>
+      </w:pPr>
+      <w:r>
+        <w:t xml:space="preserve">   a. Display the person’s descriptive text.</w:t>
+      </w:r>
+    </w:p>
+    <w:p>
+      <w:pPr>
+        <w:spacing w:after="160" w:line="259" w:lineRule="auto"/>
+      </w:pPr>
+    </w:p>
+    <w:p>
+      <w:pPr>
+        <w:spacing w:after="160" w:line="259" w:lineRule="auto"/>
+      </w:pPr>
+      <w:proofErr w:type="spellStart"/>
+      <w:r>
+        <w:t>addAnimal</w:t>
+      </w:r>
+      <w:proofErr w:type="spellEnd"/>
+      <w:r>
+        <w:t xml:space="preserve"> method:</w:t>
+      </w:r>
+    </w:p>
+    <w:p>
+      <w:pPr>
+        <w:spacing w:after="160" w:line="259" w:lineRule="auto"/>
+      </w:pPr>
+      <w:r>
+        <w:t>1. If an animal is provided:</w:t>
+      </w:r>
+    </w:p>
+    <w:p>
+      <w:pPr>
+        <w:spacing w:after="160" w:line="259" w:lineRule="auto"/>
+      </w:pPr>
+      <w:r>
+        <w:t xml:space="preserve">   a. Add the animal to the animal list.</w:t>
+      </w:r>
+    </w:p>
+    <w:p>
+      <w:pPr>
+        <w:spacing w:after="160" w:line="259" w:lineRule="auto"/>
+      </w:pPr>
+      <w:r>
+        <w:t xml:space="preserve">   b. Display a message stating that the animal was added.</w:t>
+      </w:r>
+    </w:p>
+    <w:p>
+      <w:pPr>
+        <w:spacing w:after="160" w:line="259" w:lineRule="auto"/>
+      </w:pPr>
+    </w:p>
+    <w:p>
+      <w:pPr>
+        <w:spacing w:after="160" w:line="259" w:lineRule="auto"/>
+      </w:pPr>
+      <w:proofErr w:type="spellStart"/>
+      <w:r>
+        <w:t>displayAnimal</w:t>
+      </w:r>
+      <w:proofErr w:type="spellEnd"/>
+      <w:r>
+        <w:t xml:space="preserve"> method:</w:t>
+      </w:r>
+    </w:p>
+    <w:p>
+      <w:pPr>
+        <w:spacing w:after="160" w:line="259" w:lineRule="auto"/>
+      </w:pPr>
+      <w:r>
+        <w:t>1. If the animal list has no items:</w:t>
+      </w:r>
+    </w:p>
+    <w:p>
+      <w:pPr>
+        <w:spacing w:after="160" w:line="259" w:lineRule="auto"/>
+      </w:pPr>
+      <w:r>
+        <w:t xml:space="preserve">   a. Display a message stating that no animals are listed.</w:t>
+      </w:r>
+    </w:p>
+    <w:p>
+      <w:pPr>
+        <w:spacing w:after="160" w:line="259" w:lineRule="auto"/>
+      </w:pPr>
+      <w:r>
+        <w:t xml:space="preserve">   b. Stop.</w:t>
+      </w:r>
+    </w:p>
+    <w:p>
+      <w:pPr>
+        <w:spacing w:after="160" w:line="259" w:lineRule="auto"/>
+      </w:pPr>
+      <w:r>
+        <w:t>2. Display a header indicating that all circus animals will be shown.</w:t>
+      </w:r>
+    </w:p>
+    <w:p>
+      <w:pPr>
+        <w:spacing w:after="160" w:line="259" w:lineRule="auto"/>
+      </w:pPr>
+      <w:r>
+        <w:t>3. For each animal in the list:</w:t>
+      </w:r>
+    </w:p>
+    <w:p>
+      <w:pPr>
+        <w:spacing w:after="160" w:line="259" w:lineRule="auto"/>
+      </w:pPr>
+      <w:r>
+        <w:t xml:space="preserve">   a. Display the animal’s descriptive text.</w:t>
+      </w:r>
+    </w:p>
+    <w:p>
+      <w:pPr>
+        <w:spacing w:after="160" w:line="259" w:lineRule="auto"/>
+      </w:pPr>
+    </w:p>
+    <w:p>
+      <w:pPr>
+        <w:spacing w:after="160" w:line="259" w:lineRule="auto"/>
+      </w:pPr>
+      <w:proofErr w:type="spellStart"/>
+      <w:r>
+        <w:t>addTicket</w:t>
+      </w:r>
+      <w:proofErr w:type="spellEnd"/>
+      <w:r>
+        <w:t xml:space="preserve"> method:</w:t>
+      </w:r>
+    </w:p>
+    <w:p>
+      <w:pPr>
+        <w:spacing w:after="160" w:line="259" w:lineRule="auto"/>
+      </w:pPr>
+      <w:r>
+        <w:t>1. If a ticket is provided:</w:t>
+      </w:r>
+    </w:p>
+    <w:p>
+      <w:pPr>
+        <w:spacing w:after="160" w:line="259" w:lineRule="auto"/>
+      </w:pPr>
+      <w:r>
+        <w:t xml:space="preserve">   a. Add the ticket to the ticket list.</w:t>
+      </w:r>
+    </w:p>
+    <w:p>
+      <w:pPr>
+        <w:spacing w:after="160" w:line="259" w:lineRule="auto"/>
+      </w:pPr>
+    </w:p>
+    <w:p>
+      <w:pPr>
+        <w:spacing w:after="160" w:line="259" w:lineRule="auto"/>
+      </w:pPr>
+      <w:proofErr w:type="spellStart"/>
+      <w:r>
+        <w:t>generateTicket</w:t>
+      </w:r>
+      <w:proofErr w:type="spellEnd"/>
+      <w:r>
+        <w:t xml:space="preserve"> method:</w:t>
+      </w:r>
+    </w:p>
+    <w:p>
+      <w:pPr>
+        <w:spacing w:after="160" w:line="259" w:lineRule="auto"/>
+      </w:pPr>
+      <w:r>
+        <w:t xml:space="preserve">1. Create a new ticket using the </w:t>
+      </w:r>
+      <w:proofErr w:type="gramStart"/>
+      <w:r>
+        <w:t>provided day</w:t>
+      </w:r>
+      <w:proofErr w:type="gramEnd"/>
+      <w:r>
+        <w:t>, base price, age, and seat choice.</w:t>
+      </w:r>
+    </w:p>
+    <w:p>
+      <w:pPr>
+        <w:spacing w:after="160" w:line="259" w:lineRule="auto"/>
+      </w:pPr>
+      <w:r>
+        <w:t>2. Add the new ticket to the ticket list.</w:t>
+      </w:r>
+    </w:p>
+    <w:p>
+      <w:pPr>
+        <w:spacing w:after="160" w:line="259" w:lineRule="auto"/>
+      </w:pPr>
+      <w:r>
+        <w:t>3. Return the newly created ticket.</w:t>
+      </w:r>
+    </w:p>
+    <w:p>
+      <w:pPr>
+        <w:spacing w:after="160" w:line="259" w:lineRule="auto"/>
+      </w:pPr>
+    </w:p>
+    <w:p>
+      <w:pPr>
+        <w:spacing w:after="160" w:line="259" w:lineRule="auto"/>
+      </w:pPr>
+      <w:proofErr w:type="spellStart"/>
+      <w:r>
+        <w:t>processTicketSale</w:t>
+      </w:r>
+      <w:proofErr w:type="spellEnd"/>
+      <w:r>
+        <w:t xml:space="preserve"> method:</w:t>
+      </w:r>
+    </w:p>
+    <w:p>
+      <w:pPr>
+        <w:spacing w:after="160" w:line="259" w:lineRule="auto"/>
+      </w:pPr>
+      <w:r>
+        <w:t>1. Set a temporary age to zero.</w:t>
+      </w:r>
+    </w:p>
+    <w:p>
+      <w:pPr>
+        <w:spacing w:after="160" w:line="259" w:lineRule="auto"/>
+      </w:pPr>
+      <w:r>
+        <w:t>2. Set the day discount amount to zero.</w:t>
+      </w:r>
+    </w:p>
+    <w:p>
+      <w:pPr>
+        <w:spacing w:after="160" w:line="259" w:lineRule="auto"/>
+      </w:pPr>
+      <w:r>
+        <w:t>3. Set the customer discount amount to zero.</w:t>
+      </w:r>
+    </w:p>
+    <w:p>
+      <w:pPr>
+        <w:spacing w:after="160" w:line="259" w:lineRule="auto"/>
+      </w:pPr>
+      <w:r>
+        <w:t>4. Determine the name of the day:</w:t>
+      </w:r>
+    </w:p>
+    <w:p>
+      <w:pPr>
+        <w:spacing w:after="160" w:line="259" w:lineRule="auto"/>
+      </w:pPr>
+      <w:r>
+        <w:t xml:space="preserve">   </w:t>
+      </w:r>
+      <w:proofErr w:type="gramStart"/>
+      <w:r>
+        <w:t>a. If</w:t>
+      </w:r>
+      <w:proofErr w:type="gramEnd"/>
+      <w:r>
+        <w:t xml:space="preserve"> the selected day is between 1 and 5:</w:t>
+      </w:r>
+    </w:p>
+    <w:p>
+      <w:pPr>
+        <w:spacing w:after="160" w:line="259" w:lineRule="auto"/>
+      </w:pPr>
+      <w:r>
+        <w:t xml:space="preserve">      </w:t>
+      </w:r>
+      <w:proofErr w:type="spellStart"/>
+      <w:r>
+        <w:t>i</w:t>
+      </w:r>
+      <w:proofErr w:type="spellEnd"/>
+      <w:r>
+        <w:t xml:space="preserve">. </w:t>
+      </w:r>
+      <w:proofErr w:type="gramStart"/>
+      <w:r>
+        <w:t>Apply</w:t>
+      </w:r>
+      <w:proofErr w:type="gramEnd"/>
+      <w:r>
+        <w:t xml:space="preserve"> a ten-percent day discount.</w:t>
+      </w:r>
+    </w:p>
+    <w:p>
+      <w:pPr>
+        <w:spacing w:after="160" w:line="259" w:lineRule="auto"/>
+      </w:pPr>
+      <w:r>
+        <w:t xml:space="preserve">      ii. Select the corresponding weekday name.</w:t>
+      </w:r>
+    </w:p>
+    <w:p>
+      <w:pPr>
+        <w:spacing w:after="160" w:line="259" w:lineRule="auto"/>
+      </w:pPr>
+      <w:r>
+        <w:t xml:space="preserve">   b. Otherwise:</w:t>
+      </w:r>
+    </w:p>
+    <w:p>
+      <w:pPr>
+        <w:spacing w:after="160" w:line="259" w:lineRule="auto"/>
+      </w:pPr>
+      <w:r>
+        <w:t xml:space="preserve">      </w:t>
+      </w:r>
+      <w:proofErr w:type="spellStart"/>
+      <w:proofErr w:type="gramStart"/>
+      <w:r>
+        <w:t>i</w:t>
+      </w:r>
+      <w:proofErr w:type="spellEnd"/>
+      <w:r>
+        <w:t>. If</w:t>
+      </w:r>
+      <w:proofErr w:type="gramEnd"/>
+      <w:r>
+        <w:t xml:space="preserve"> the day is 6, set the name to Saturday.</w:t>
+      </w:r>
+    </w:p>
+    <w:p>
+      <w:pPr>
+        <w:spacing w:after="160" w:line="259" w:lineRule="auto"/>
+      </w:pPr>
+      <w:r>
+        <w:t xml:space="preserve">      ii. Otherwise set the name to Sunday.</w:t>
+      </w:r>
+    </w:p>
+    <w:p>
+      <w:pPr>
+        <w:spacing w:after="160" w:line="259" w:lineRule="auto"/>
+      </w:pPr>
+      <w:r>
+        <w:t>5. Determine the customer category:</w:t>
+      </w:r>
+    </w:p>
+    <w:p>
+      <w:pPr>
+        <w:spacing w:after="160" w:line="259" w:lineRule="auto"/>
+      </w:pPr>
+      <w:r>
+        <w:t xml:space="preserve">   a. If the choice is child:</w:t>
+      </w:r>
+    </w:p>
+    <w:p>
+      <w:pPr>
+        <w:spacing w:after="160" w:line="259" w:lineRule="auto"/>
+      </w:pPr>
+      <w:r>
+        <w:t xml:space="preserve">      </w:t>
+      </w:r>
+      <w:proofErr w:type="spellStart"/>
+      <w:r>
+        <w:t>i</w:t>
+      </w:r>
+      <w:proofErr w:type="spellEnd"/>
+      <w:r>
+        <w:t xml:space="preserve">. </w:t>
+      </w:r>
+      <w:proofErr w:type="gramStart"/>
+      <w:r>
+        <w:t>Apply</w:t>
+      </w:r>
+      <w:proofErr w:type="gramEnd"/>
+      <w:r>
+        <w:t xml:space="preserve"> a ten-percent customer discount.</w:t>
+      </w:r>
+    </w:p>
+    <w:p>
+      <w:pPr>
+        <w:spacing w:after="160" w:line="259" w:lineRule="auto"/>
+      </w:pPr>
+      <w:r>
+        <w:t xml:space="preserve">      ii. Set the type to “Child”.</w:t>
+      </w:r>
+    </w:p>
+    <w:p>
+      <w:pPr>
+        <w:spacing w:after="160" w:line="259" w:lineRule="auto"/>
+      </w:pPr>
+      <w:r>
+        <w:t xml:space="preserve">      iii. Set temporary age to ten.</w:t>
+      </w:r>
+    </w:p>
+    <w:p>
+      <w:pPr>
+        <w:spacing w:after="160" w:line="259" w:lineRule="auto"/>
+      </w:pPr>
+      <w:r>
+        <w:t xml:space="preserve">   b. If the choice is student:</w:t>
+      </w:r>
+    </w:p>
+    <w:p>
+      <w:pPr>
+        <w:spacing w:after="160" w:line="259" w:lineRule="auto"/>
+      </w:pPr>
+      <w:r>
+        <w:t xml:space="preserve">      </w:t>
+      </w:r>
+      <w:proofErr w:type="spellStart"/>
+      <w:r>
+        <w:t>i</w:t>
+      </w:r>
+      <w:proofErr w:type="spellEnd"/>
+      <w:r>
+        <w:t xml:space="preserve">. </w:t>
+      </w:r>
+      <w:proofErr w:type="gramStart"/>
+      <w:r>
+        <w:t>Apply</w:t>
+      </w:r>
+      <w:proofErr w:type="gramEnd"/>
+      <w:r>
+        <w:t xml:space="preserve"> a ten-percent customer discount.</w:t>
+      </w:r>
+    </w:p>
+    <w:p>
+      <w:pPr>
+        <w:spacing w:after="160" w:line="259" w:lineRule="auto"/>
+      </w:pPr>
+      <w:r>
+        <w:t xml:space="preserve">      ii. Set the type to “Student”.</w:t>
+      </w:r>
+    </w:p>
+    <w:p>
+      <w:pPr>
+        <w:spacing w:after="160" w:line="259" w:lineRule="auto"/>
+      </w:pPr>
+      <w:r>
+        <w:t xml:space="preserve">      iii. Set temporary age to twenty.</w:t>
+      </w:r>
+    </w:p>
+    <w:p>
+      <w:pPr>
+        <w:spacing w:after="160" w:line="259" w:lineRule="auto"/>
+      </w:pPr>
+      <w:r>
+        <w:t xml:space="preserve">   c. If the choice is adult:</w:t>
+      </w:r>
+    </w:p>
+    <w:p>
+      <w:pPr>
+        <w:spacing w:after="160" w:line="259" w:lineRule="auto"/>
+      </w:pPr>
+      <w:r>
+        <w:t xml:space="preserve">      </w:t>
+      </w:r>
+      <w:proofErr w:type="spellStart"/>
+      <w:r>
+        <w:t>i</w:t>
+      </w:r>
+      <w:proofErr w:type="spellEnd"/>
+      <w:r>
+        <w:t>. Set the type to “Adult”.</w:t>
+      </w:r>
+    </w:p>
+    <w:p>
+      <w:pPr>
+        <w:spacing w:after="160" w:line="259" w:lineRule="auto"/>
+      </w:pPr>
+      <w:r>
+        <w:t xml:space="preserve">      ii. Set temporary age to forty.</w:t>
+      </w:r>
+    </w:p>
+    <w:p>
+      <w:pPr>
+        <w:spacing w:after="160" w:line="259" w:lineRule="auto"/>
+      </w:pPr>
+      <w:r>
+        <w:t xml:space="preserve">   d. If the choice is senior:</w:t>
+      </w:r>
+    </w:p>
+    <w:p>
+      <w:pPr>
+        <w:spacing w:after="160" w:line="259" w:lineRule="auto"/>
+      </w:pPr>
+      <w:r>
+        <w:t xml:space="preserve">      </w:t>
+      </w:r>
+      <w:proofErr w:type="spellStart"/>
+      <w:r>
+        <w:t>i</w:t>
+      </w:r>
+      <w:proofErr w:type="spellEnd"/>
+      <w:r>
+        <w:t xml:space="preserve">. </w:t>
+      </w:r>
+      <w:proofErr w:type="gramStart"/>
+      <w:r>
+        <w:t>Apply</w:t>
+      </w:r>
+      <w:proofErr w:type="gramEnd"/>
+      <w:r>
+        <w:t xml:space="preserve"> a five-percent customer discount.</w:t>
+      </w:r>
+    </w:p>
+    <w:p>
+      <w:pPr>
+        <w:spacing w:after="160" w:line="259" w:lineRule="auto"/>
+      </w:pPr>
+      <w:r>
+        <w:t xml:space="preserve">      ii. Set the type to “Senior”.</w:t>
+      </w:r>
+    </w:p>
+    <w:p>
+      <w:pPr>
+        <w:spacing w:after="160" w:line="259" w:lineRule="auto"/>
+      </w:pPr>
+      <w:r>
+        <w:t xml:space="preserve">      iii. Set temporary age to seventy.</w:t>
+      </w:r>
+    </w:p>
+    <w:p>
+      <w:pPr>
+        <w:spacing w:after="160" w:line="259" w:lineRule="auto"/>
+      </w:pPr>
+      <w:r>
+        <w:t xml:space="preserve">   e. If the choice does not match any valid type, stop.</w:t>
+      </w:r>
+    </w:p>
+    <w:p>
+      <w:pPr>
+        <w:spacing w:after="160" w:line="259" w:lineRule="auto"/>
+      </w:pPr>
+      <w:r>
+        <w:t>6. Create a temporary ticket containing the chosen day, base price, temporary age, and seat selection.</w:t>
+      </w:r>
+    </w:p>
+    <w:p>
+      <w:pPr>
+        <w:spacing w:after="160" w:line="259" w:lineRule="auto"/>
+      </w:pPr>
+      <w:r>
+        <w:t>7. Compute the final price per ticket using this temporary ticket.</w:t>
+      </w:r>
+    </w:p>
+    <w:p>
+      <w:pPr>
+        <w:spacing w:after="160" w:line="259" w:lineRule="auto"/>
+      </w:pPr>
+      <w:r>
+        <w:t>8. Create a sale detail entry that stores all ticket sale information.</w:t>
+      </w:r>
+    </w:p>
+    <w:p>
+      <w:pPr>
+        <w:spacing w:after="160" w:line="259" w:lineRule="auto"/>
+      </w:pPr>
+      <w:r>
+        <w:t>9. Add the sale detail entry to the current sale detail list.</w:t>
+      </w:r>
+    </w:p>
+    <w:p>
+      <w:pPr>
+        <w:spacing w:after="160" w:line="259" w:lineRule="auto"/>
+      </w:pPr>
+      <w:r>
+        <w:t>10. Repeat the following for the number of tickets purchased:</w:t>
+      </w:r>
+    </w:p>
+    <w:p>
+      <w:pPr>
+        <w:spacing w:after="160" w:line="259" w:lineRule="auto"/>
+      </w:pPr>
+      <w:r>
+        <w:t xml:space="preserve">    a. Add a new ticket with the same sale information to the ticket list.</w:t>
+      </w:r>
+    </w:p>
+    <w:p>
+      <w:pPr>
+        <w:spacing w:after="160" w:line="259" w:lineRule="auto"/>
+      </w:pPr>
+    </w:p>
+    <w:p>
+      <w:pPr>
+        <w:spacing w:after="160" w:line="259" w:lineRule="auto"/>
+      </w:pPr>
+      <w:proofErr w:type="spellStart"/>
+      <w:r>
+        <w:t>displayTicketSummary</w:t>
+      </w:r>
+      <w:proofErr w:type="spellEnd"/>
+      <w:r>
+        <w:t xml:space="preserve"> method:</w:t>
+      </w:r>
+    </w:p>
+    <w:p>
+      <w:pPr>
+        <w:spacing w:after="160" w:line="259" w:lineRule="auto"/>
+      </w:pPr>
+      <w:r>
+        <w:t>1. Set the final total cost to zero.</w:t>
+      </w:r>
+    </w:p>
+    <w:p>
+      <w:pPr>
+        <w:spacing w:after="160" w:line="259" w:lineRule="auto"/>
+      </w:pPr>
+      <w:r>
+        <w:t>2. Display a header explaining that ticket calculations will follow.</w:t>
+      </w:r>
+    </w:p>
+    <w:p>
+      <w:pPr>
+        <w:spacing w:after="160" w:line="259" w:lineRule="auto"/>
+      </w:pPr>
+      <w:r>
+        <w:t>3. Display the base price of a regular ticket.</w:t>
+      </w:r>
+    </w:p>
+    <w:p>
+      <w:pPr>
+        <w:spacing w:after="160" w:line="259" w:lineRule="auto"/>
+      </w:pPr>
+      <w:r>
+        <w:t>4. For each stored sale detail:</w:t>
+      </w:r>
+    </w:p>
+    <w:p>
+      <w:pPr>
+        <w:spacing w:after="160" w:line="259" w:lineRule="auto"/>
+      </w:pPr>
+      <w:r>
+        <w:t xml:space="preserve">   a. Display the sale </w:t>
+      </w:r>
+      <w:proofErr w:type="gramStart"/>
+      <w:r>
+        <w:t>detail’s</w:t>
+      </w:r>
+      <w:proofErr w:type="gramEnd"/>
+      <w:r>
+        <w:t xml:space="preserve"> descriptive text.</w:t>
+      </w:r>
+    </w:p>
+    <w:p>
+      <w:pPr>
+        <w:spacing w:after="160" w:line="259" w:lineRule="auto"/>
+      </w:pPr>
+      <w:r>
+        <w:t xml:space="preserve">   b. Add </w:t>
+      </w:r>
+      <w:proofErr w:type="gramStart"/>
+      <w:r>
+        <w:t>the sale’s</w:t>
+      </w:r>
+      <w:proofErr w:type="gramEnd"/>
+      <w:r>
+        <w:t xml:space="preserve"> total cost to the final total.</w:t>
+      </w:r>
+    </w:p>
+    <w:p>
+      <w:pPr>
+        <w:spacing w:after="160" w:line="259" w:lineRule="auto"/>
+      </w:pPr>
+      <w:r>
+        <w:t>5. Display the final amount owed.</w:t>
+      </w:r>
+    </w:p>
+    <w:p>
+      <w:pPr>
+        <w:spacing w:after="160" w:line="259" w:lineRule="auto"/>
+      </w:pPr>
+      <w:r>
+        <w:t>6. Display a message telling the customer to enjoy the show.</w:t>
+      </w:r>
+    </w:p>
+    <w:p>
+      <w:pPr>
+        <w:spacing w:after="160" w:line="259" w:lineRule="auto"/>
+      </w:pPr>
+      <w:r>
+        <w:t>7. Clear all stored sale details.</w:t>
+      </w:r>
+    </w:p>
+    <w:p>
+      <w:pPr>
+        <w:spacing w:after="160" w:line="259" w:lineRule="auto"/>
+      </w:pPr>
+      <w:r>
+        <w:t>8. Return the final total cost.</w:t>
+      </w:r>
+    </w:p>
+    <w:p>
+      <w:pPr>
+        <w:spacing w:after="160" w:line="259" w:lineRule="auto"/>
+      </w:pPr>
+    </w:p>
+    <w:p>
+      <w:pPr>
+        <w:spacing w:after="160" w:line="259" w:lineRule="auto"/>
+      </w:pPr>
+      <w:proofErr w:type="spellStart"/>
+      <w:r>
+        <w:t>sortAnimalsByAge</w:t>
+      </w:r>
+      <w:proofErr w:type="spellEnd"/>
+      <w:r>
+        <w:t xml:space="preserve"> method:</w:t>
+      </w:r>
+    </w:p>
+    <w:p>
+      <w:pPr>
+        <w:spacing w:after="160" w:line="259" w:lineRule="auto"/>
+      </w:pPr>
+      <w:r>
+        <w:t>1. For each animal position except the last:</w:t>
+      </w:r>
+    </w:p>
+    <w:p>
+      <w:pPr>
+        <w:spacing w:after="160" w:line="259" w:lineRule="auto"/>
+      </w:pPr>
+      <w:r>
+        <w:t xml:space="preserve">   a. Assume the current position has the youngest animal.</w:t>
+      </w:r>
+    </w:p>
+    <w:p>
+      <w:pPr>
+        <w:spacing w:after="160" w:line="259" w:lineRule="auto"/>
+      </w:pPr>
+      <w:r>
+        <w:t xml:space="preserve">   b. For each later position:</w:t>
+      </w:r>
+    </w:p>
+    <w:p>
+      <w:pPr>
+        <w:spacing w:after="160" w:line="259" w:lineRule="auto"/>
+      </w:pPr>
+      <w:r>
+        <w:t xml:space="preserve">      </w:t>
+      </w:r>
+      <w:proofErr w:type="spellStart"/>
+      <w:r>
+        <w:t>i</w:t>
+      </w:r>
+      <w:proofErr w:type="spellEnd"/>
+      <w:r>
+        <w:t>. If a later animal is younger, update the minimum position.</w:t>
+      </w:r>
+    </w:p>
+    <w:p>
+      <w:pPr>
+        <w:spacing w:after="160" w:line="259" w:lineRule="auto"/>
+      </w:pPr>
+      <w:r>
+        <w:t xml:space="preserve">   c. Swap the animal at the current position with the youngest animal found.</w:t>
+      </w:r>
+    </w:p>
+    <w:p>
+      <w:pPr>
+        <w:spacing w:after="160" w:line="259" w:lineRule="auto"/>
+      </w:pPr>
+      <w:r>
+        <w:t>2. Display a message stating animals were sorted by age.</w:t>
+      </w:r>
+    </w:p>
+    <w:p>
+      <w:pPr>
+        <w:spacing w:after="160" w:line="259" w:lineRule="auto"/>
+      </w:pPr>
+    </w:p>
+    <w:p>
+      <w:pPr>
+        <w:spacing w:after="160" w:line="259" w:lineRule="auto"/>
+      </w:pPr>
+      <w:proofErr w:type="spellStart"/>
+      <w:r>
+        <w:t>sortAnimalsByName</w:t>
+      </w:r>
+      <w:proofErr w:type="spellEnd"/>
+      <w:r>
+        <w:t xml:space="preserve"> method:</w:t>
+      </w:r>
+    </w:p>
+    <w:p>
+      <w:pPr>
+        <w:spacing w:after="160" w:line="259" w:lineRule="auto"/>
+      </w:pPr>
+      <w:r>
+        <w:t>1. For each animal position except the last:</w:t>
+      </w:r>
+    </w:p>
+    <w:p>
+      <w:pPr>
+        <w:spacing w:after="160" w:line="259" w:lineRule="auto"/>
+      </w:pPr>
+      <w:r>
+        <w:t xml:space="preserve">   a. Assume the current position has the alphabetically earliest name.</w:t>
+      </w:r>
+    </w:p>
+    <w:p>
+      <w:pPr>
+        <w:spacing w:after="160" w:line="259" w:lineRule="auto"/>
+      </w:pPr>
+      <w:r>
+        <w:t xml:space="preserve">   b. For each later position:</w:t>
+      </w:r>
+    </w:p>
+    <w:p>
+      <w:pPr>
+        <w:spacing w:after="160" w:line="259" w:lineRule="auto"/>
+      </w:pPr>
+      <w:r>
+        <w:t xml:space="preserve">      </w:t>
+      </w:r>
+      <w:proofErr w:type="spellStart"/>
+      <w:proofErr w:type="gramStart"/>
+      <w:r>
+        <w:t>i</w:t>
+      </w:r>
+      <w:proofErr w:type="spellEnd"/>
+      <w:r>
+        <w:t>. If</w:t>
+      </w:r>
+      <w:proofErr w:type="gramEnd"/>
+      <w:r>
+        <w:t xml:space="preserve"> a later name comes earlier alphabetically, update the minimum position.</w:t>
+      </w:r>
+    </w:p>
+    <w:p>
+      <w:pPr>
+        <w:spacing w:after="160" w:line="259" w:lineRule="auto"/>
+      </w:pPr>
+      <w:r>
+        <w:t xml:space="preserve">   c. Swap the animal at </w:t>
+      </w:r>
+      <w:proofErr w:type="gramStart"/>
+      <w:r>
+        <w:t>the</w:t>
+      </w:r>
+      <w:proofErr w:type="gramEnd"/>
+      <w:r>
+        <w:t xml:space="preserve"> current position with the earliest-name animal found.</w:t>
+      </w:r>
+    </w:p>
+    <w:p>
+      <w:pPr>
+        <w:spacing w:after="160" w:line="259" w:lineRule="auto"/>
+      </w:pPr>
+      <w:r>
+        <w:t>2. Display a message stating animals were sorted by name.</w:t>
+      </w:r>
+    </w:p>
+    <w:p>
+      <w:pPr>
+        <w:spacing w:after="160" w:line="259" w:lineRule="auto"/>
+      </w:pPr>
+    </w:p>
+    <w:p>
+      <w:pPr>
+        <w:spacing w:after="160" w:line="259" w:lineRule="auto"/>
+      </w:pPr>
+      <w:proofErr w:type="spellStart"/>
+      <w:r>
+        <w:t>searchAnimalByName</w:t>
+      </w:r>
+      <w:proofErr w:type="spellEnd"/>
+      <w:r>
+        <w:t xml:space="preserve"> method:</w:t>
+      </w:r>
+    </w:p>
+    <w:p>
+      <w:pPr>
+        <w:spacing w:after="160" w:line="259" w:lineRule="auto"/>
+      </w:pPr>
+      <w:r>
+        <w:t>1. For each animal in the list:</w:t>
+      </w:r>
+    </w:p>
+    <w:p>
+      <w:pPr>
+        <w:spacing w:after="160" w:line="259" w:lineRule="auto"/>
+      </w:pPr>
+      <w:r>
+        <w:t xml:space="preserve">   a. If the animal’s name matches the searched name (ignoring upper or lower case), </w:t>
+      </w:r>
+      <w:proofErr w:type="gramStart"/>
+      <w:r>
+        <w:t>return</w:t>
+      </w:r>
+      <w:proofErr w:type="gramEnd"/>
+      <w:r>
+        <w:t xml:space="preserve"> that animal.</w:t>
+      </w:r>
+    </w:p>
+    <w:p>
+      <w:pPr>
+        <w:spacing w:after="160" w:line="259" w:lineRule="auto"/>
+      </w:pPr>
+      <w:r>
+        <w:t>2. If no match is found, return nothing.</w:t>
+      </w:r>
+    </w:p>
+    <w:p>
+      <w:pPr>
+        <w:spacing w:after="160" w:line="259" w:lineRule="auto"/>
+      </w:pPr>
+    </w:p>
+    <w:p>
+      <w:pPr>
+        <w:spacing w:after="160" w:line="259" w:lineRule="auto"/>
+      </w:pPr>
+      <w:proofErr w:type="spellStart"/>
+      <w:r>
+        <w:t>getAnimals</w:t>
+      </w:r>
+      <w:proofErr w:type="spellEnd"/>
+      <w:r>
+        <w:t xml:space="preserve"> method:</w:t>
+      </w:r>
+    </w:p>
+    <w:p>
+      <w:pPr>
+        <w:spacing w:after="160" w:line="259" w:lineRule="auto"/>
+      </w:pPr>
+      <w:r>
+        <w:t>1. Return the animal list.</w:t>
+      </w:r>
+    </w:p>
+    <w:p>
+      <w:pPr>
+        <w:spacing w:after="160" w:line="259" w:lineRule="auto"/>
+      </w:pPr>
+    </w:p>
+    <w:p>
+      <w:pPr>
+        <w:spacing w:after="160" w:line="259" w:lineRule="auto"/>
+      </w:pPr>
+      <w:proofErr w:type="spellStart"/>
+      <w:r>
+        <w:t>getPersons</w:t>
+      </w:r>
+      <w:proofErr w:type="spellEnd"/>
+      <w:r>
+        <w:t xml:space="preserve"> method:</w:t>
+      </w:r>
+    </w:p>
+    <w:p>
+      <w:pPr>
+        <w:spacing w:after="160" w:line="259" w:lineRule="auto"/>
+      </w:pPr>
+      <w:r>
+        <w:t>1. Return the person list.</w:t>
+      </w:r>
+    </w:p>
+    <w:p>
+      <w:pPr>
+        <w:spacing w:after="160" w:line="259" w:lineRule="auto"/>
+      </w:pPr>
+    </w:p>
+    <w:p>
+      <w:pPr>
+        <w:spacing w:after="160" w:line="259" w:lineRule="auto"/>
+      </w:pPr>
+      <w:proofErr w:type="spellStart"/>
+      <w:r>
+        <w:t>getBuildings</w:t>
+      </w:r>
+      <w:proofErr w:type="spellEnd"/>
+      <w:r>
+        <w:t xml:space="preserve"> method:</w:t>
+      </w:r>
+    </w:p>
+    <w:p>
+      <w:pPr>
+        <w:spacing w:after="160" w:line="259" w:lineRule="auto"/>
+      </w:pPr>
+      <w:r>
+        <w:t>1. Return the building list.</w:t>
+      </w:r>
+    </w:p>
+    <w:p>
+      <w:pPr>
+        <w:spacing w:after="160" w:line="259" w:lineRule="auto"/>
+      </w:pPr>
+    </w:p>
+    <w:p>
+      <w:pPr>
+        <w:spacing w:after="160" w:line="259" w:lineRule="auto"/>
+      </w:pPr>
+    </w:p>
+    <w:p>
+      <w:pPr>
+        <w:pStyle w:val="Heading2"/>
+      </w:pPr>
+      <w:proofErr w:type="spellStart"/>
+      <w:r>
+        <w:t>CircusDriverApp</w:t>
+      </w:r>
+      <w:proofErr w:type="spellEnd"/>
+      <w:r>
+        <w:t xml:space="preserve"> section</w:t>
+      </w:r>
+    </w:p>
+    <w:p>
+      <w:pPr>
+        <w:spacing w:after="160" w:line="259" w:lineRule="auto"/>
+      </w:pPr>
+    </w:p>
+    <w:p>
+      <w:pPr>
+        <w:spacing w:after="160" w:line="259" w:lineRule="auto"/>
+      </w:pPr>
+      <w:r>
+        <w:t>main method:</w:t>
+      </w:r>
+    </w:p>
+    <w:p>
+      <w:pPr>
+        <w:spacing w:after="160" w:line="259" w:lineRule="auto"/>
+      </w:pPr>
+      <w:r>
+        <w:t>1. Create a new circus system.</w:t>
+      </w:r>
+    </w:p>
+    <w:p>
+      <w:pPr>
+        <w:spacing w:after="160" w:line="259" w:lineRule="auto"/>
+      </w:pPr>
+      <w:r>
+        <w:t>2. Create a tool that allows the user to enter responses.</w:t>
+      </w:r>
+    </w:p>
+    <w:p>
+      <w:pPr>
+        <w:spacing w:after="160" w:line="259" w:lineRule="auto"/>
+      </w:pPr>
+      <w:r>
+        <w:t>3. Set a flag indicating that the program should continue running.</w:t>
+      </w:r>
+    </w:p>
+    <w:p>
+      <w:pPr>
+        <w:spacing w:after="160" w:line="259" w:lineRule="auto"/>
+      </w:pPr>
+      <w:r>
+        <w:t>4. Display a welcome message.</w:t>
+      </w:r>
+    </w:p>
+    <w:p>
+      <w:pPr>
+        <w:spacing w:after="160" w:line="259" w:lineRule="auto"/>
+      </w:pPr>
+    </w:p>
+    <w:p>
+      <w:pPr>
+        <w:spacing w:after="160" w:line="259" w:lineRule="auto"/>
+      </w:pPr>
+      <w:r>
+        <w:t>5. WHILE the program should continue running:</w:t>
+      </w:r>
+    </w:p>
+    <w:p>
+      <w:pPr>
+        <w:spacing w:after="160" w:line="259" w:lineRule="auto"/>
+      </w:pPr>
+      <w:r>
+        <w:t xml:space="preserve">   a. Display the menu of available actions.</w:t>
+      </w:r>
+    </w:p>
+    <w:p>
+      <w:pPr>
+        <w:spacing w:after="160" w:line="259" w:lineRule="auto"/>
+      </w:pPr>
+      <w:r>
+        <w:t xml:space="preserve">   b. Ask the user to choose an option.</w:t>
+      </w:r>
+    </w:p>
+    <w:p>
+      <w:pPr>
+        <w:spacing w:after="160" w:line="259" w:lineRule="auto"/>
+      </w:pPr>
+      <w:r>
+        <w:t xml:space="preserve">   c. Repeatedly request input until a valid whole-number option is entered.</w:t>
+      </w:r>
+    </w:p>
+    <w:p>
+      <w:pPr>
+        <w:spacing w:after="160" w:line="259" w:lineRule="auto"/>
+      </w:pPr>
+    </w:p>
+    <w:p>
+      <w:pPr>
+        <w:spacing w:after="160" w:line="259" w:lineRule="auto"/>
+      </w:pPr>
+      <w:r>
+        <w:t xml:space="preserve">   d. Based on the </w:t>
+      </w:r>
+      <w:proofErr w:type="gramStart"/>
+      <w:r>
+        <w:t>option selected</w:t>
+      </w:r>
+      <w:proofErr w:type="gramEnd"/>
+      <w:r>
+        <w:t>:</w:t>
+      </w:r>
+    </w:p>
+    <w:p>
+      <w:pPr>
+        <w:spacing w:after="160" w:line="259" w:lineRule="auto"/>
+      </w:pPr>
+      <w:r>
+        <w:t xml:space="preserve">      </w:t>
+      </w:r>
+      <w:proofErr w:type="spellStart"/>
+      <w:r>
+        <w:t>i</w:t>
+      </w:r>
+      <w:proofErr w:type="spellEnd"/>
+      <w:r>
+        <w:t>. If the user chooses to add an animal:</w:t>
+      </w:r>
+    </w:p>
+    <w:p>
+      <w:pPr>
+        <w:spacing w:after="160" w:line="259" w:lineRule="auto"/>
+      </w:pPr>
+      <w:r>
+        <w:t xml:space="preserve">         - Call the method that handles adding a new animal.</w:t>
+      </w:r>
+    </w:p>
+    <w:p>
+      <w:pPr>
+        <w:spacing w:after="160" w:line="259" w:lineRule="auto"/>
+      </w:pPr>
+      <w:r>
+        <w:t xml:space="preserve">      ii. If the user chooses to add a person:</w:t>
+      </w:r>
+    </w:p>
+    <w:p>
+      <w:pPr>
+        <w:spacing w:after="160" w:line="259" w:lineRule="auto"/>
+      </w:pPr>
+      <w:r>
+        <w:t xml:space="preserve">         - Call the method that handles adding a new person.</w:t>
+      </w:r>
+    </w:p>
+    <w:p>
+      <w:pPr>
+        <w:spacing w:after="160" w:line="259" w:lineRule="auto"/>
+      </w:pPr>
+      <w:r>
+        <w:t xml:space="preserve">      iii. If the user chooses to add a building:</w:t>
+      </w:r>
+    </w:p>
+    <w:p>
+      <w:pPr>
+        <w:spacing w:after="160" w:line="259" w:lineRule="auto"/>
+      </w:pPr>
+      <w:r>
+        <w:t xml:space="preserve">         - Call the method that handles adding a new building.</w:t>
+      </w:r>
+    </w:p>
+    <w:p>
+      <w:pPr>
+        <w:spacing w:after="160" w:line="259" w:lineRule="auto"/>
+      </w:pPr>
+      <w:r>
+        <w:t xml:space="preserve">      iv. If the user chooses to generate a ticket:</w:t>
+      </w:r>
+    </w:p>
+    <w:p>
+      <w:pPr>
+        <w:spacing w:after="160" w:line="259" w:lineRule="auto"/>
+      </w:pPr>
+      <w:r>
+        <w:t xml:space="preserve">         - Call the method that handles generating tickets.</w:t>
+      </w:r>
+    </w:p>
+    <w:p>
+      <w:pPr>
+        <w:spacing w:after="160" w:line="259" w:lineRule="auto"/>
+      </w:pPr>
+      <w:r>
+        <w:t xml:space="preserve">      v. If the user chooses to display all animals:</w:t>
+      </w:r>
+    </w:p>
+    <w:p>
+      <w:pPr>
+        <w:spacing w:after="160" w:line="259" w:lineRule="auto"/>
+      </w:pPr>
+      <w:r>
+        <w:t xml:space="preserve">         - Display a header, then request the circus to show all animals.</w:t>
+      </w:r>
+    </w:p>
+    <w:p>
+      <w:pPr>
+        <w:spacing w:after="160" w:line="259" w:lineRule="auto"/>
+      </w:pPr>
+      <w:r>
+        <w:t xml:space="preserve">      vi. If the user chooses to display all persons:</w:t>
+      </w:r>
+    </w:p>
+    <w:p>
+      <w:pPr>
+        <w:spacing w:after="160" w:line="259" w:lineRule="auto"/>
+      </w:pPr>
+      <w:r>
+        <w:t xml:space="preserve">         - Display a header, then request the circus to show all persons.</w:t>
+      </w:r>
+    </w:p>
+    <w:p>
+      <w:pPr>
+        <w:spacing w:after="160" w:line="259" w:lineRule="auto"/>
+      </w:pPr>
+      <w:r>
+        <w:t xml:space="preserve">      vii. If the user chooses to display all buildings:</w:t>
+      </w:r>
+    </w:p>
+    <w:p>
+      <w:pPr>
+        <w:spacing w:after="160" w:line="259" w:lineRule="auto"/>
+      </w:pPr>
+      <w:r>
+        <w:t xml:space="preserve">         - Display a header, then request the circus to show all buildings.</w:t>
+      </w:r>
+    </w:p>
+    <w:p>
+      <w:pPr>
+        <w:spacing w:after="160" w:line="259" w:lineRule="auto"/>
+      </w:pPr>
+      <w:r>
+        <w:t xml:space="preserve">      viii. If the user chooses to sort animals by age:</w:t>
+      </w:r>
+    </w:p>
+    <w:p>
+      <w:pPr>
+        <w:spacing w:after="160" w:line="259" w:lineRule="auto"/>
+      </w:pPr>
+      <w:r>
+        <w:t xml:space="preserve">         - Display a message, then request that animals be sorted by age.</w:t>
+      </w:r>
+    </w:p>
+    <w:p>
+      <w:pPr>
+        <w:spacing w:after="160" w:line="259" w:lineRule="auto"/>
+      </w:pPr>
+      <w:r>
+        <w:t xml:space="preserve">      ix. If the user chooses to sort animals by name:</w:t>
+      </w:r>
+    </w:p>
+    <w:p>
+      <w:pPr>
+        <w:spacing w:after="160" w:line="259" w:lineRule="auto"/>
+      </w:pPr>
+      <w:r>
+        <w:t xml:space="preserve">         - Display a message, then request that animals be sorted by name.</w:t>
+      </w:r>
+    </w:p>
+    <w:p>
+      <w:pPr>
+        <w:spacing w:after="160" w:line="259" w:lineRule="auto"/>
+      </w:pPr>
+      <w:r>
+        <w:t xml:space="preserve">      x. If the user chooses to search for an animal:</w:t>
+      </w:r>
+    </w:p>
+    <w:p>
+      <w:pPr>
+        <w:spacing w:after="160" w:line="259" w:lineRule="auto"/>
+      </w:pPr>
+      <w:r>
+        <w:t xml:space="preserve">         - Ask the user for the </w:t>
+      </w:r>
+      <w:proofErr w:type="gramStart"/>
+      <w:r>
+        <w:t>animal</w:t>
+      </w:r>
+      <w:proofErr w:type="gramEnd"/>
+      <w:r>
+        <w:t xml:space="preserve"> name.</w:t>
+      </w:r>
+    </w:p>
+    <w:p>
+      <w:pPr>
+        <w:spacing w:after="160" w:line="259" w:lineRule="auto"/>
+      </w:pPr>
+      <w:r>
+        <w:t xml:space="preserve">         - Request the circus to search for the animal.</w:t>
+      </w:r>
+    </w:p>
+    <w:p>
+      <w:pPr>
+        <w:spacing w:after="160" w:line="259" w:lineRule="auto"/>
+      </w:pPr>
+      <w:r>
+        <w:t xml:space="preserve">         - If found, display the animal’s information.</w:t>
+      </w:r>
+    </w:p>
+    <w:p>
+      <w:pPr>
+        <w:spacing w:after="160" w:line="259" w:lineRule="auto"/>
+      </w:pPr>
+      <w:r>
+        <w:t xml:space="preserve">         - Otherwise, display a message that no match was found.</w:t>
+      </w:r>
+    </w:p>
+    <w:p>
+      <w:pPr>
+        <w:spacing w:after="160" w:line="259" w:lineRule="auto"/>
+      </w:pPr>
+      <w:r>
+        <w:t xml:space="preserve">      xi. If the user chooses to exit:</w:t>
+      </w:r>
+    </w:p>
+    <w:p>
+      <w:pPr>
+        <w:spacing w:after="160" w:line="259" w:lineRule="auto"/>
+      </w:pPr>
+      <w:r>
+        <w:t xml:space="preserve">         - Set the running flag to false.</w:t>
+      </w:r>
+    </w:p>
+    <w:p>
+      <w:pPr>
+        <w:spacing w:after="160" w:line="259" w:lineRule="auto"/>
+      </w:pPr>
+      <w:r>
+        <w:t xml:space="preserve">         - Display a goodbye message.</w:t>
+      </w:r>
+    </w:p>
+    <w:p>
+      <w:pPr>
+        <w:spacing w:after="160" w:line="259" w:lineRule="auto"/>
+      </w:pPr>
+      <w:r>
+        <w:t xml:space="preserve">      xii. Otherwise:</w:t>
+      </w:r>
+    </w:p>
+    <w:p>
+      <w:pPr>
+        <w:spacing w:after="160" w:line="259" w:lineRule="auto"/>
+      </w:pPr>
+      <w:r>
+        <w:t xml:space="preserve">         - Display a message that the option is invalid.</w:t>
+      </w:r>
+    </w:p>
+    <w:p>
+      <w:pPr>
+        <w:spacing w:after="160" w:line="259" w:lineRule="auto"/>
+      </w:pPr>
+    </w:p>
+    <w:p>
+      <w:pPr>
+        <w:spacing w:after="160" w:line="259" w:lineRule="auto"/>
+      </w:pPr>
+      <w:r>
+        <w:t>6. Close the input tool.</w:t>
+      </w:r>
+    </w:p>
+    <w:p>
+      <w:pPr>
+        <w:spacing w:after="160" w:line="259" w:lineRule="auto"/>
+      </w:pPr>
+    </w:p>
+    <w:p>
+      <w:pPr>
+        <w:spacing w:after="160" w:line="259" w:lineRule="auto"/>
+      </w:pPr>
+      <w:proofErr w:type="spellStart"/>
+      <w:r>
+        <w:t>validateInput</w:t>
+      </w:r>
+      <w:proofErr w:type="spellEnd"/>
+      <w:r>
+        <w:t xml:space="preserve"> method:</w:t>
+      </w:r>
+    </w:p>
+    <w:p>
+      <w:pPr>
+        <w:spacing w:after="160" w:line="259" w:lineRule="auto"/>
+      </w:pPr>
+      <w:r>
+        <w:t>1. Attempt to read a whole number from the user.</w:t>
+      </w:r>
+    </w:p>
+    <w:p>
+      <w:pPr>
+        <w:spacing w:after="160" w:line="259" w:lineRule="auto"/>
+      </w:pPr>
+      <w:r>
+        <w:t>2. If the input is not a whole number:</w:t>
+      </w:r>
+    </w:p>
+    <w:p>
+      <w:pPr>
+        <w:spacing w:after="160" w:line="259" w:lineRule="auto"/>
+      </w:pPr>
+      <w:r>
+        <w:t xml:space="preserve">   a. Clear the invalid input.</w:t>
+      </w:r>
+    </w:p>
+    <w:p>
+      <w:pPr>
+        <w:spacing w:after="160" w:line="259" w:lineRule="auto"/>
+      </w:pPr>
+      <w:r>
+        <w:t xml:space="preserve">   b. Signal that a whole number was expected.</w:t>
+      </w:r>
+    </w:p>
+    <w:p>
+      <w:pPr>
+        <w:spacing w:after="160" w:line="259" w:lineRule="auto"/>
+      </w:pPr>
+      <w:r>
+        <w:t>3. If valid, return the number.</w:t>
+      </w:r>
+    </w:p>
+    <w:p>
+      <w:pPr>
+        <w:spacing w:after="160" w:line="259" w:lineRule="auto"/>
+      </w:pPr>
+    </w:p>
+    <w:p>
+      <w:pPr>
+        <w:spacing w:after="160" w:line="259" w:lineRule="auto"/>
+      </w:pPr>
+      <w:proofErr w:type="spellStart"/>
+      <w:r>
+        <w:t>handleAddAnimal</w:t>
+      </w:r>
+      <w:proofErr w:type="spellEnd"/>
+      <w:r>
+        <w:t xml:space="preserve"> method:</w:t>
+      </w:r>
+    </w:p>
+    <w:p>
+      <w:pPr>
+        <w:spacing w:after="160" w:line="259" w:lineRule="auto"/>
+      </w:pPr>
+      <w:r>
+        <w:t>1. Display animal type choices.</w:t>
+      </w:r>
+    </w:p>
+    <w:p>
+      <w:pPr>
+        <w:spacing w:after="160" w:line="259" w:lineRule="auto"/>
+      </w:pPr>
+      <w:r>
+        <w:t>2. Request the user’s choice of animal type.</w:t>
+      </w:r>
+    </w:p>
+    <w:p>
+      <w:pPr>
+        <w:spacing w:after="160" w:line="259" w:lineRule="auto"/>
+      </w:pPr>
+      <w:r>
+        <w:t>3. Ask the user to enter the animal’s name.</w:t>
+      </w:r>
+    </w:p>
+    <w:p>
+      <w:pPr>
+        <w:spacing w:after="160" w:line="259" w:lineRule="auto"/>
+      </w:pPr>
+      <w:r>
+        <w:t>4. Ask the user to enter the animal’s age.</w:t>
+      </w:r>
+    </w:p>
+    <w:p>
+      <w:pPr>
+        <w:spacing w:after="160" w:line="259" w:lineRule="auto"/>
+      </w:pPr>
+      <w:r>
+        <w:t>5. Ask the user to enter the animal’s species or breed.</w:t>
+      </w:r>
+    </w:p>
+    <w:p>
+      <w:pPr>
+        <w:spacing w:after="160" w:line="259" w:lineRule="auto"/>
+      </w:pPr>
+      <w:r>
+        <w:t>6. Ask the user to enter the animal’s color.</w:t>
+      </w:r>
+    </w:p>
+    <w:p>
+      <w:pPr>
+        <w:spacing w:after="160" w:line="259" w:lineRule="auto"/>
+      </w:pPr>
+    </w:p>
+    <w:p>
+      <w:pPr>
+        <w:spacing w:after="160" w:line="259" w:lineRule="auto"/>
+      </w:pPr>
+      <w:r>
+        <w:t>7. Based on the chosen type:</w:t>
+      </w:r>
+    </w:p>
+    <w:p>
+      <w:pPr>
+        <w:spacing w:after="160" w:line="259" w:lineRule="auto"/>
+      </w:pPr>
+      <w:r>
+        <w:t xml:space="preserve">   a. If dog is selected, create a dog with the provided information.</w:t>
+      </w:r>
+    </w:p>
+    <w:p>
+      <w:pPr>
+        <w:spacing w:after="160" w:line="259" w:lineRule="auto"/>
+      </w:pPr>
+      <w:r>
+        <w:t xml:space="preserve">   b. If bird is selected, create a bird with the provided information.</w:t>
+      </w:r>
+    </w:p>
+    <w:p>
+      <w:pPr>
+        <w:spacing w:after="160" w:line="259" w:lineRule="auto"/>
+      </w:pPr>
+      <w:r>
+        <w:t xml:space="preserve">   c. If horse is selected, create a horse with the provided information.</w:t>
+      </w:r>
+    </w:p>
+    <w:p>
+      <w:pPr>
+        <w:spacing w:after="160" w:line="259" w:lineRule="auto"/>
+      </w:pPr>
+      <w:r>
+        <w:t xml:space="preserve">   d. If lion is selected, create a lion with the </w:t>
+      </w:r>
+      <w:proofErr w:type="gramStart"/>
+      <w:r>
+        <w:t>provided information</w:t>
+      </w:r>
+      <w:proofErr w:type="gramEnd"/>
+      <w:r>
+        <w:t>.</w:t>
+      </w:r>
+    </w:p>
+    <w:p>
+      <w:pPr>
+        <w:spacing w:after="160" w:line="259" w:lineRule="auto"/>
+      </w:pPr>
+      <w:r>
+        <w:t xml:space="preserve">   </w:t>
+      </w:r>
+      <w:proofErr w:type="gramStart"/>
+      <w:r>
+        <w:t>e. Otherwise</w:t>
+      </w:r>
+      <w:proofErr w:type="gramEnd"/>
+      <w:r>
+        <w:t>, display that the type is invalid and stop.</w:t>
+      </w:r>
+    </w:p>
+    <w:p>
+      <w:pPr>
+        <w:spacing w:after="160" w:line="259" w:lineRule="auto"/>
+      </w:pPr>
+    </w:p>
+    <w:p>
+      <w:pPr>
+        <w:spacing w:after="160" w:line="259" w:lineRule="auto"/>
+      </w:pPr>
+      <w:r>
+        <w:t>8. Add the new animal to the circus.</w:t>
+      </w:r>
+    </w:p>
+    <w:p>
+      <w:pPr>
+        <w:spacing w:after="160" w:line="259" w:lineRule="auto"/>
+      </w:pPr>
+      <w:r>
+        <w:t>9. If any input fails during this process, display an appropriate error message.</w:t>
+      </w:r>
+    </w:p>
+    <w:p>
+      <w:pPr>
+        <w:spacing w:after="160" w:line="259" w:lineRule="auto"/>
+      </w:pPr>
+    </w:p>
+    <w:p>
+      <w:pPr>
+        <w:spacing w:after="160" w:line="259" w:lineRule="auto"/>
+      </w:pPr>
+      <w:proofErr w:type="spellStart"/>
+      <w:r>
+        <w:t>handleAddPerson</w:t>
+      </w:r>
+      <w:proofErr w:type="spellEnd"/>
+      <w:r>
+        <w:t xml:space="preserve"> method:</w:t>
+      </w:r>
+    </w:p>
+    <w:p>
+      <w:pPr>
+        <w:spacing w:after="160" w:line="259" w:lineRule="auto"/>
+      </w:pPr>
+      <w:r>
+        <w:t>1. Display the available person types.</w:t>
+      </w:r>
+    </w:p>
+    <w:p>
+      <w:pPr>
+        <w:spacing w:after="160" w:line="259" w:lineRule="auto"/>
+      </w:pPr>
+      <w:r>
+        <w:t>2. Request the user’s choice of person type.</w:t>
+      </w:r>
+    </w:p>
+    <w:p>
+      <w:pPr>
+        <w:spacing w:after="160" w:line="259" w:lineRule="auto"/>
+      </w:pPr>
+      <w:r>
+        <w:t>3. Ask the user to enter the person’s name.</w:t>
+      </w:r>
+    </w:p>
+    <w:p>
+      <w:pPr>
+        <w:spacing w:after="160" w:line="259" w:lineRule="auto"/>
+      </w:pPr>
+      <w:r>
+        <w:t>4. Ask the user to enter the person’s age.</w:t>
+      </w:r>
+    </w:p>
+    <w:p>
+      <w:pPr>
+        <w:spacing w:after="160" w:line="259" w:lineRule="auto"/>
+      </w:pPr>
+      <w:r>
+        <w:t>5. Ask the user to enter the person’s years of experience.</w:t>
+      </w:r>
+    </w:p>
+    <w:p>
+      <w:pPr>
+        <w:spacing w:after="160" w:line="259" w:lineRule="auto"/>
+      </w:pPr>
+      <w:r>
+        <w:t>6. Ask the user to enter the person’s job or role.</w:t>
+      </w:r>
+    </w:p>
+    <w:p>
+      <w:pPr>
+        <w:spacing w:after="160" w:line="259" w:lineRule="auto"/>
+      </w:pPr>
+    </w:p>
+    <w:p>
+      <w:pPr>
+        <w:spacing w:after="160" w:line="259" w:lineRule="auto"/>
+      </w:pPr>
+      <w:r>
+        <w:t>7. Based on the selected type:</w:t>
+      </w:r>
+    </w:p>
+    <w:p>
+      <w:pPr>
+        <w:spacing w:after="160" w:line="259" w:lineRule="auto"/>
+      </w:pPr>
+      <w:r>
+        <w:t xml:space="preserve">   a. If clerk is selected, create a clerk with the </w:t>
+      </w:r>
+      <w:proofErr w:type="gramStart"/>
+      <w:r>
+        <w:t>provided information</w:t>
+      </w:r>
+      <w:proofErr w:type="gramEnd"/>
+      <w:r>
+        <w:t>.</w:t>
+      </w:r>
+    </w:p>
+    <w:p>
+      <w:pPr>
+        <w:spacing w:after="160" w:line="259" w:lineRule="auto"/>
+      </w:pPr>
+      <w:r>
+        <w:t xml:space="preserve">   b. If acrobatic performer is selected, create an acrobatic performer with the </w:t>
+      </w:r>
+      <w:proofErr w:type="gramStart"/>
+      <w:r>
+        <w:t>provided information</w:t>
+      </w:r>
+      <w:proofErr w:type="gramEnd"/>
+      <w:r>
+        <w:t>.</w:t>
+      </w:r>
+    </w:p>
+    <w:p>
+      <w:pPr>
+        <w:spacing w:after="160" w:line="259" w:lineRule="auto"/>
+      </w:pPr>
+      <w:r>
+        <w:t xml:space="preserve">   c. Otherwise, display that the type is invalid and stop.</w:t>
+      </w:r>
+    </w:p>
+    <w:p>
+      <w:pPr>
+        <w:spacing w:after="160" w:line="259" w:lineRule="auto"/>
+      </w:pPr>
+    </w:p>
+    <w:p>
+      <w:pPr>
+        <w:spacing w:after="160" w:line="259" w:lineRule="auto"/>
+      </w:pPr>
+      <w:r>
+        <w:t>8. Add the new person to the circus.</w:t>
+      </w:r>
+    </w:p>
+    <w:p>
+      <w:pPr>
+        <w:spacing w:after="160" w:line="259" w:lineRule="auto"/>
+      </w:pPr>
+      <w:r>
+        <w:t>9. If numeric values are not valid, display an error message.</w:t>
+      </w:r>
+    </w:p>
+    <w:p>
+      <w:pPr>
+        <w:spacing w:after="160" w:line="259" w:lineRule="auto"/>
+      </w:pPr>
+    </w:p>
+    <w:p>
+      <w:pPr>
+        <w:spacing w:after="160" w:line="259" w:lineRule="auto"/>
+      </w:pPr>
+      <w:proofErr w:type="spellStart"/>
+      <w:r>
+        <w:t>handleAddBuilding</w:t>
+      </w:r>
+      <w:proofErr w:type="spellEnd"/>
+      <w:r>
+        <w:t xml:space="preserve"> method:</w:t>
+      </w:r>
+    </w:p>
+    <w:p>
+      <w:pPr>
+        <w:spacing w:after="160" w:line="259" w:lineRule="auto"/>
+      </w:pPr>
+      <w:r>
+        <w:t>1. Display the building type choices.</w:t>
+      </w:r>
+    </w:p>
+    <w:p>
+      <w:pPr>
+        <w:spacing w:after="160" w:line="259" w:lineRule="auto"/>
+      </w:pPr>
+      <w:r>
+        <w:t>2. Request the user’s building type selection.</w:t>
+      </w:r>
+    </w:p>
+    <w:p>
+      <w:pPr>
+        <w:spacing w:after="160" w:line="259" w:lineRule="auto"/>
+      </w:pPr>
+      <w:r>
+        <w:t>3. Ask the user to provide the building’s color.</w:t>
+      </w:r>
+    </w:p>
+    <w:p>
+      <w:pPr>
+        <w:spacing w:after="160" w:line="259" w:lineRule="auto"/>
+      </w:pPr>
+      <w:r>
+        <w:t>4. Ask the user to provide the building’s length.</w:t>
+      </w:r>
+    </w:p>
+    <w:p>
+      <w:pPr>
+        <w:spacing w:after="160" w:line="259" w:lineRule="auto"/>
+      </w:pPr>
+      <w:r>
+        <w:t>5. Ask the user to provide the building’s width.</w:t>
+      </w:r>
+    </w:p>
+    <w:p>
+      <w:pPr>
+        <w:spacing w:after="160" w:line="259" w:lineRule="auto"/>
+      </w:pPr>
+    </w:p>
+    <w:p>
+      <w:pPr>
+        <w:spacing w:after="160" w:line="259" w:lineRule="auto"/>
+      </w:pPr>
+      <w:r>
+        <w:t>6. Based on the chosen type:</w:t>
+      </w:r>
+    </w:p>
+    <w:p>
+      <w:pPr>
+        <w:spacing w:after="160" w:line="259" w:lineRule="auto"/>
+      </w:pPr>
+      <w:r>
+        <w:t xml:space="preserve">   a. If arena is selected, create a new arena with the given values.</w:t>
+      </w:r>
+    </w:p>
+    <w:p>
+      <w:pPr>
+        <w:spacing w:after="160" w:line="259" w:lineRule="auto"/>
+      </w:pPr>
+      <w:r>
+        <w:t xml:space="preserve">   b. If ticketing office is selected, create a new ticketing office with the given values.</w:t>
+      </w:r>
+    </w:p>
+    <w:p>
+      <w:pPr>
+        <w:spacing w:after="160" w:line="259" w:lineRule="auto"/>
+      </w:pPr>
+      <w:r>
+        <w:t xml:space="preserve">   c. Otherwise, display that the type is invalid and stop.</w:t>
+      </w:r>
+    </w:p>
+    <w:p>
+      <w:pPr>
+        <w:spacing w:after="160" w:line="259" w:lineRule="auto"/>
+      </w:pPr>
+    </w:p>
+    <w:p>
+      <w:pPr>
+        <w:spacing w:after="160" w:line="259" w:lineRule="auto"/>
+      </w:pPr>
+      <w:r>
+        <w:t>7. Add the new building to the circus.</w:t>
+      </w:r>
+    </w:p>
+    <w:p>
+      <w:pPr>
+        <w:spacing w:after="160" w:line="259" w:lineRule="auto"/>
+      </w:pPr>
+      <w:r>
+        <w:t>8. If numerical values are invalid, display an appropriate error message.</w:t>
+      </w:r>
+    </w:p>
+    <w:p>
+      <w:pPr>
+        <w:spacing w:after="160" w:line="259" w:lineRule="auto"/>
+      </w:pPr>
+    </w:p>
+    <w:p>
+      <w:pPr>
+        <w:spacing w:after="160" w:line="259" w:lineRule="auto"/>
+      </w:pPr>
+      <w:proofErr w:type="spellStart"/>
+      <w:r>
+        <w:t>handleGenerateTicket</w:t>
+      </w:r>
+      <w:proofErr w:type="spellEnd"/>
+      <w:r>
+        <w:t xml:space="preserve"> method:</w:t>
+      </w:r>
+    </w:p>
+    <w:p>
+      <w:pPr>
+        <w:spacing w:after="160" w:line="259" w:lineRule="auto"/>
+      </w:pPr>
+      <w:r>
+        <w:t>1. Ask the user for the base ticket price.</w:t>
+      </w:r>
+    </w:p>
+    <w:p>
+      <w:pPr>
+        <w:spacing w:after="160" w:line="259" w:lineRule="auto"/>
+      </w:pPr>
+      <w:r>
+        <w:t>2. If the value is invalid, display an error and stop.</w:t>
+      </w:r>
+    </w:p>
+    <w:p>
+      <w:pPr>
+        <w:spacing w:after="160" w:line="259" w:lineRule="auto"/>
+      </w:pPr>
+    </w:p>
+    <w:p>
+      <w:pPr>
+        <w:spacing w:after="160" w:line="259" w:lineRule="auto"/>
+      </w:pPr>
+      <w:r>
+        <w:t>3. Set a flag indicating whether more tickets will be added.</w:t>
+      </w:r>
+    </w:p>
+    <w:p>
+      <w:pPr>
+        <w:spacing w:after="160" w:line="259" w:lineRule="auto"/>
+      </w:pPr>
+    </w:p>
+    <w:p>
+      <w:pPr>
+        <w:spacing w:after="160" w:line="259" w:lineRule="auto"/>
+      </w:pPr>
+      <w:r>
+        <w:t>4. WHILE tickets should continue being added:</w:t>
+      </w:r>
+    </w:p>
+    <w:p>
+      <w:pPr>
+        <w:spacing w:after="160" w:line="259" w:lineRule="auto"/>
+      </w:pPr>
+      <w:r>
+        <w:t xml:space="preserve">   a. Ask the user to choose a day of the week from a </w:t>
+      </w:r>
+      <w:proofErr w:type="gramStart"/>
+      <w:r>
+        <w:t>displayed list</w:t>
+      </w:r>
+      <w:proofErr w:type="gramEnd"/>
+      <w:r>
+        <w:t>.</w:t>
+      </w:r>
+    </w:p>
+    <w:p>
+      <w:pPr>
+        <w:spacing w:after="160" w:line="259" w:lineRule="auto"/>
+      </w:pPr>
+      <w:r>
+        <w:t xml:space="preserve">      - If the choice is not within the valid range, notify the user and repeat.</w:t>
+      </w:r>
+    </w:p>
+    <w:p>
+      <w:pPr>
+        <w:spacing w:after="160" w:line="259" w:lineRule="auto"/>
+      </w:pPr>
+      <w:r>
+        <w:t xml:space="preserve">   b. Ask the user to choose the customer type.</w:t>
+      </w:r>
+    </w:p>
+    <w:p>
+      <w:pPr>
+        <w:spacing w:after="160" w:line="259" w:lineRule="auto"/>
+      </w:pPr>
+      <w:r>
+        <w:t xml:space="preserve">      - If invalid, notify the user and repeat.</w:t>
+      </w:r>
+    </w:p>
+    <w:p>
+      <w:pPr>
+        <w:spacing w:after="160" w:line="259" w:lineRule="auto"/>
+      </w:pPr>
+      <w:r>
+        <w:t xml:space="preserve">   c. Ask the user to choose the seat location.</w:t>
+      </w:r>
+    </w:p>
+    <w:p>
+      <w:pPr>
+        <w:spacing w:after="160" w:line="259" w:lineRule="auto"/>
+      </w:pPr>
+      <w:r>
+        <w:t xml:space="preserve">      - If invalid, notify the user and repeat.</w:t>
+      </w:r>
+    </w:p>
+    <w:p>
+      <w:pPr>
+        <w:spacing w:after="160" w:line="259" w:lineRule="auto"/>
+      </w:pPr>
+      <w:r>
+        <w:t xml:space="preserve">   d. Ask the user how many tickets they want to purchase.</w:t>
+      </w:r>
+    </w:p>
+    <w:p>
+      <w:pPr>
+        <w:spacing w:after="160" w:line="259" w:lineRule="auto"/>
+      </w:pPr>
+      <w:r>
+        <w:t xml:space="preserve">      - If the number is less than one, notify the user and repeat.</w:t>
+      </w:r>
+    </w:p>
+    <w:p>
+      <w:pPr>
+        <w:spacing w:after="160" w:line="259" w:lineRule="auto"/>
+      </w:pPr>
+    </w:p>
+    <w:p>
+      <w:pPr>
+        <w:spacing w:after="160" w:line="259" w:lineRule="auto"/>
+      </w:pPr>
+      <w:r>
+        <w:t xml:space="preserve">   e. Ask the circus to process the ticket sale using the </w:t>
+      </w:r>
+      <w:proofErr w:type="gramStart"/>
+      <w:r>
+        <w:t>collected details</w:t>
+      </w:r>
+      <w:proofErr w:type="gramEnd"/>
+      <w:r>
+        <w:t>.</w:t>
+      </w:r>
+    </w:p>
+    <w:p>
+      <w:pPr>
+        <w:spacing w:after="160" w:line="259" w:lineRule="auto"/>
+      </w:pPr>
+    </w:p>
+    <w:p>
+      <w:pPr>
+        <w:spacing w:after="160" w:line="259" w:lineRule="auto"/>
+      </w:pPr>
+      <w:r>
+        <w:t xml:space="preserve">   f. Ask the user if they wish to add more tickets.</w:t>
+      </w:r>
+    </w:p>
+    <w:p>
+      <w:pPr>
+        <w:spacing w:after="160" w:line="259" w:lineRule="auto"/>
+      </w:pPr>
+      <w:r>
+        <w:t xml:space="preserve">      - If the user answers “yes,” repeat.</w:t>
+      </w:r>
+    </w:p>
+    <w:p>
+      <w:pPr>
+        <w:spacing w:after="160" w:line="259" w:lineRule="auto"/>
+      </w:pPr>
+      <w:r>
+        <w:t xml:space="preserve">      - Otherwise stop adding tickets.</w:t>
+      </w:r>
+    </w:p>
+    <w:p>
+      <w:pPr>
+        <w:spacing w:after="160" w:line="259" w:lineRule="auto"/>
+      </w:pPr>
+    </w:p>
+    <w:p>
+      <w:pPr>
+        <w:spacing w:after="160" w:line="259" w:lineRule="auto"/>
+      </w:pPr>
+      <w:r>
+        <w:t>5. Request the circus to display the summary of ticket charges using the base price.</w:t>
+      </w:r>
+    </w:p>
+    <w:p>
+      <w:pPr>
+        <w:spacing w:after="160" w:line="259" w:lineRule="auto"/>
+      </w:pPr>
+    </w:p>
+    <w:p>
+      <w:pPr>
+        <w:spacing w:after="160" w:line="259" w:lineRule="auto"/>
+      </w:pPr>
+      <w:r>
+        <w:t>Wow that sucked, next</w:t>
+      </w:r>
+    </w:p>
+    <w:p>
+      <w:pPr>
+        <w:spacing w:after="160" w:line="259" w:lineRule="auto"/>
+      </w:pPr>
+    </w:p>
+    <w:p>
+      <w:pPr>
+        <w:pStyle w:val="Heading2"/>
+      </w:pPr>
+      <w:r>
+        <w:t>Clerk section</w:t>
+      </w:r>
+    </w:p>
+    <w:p>
+      <w:pPr>
+        <w:spacing w:after="160" w:line="259" w:lineRule="auto"/>
+      </w:pPr>
+    </w:p>
+    <w:p>
+      <w:pPr>
+        <w:spacing w:after="160" w:line="259" w:lineRule="auto"/>
+      </w:pPr>
+      <w:r>
+        <w:t>Constructor method:</w:t>
+      </w:r>
+    </w:p>
+    <w:p>
+      <w:pPr>
+        <w:spacing w:after="160" w:line="259" w:lineRule="auto"/>
+      </w:pPr>
+      <w:r>
+        <w:t xml:space="preserve">1. Receive a name, an age, </w:t>
+      </w:r>
+      <w:proofErr w:type="gramStart"/>
+      <w:r>
+        <w:t>a number of</w:t>
+      </w:r>
+      <w:proofErr w:type="gramEnd"/>
+      <w:r>
+        <w:t xml:space="preserve"> years worked, and a job title.</w:t>
+      </w:r>
+    </w:p>
+    <w:p>
+      <w:pPr>
+        <w:spacing w:after="160" w:line="259" w:lineRule="auto"/>
+      </w:pPr>
+      <w:r>
+        <w:t>2. Set the clerk’s name to the received name.</w:t>
+      </w:r>
+    </w:p>
+    <w:p>
+      <w:pPr>
+        <w:spacing w:after="160" w:line="259" w:lineRule="auto"/>
+      </w:pPr>
+      <w:r>
+        <w:t>3. Set the clerk’s age to the received age.</w:t>
+      </w:r>
+    </w:p>
+    <w:p>
+      <w:pPr>
+        <w:spacing w:after="160" w:line="259" w:lineRule="auto"/>
+      </w:pPr>
+      <w:r>
+        <w:t xml:space="preserve">4. Set the clerk’s years worked to the </w:t>
+      </w:r>
+      <w:proofErr w:type="gramStart"/>
+      <w:r>
+        <w:t>received number</w:t>
+      </w:r>
+      <w:proofErr w:type="gramEnd"/>
+      <w:r>
+        <w:t>.</w:t>
+      </w:r>
+    </w:p>
+    <w:p>
+      <w:pPr>
+        <w:spacing w:after="160" w:line="259" w:lineRule="auto"/>
+      </w:pPr>
+      <w:r>
+        <w:t xml:space="preserve">5. Set the clerk’s job title to the </w:t>
+      </w:r>
+      <w:proofErr w:type="gramStart"/>
+      <w:r>
+        <w:t>received job</w:t>
+      </w:r>
+      <w:proofErr w:type="gramEnd"/>
+      <w:r>
+        <w:t>.</w:t>
+      </w:r>
+    </w:p>
+    <w:p>
+      <w:pPr>
+        <w:spacing w:after="160" w:line="259" w:lineRule="auto"/>
+      </w:pPr>
+    </w:p>
+    <w:p>
+      <w:pPr>
+        <w:spacing w:after="160" w:line="259" w:lineRule="auto"/>
+      </w:pPr>
+      <w:r>
+        <w:t>equals method:</w:t>
+      </w:r>
+    </w:p>
+    <w:p>
+      <w:pPr>
+        <w:spacing w:after="160" w:line="259" w:lineRule="auto"/>
+      </w:pPr>
+      <w:r>
+        <w:t>1. If the two compared items refer to the exact same clerk, return true.</w:t>
+      </w:r>
+    </w:p>
+    <w:p>
+      <w:pPr>
+        <w:spacing w:after="160" w:line="259" w:lineRule="auto"/>
+      </w:pPr>
+      <w:r>
+        <w:t>2. If the item being compared is not provided or is not a clerk, return false.</w:t>
+      </w:r>
+    </w:p>
+    <w:p>
+      <w:pPr>
+        <w:spacing w:after="160" w:line="259" w:lineRule="auto"/>
+      </w:pPr>
+      <w:r>
+        <w:t>3. Compare both clerks:</w:t>
+      </w:r>
+    </w:p>
+    <w:p>
+      <w:pPr>
+        <w:spacing w:after="160" w:line="259" w:lineRule="auto"/>
+      </w:pPr>
+      <w:r>
+        <w:t xml:space="preserve">   a. Check if their names match.</w:t>
+      </w:r>
+    </w:p>
+    <w:p>
+      <w:pPr>
+        <w:spacing w:after="160" w:line="259" w:lineRule="auto"/>
+      </w:pPr>
+      <w:r>
+        <w:t xml:space="preserve">   b. Check if their ages match.</w:t>
+      </w:r>
+    </w:p>
+    <w:p>
+      <w:pPr>
+        <w:spacing w:after="160" w:line="259" w:lineRule="auto"/>
+      </w:pPr>
+      <w:r>
+        <w:t xml:space="preserve">   c. Check if their years worked match.</w:t>
+      </w:r>
+    </w:p>
+    <w:p>
+      <w:pPr>
+        <w:spacing w:after="160" w:line="259" w:lineRule="auto"/>
+      </w:pPr>
+      <w:r>
+        <w:t xml:space="preserve">   d. Check if their job titles match.</w:t>
+      </w:r>
+    </w:p>
+    <w:p>
+      <w:pPr>
+        <w:spacing w:after="160" w:line="259" w:lineRule="auto"/>
+      </w:pPr>
+      <w:r>
+        <w:t>4. If all comparisons match, return true; otherwise return false.</w:t>
+      </w:r>
+    </w:p>
+    <w:p>
+      <w:pPr>
+        <w:spacing w:after="160" w:line="259" w:lineRule="auto"/>
+      </w:pPr>
+    </w:p>
+    <w:p>
+      <w:pPr>
+        <w:spacing w:after="160" w:line="259" w:lineRule="auto"/>
+      </w:pPr>
+      <w:proofErr w:type="spellStart"/>
+      <w:r>
+        <w:t>toString</w:t>
+      </w:r>
+      <w:proofErr w:type="spellEnd"/>
+      <w:r>
+        <w:t xml:space="preserve"> method:</w:t>
+      </w:r>
+    </w:p>
+    <w:p>
+      <w:pPr>
+        <w:spacing w:after="160" w:line="259" w:lineRule="auto"/>
+      </w:pPr>
+      <w:r>
+        <w:t>1. Create a text description containing the clerk’s name, age, years worked, and job title.</w:t>
+      </w:r>
+    </w:p>
+    <w:p>
+      <w:pPr>
+        <w:spacing w:after="160" w:line="259" w:lineRule="auto"/>
+      </w:pPr>
+      <w:r>
+        <w:t>2. Return this descriptive text.</w:t>
+      </w:r>
+    </w:p>
+    <w:p>
+      <w:pPr>
+        <w:spacing w:after="160" w:line="259" w:lineRule="auto"/>
+      </w:pPr>
+    </w:p>
+    <w:p>
+      <w:pPr>
+        <w:pStyle w:val="Heading2"/>
+      </w:pPr>
+      <w:proofErr w:type="spellStart"/>
+      <w:r>
+        <w:t>CustomInputMismatchException</w:t>
+      </w:r>
+      <w:proofErr w:type="spellEnd"/>
+      <w:r>
+        <w:t xml:space="preserve"> section</w:t>
+      </w:r>
+    </w:p>
+    <w:p>
+      <w:pPr>
+        <w:spacing w:after="160" w:line="259" w:lineRule="auto"/>
+      </w:pPr>
+      <w:proofErr w:type="gramStart"/>
+      <w:r>
+        <w:t>Not</w:t>
+      </w:r>
+      <w:proofErr w:type="gramEnd"/>
+      <w:r>
+        <w:t xml:space="preserve"> sure if I need this? But it does have logic so pseudocode can be used for it, rather safe than sorry</w:t>
+      </w:r>
+    </w:p>
+    <w:p>
+      <w:pPr>
+        <w:spacing w:after="160" w:line="259" w:lineRule="auto"/>
+      </w:pPr>
+    </w:p>
+    <w:p>
+      <w:pPr>
+        <w:spacing w:after="160" w:line="259" w:lineRule="auto"/>
+      </w:pPr>
+      <w:r>
+        <w:t>Default constructor method:</w:t>
+      </w:r>
+    </w:p>
+    <w:p>
+      <w:pPr>
+        <w:spacing w:after="160" w:line="259" w:lineRule="auto"/>
+      </w:pPr>
+      <w:r>
+        <w:t>1. Create an exception object.</w:t>
+      </w:r>
+    </w:p>
+    <w:p>
+      <w:pPr>
+        <w:spacing w:after="160" w:line="259" w:lineRule="auto"/>
+      </w:pPr>
+      <w:r>
+        <w:t>2. Set the stored message to a standard phrase indicating that the user entered an incorrect type.</w:t>
+      </w:r>
+    </w:p>
+    <w:p>
+      <w:pPr>
+        <w:spacing w:after="160" w:line="259" w:lineRule="auto"/>
+      </w:pPr>
+    </w:p>
+    <w:p>
+      <w:pPr>
+        <w:spacing w:after="160" w:line="259" w:lineRule="auto"/>
+      </w:pPr>
+      <w:r>
+        <w:t>Constructor with message:</w:t>
+      </w:r>
+    </w:p>
+    <w:p>
+      <w:pPr>
+        <w:spacing w:after="160" w:line="259" w:lineRule="auto"/>
+      </w:pPr>
+      <w:r>
+        <w:t>1. Receive a custom message.</w:t>
+      </w:r>
+    </w:p>
+    <w:p>
+      <w:pPr>
+        <w:spacing w:after="160" w:line="259" w:lineRule="auto"/>
+      </w:pPr>
+      <w:r>
+        <w:t>2. Create an exception object.</w:t>
+      </w:r>
+    </w:p>
+    <w:p>
+      <w:pPr>
+        <w:spacing w:after="160" w:line="259" w:lineRule="auto"/>
+      </w:pPr>
+      <w:r>
+        <w:t xml:space="preserve">3. Set the stored message to the </w:t>
+      </w:r>
+      <w:proofErr w:type="gramStart"/>
+      <w:r>
+        <w:t>provided custom message</w:t>
+      </w:r>
+      <w:proofErr w:type="gramEnd"/>
+      <w:r>
+        <w:t>.</w:t>
+      </w:r>
+    </w:p>
+    <w:p>
+      <w:pPr>
+        <w:spacing w:after="160" w:line="259" w:lineRule="auto"/>
+      </w:pPr>
+    </w:p>
+    <w:p>
+      <w:pPr>
+        <w:pStyle w:val="Heading2"/>
+      </w:pPr>
+      <w:proofErr w:type="spellStart"/>
+      <w:r>
+        <w:t>DayOfWeek</w:t>
+      </w:r>
+      <w:proofErr w:type="spellEnd"/>
+      <w:r>
+        <w:t xml:space="preserve"> section</w:t>
+      </w:r>
+    </w:p>
+    <w:p>
+      <w:pPr>
+        <w:spacing w:after="160" w:line="259" w:lineRule="auto"/>
+      </w:pPr>
+    </w:p>
+    <w:p>
+      <w:pPr>
+        <w:spacing w:after="160" w:line="259" w:lineRule="auto"/>
+      </w:pPr>
+      <w:r>
+        <w:t>Enum values:</w:t>
+      </w:r>
+    </w:p>
+    <w:p>
+      <w:pPr>
+        <w:spacing w:after="160" w:line="259" w:lineRule="auto"/>
+      </w:pPr>
+      <w:r>
+        <w:t xml:space="preserve">1. Define </w:t>
+      </w:r>
+      <w:proofErr w:type="gramStart"/>
+      <w:r>
+        <w:t>seven day</w:t>
+      </w:r>
+      <w:proofErr w:type="gramEnd"/>
+      <w:r>
+        <w:t xml:space="preserve"> choices:</w:t>
+      </w:r>
+    </w:p>
+    <w:p>
+      <w:pPr>
+        <w:spacing w:after="160" w:line="259" w:lineRule="auto"/>
+      </w:pPr>
+      <w:r>
+        <w:t xml:space="preserve">   a. Monday with a ten-percent discount.</w:t>
+      </w:r>
+    </w:p>
+    <w:p>
+      <w:pPr>
+        <w:spacing w:after="160" w:line="259" w:lineRule="auto"/>
+      </w:pPr>
+      <w:r>
+        <w:t xml:space="preserve">   b. Tuesday with a ten-percent discount.</w:t>
+      </w:r>
+    </w:p>
+    <w:p>
+      <w:pPr>
+        <w:spacing w:after="160" w:line="259" w:lineRule="auto"/>
+      </w:pPr>
+      <w:r>
+        <w:t xml:space="preserve">   c. Wednesday with a </w:t>
+      </w:r>
+      <w:proofErr w:type="gramStart"/>
+      <w:r>
+        <w:t>ten-percent</w:t>
+      </w:r>
+      <w:proofErr w:type="gramEnd"/>
+      <w:r>
+        <w:t xml:space="preserve"> discount.</w:t>
+      </w:r>
+    </w:p>
+    <w:p>
+      <w:pPr>
+        <w:spacing w:after="160" w:line="259" w:lineRule="auto"/>
+      </w:pPr>
+      <w:r>
+        <w:t xml:space="preserve">   d. Thursday with a ten-percent discount.</w:t>
+      </w:r>
+    </w:p>
+    <w:p>
+      <w:pPr>
+        <w:spacing w:after="160" w:line="259" w:lineRule="auto"/>
+      </w:pPr>
+      <w:r>
+        <w:t xml:space="preserve">   e. Friday with a ten-percent discount.</w:t>
+      </w:r>
+    </w:p>
+    <w:p>
+      <w:pPr>
+        <w:spacing w:after="160" w:line="259" w:lineRule="auto"/>
+      </w:pPr>
+      <w:r>
+        <w:t xml:space="preserve">   f. Saturday with no discount.</w:t>
+      </w:r>
+    </w:p>
+    <w:p>
+      <w:pPr>
+        <w:spacing w:after="160" w:line="259" w:lineRule="auto"/>
+      </w:pPr>
+      <w:r>
+        <w:t xml:space="preserve">   g. Sunday with no discount.</w:t>
+      </w:r>
+    </w:p>
+    <w:p>
+      <w:pPr>
+        <w:spacing w:after="160" w:line="259" w:lineRule="auto"/>
+      </w:pPr>
+    </w:p>
+    <w:p>
+      <w:pPr>
+        <w:spacing w:after="160" w:line="259" w:lineRule="auto"/>
+      </w:pPr>
+      <w:r>
+        <w:t>Constructor method:</w:t>
+      </w:r>
+    </w:p>
+    <w:p>
+      <w:pPr>
+        <w:spacing w:after="160" w:line="259" w:lineRule="auto"/>
+      </w:pPr>
+      <w:r>
+        <w:t>1. Receive a discount amount.</w:t>
+      </w:r>
+    </w:p>
+    <w:p>
+      <w:pPr>
+        <w:spacing w:after="160" w:line="259" w:lineRule="auto"/>
+      </w:pPr>
+      <w:r>
+        <w:t xml:space="preserve">2. Store the </w:t>
+      </w:r>
+      <w:proofErr w:type="gramStart"/>
+      <w:r>
+        <w:t>provided discount amount</w:t>
+      </w:r>
+      <w:proofErr w:type="gramEnd"/>
+      <w:r>
+        <w:t xml:space="preserve"> for that specific day.</w:t>
+      </w:r>
+    </w:p>
+    <w:p>
+      <w:pPr>
+        <w:spacing w:after="160" w:line="259" w:lineRule="auto"/>
+      </w:pPr>
+    </w:p>
+    <w:p>
+      <w:pPr>
+        <w:spacing w:after="160" w:line="259" w:lineRule="auto"/>
+      </w:pPr>
+      <w:proofErr w:type="spellStart"/>
+      <w:r>
+        <w:t>getDiscount</w:t>
+      </w:r>
+      <w:proofErr w:type="spellEnd"/>
+      <w:r>
+        <w:t xml:space="preserve"> method:</w:t>
+      </w:r>
+    </w:p>
+    <w:p>
+      <w:pPr>
+        <w:spacing w:after="160" w:line="259" w:lineRule="auto"/>
+      </w:pPr>
+      <w:r>
+        <w:t>1. Return the stored discount amount for the selected day.</w:t>
+      </w:r>
+    </w:p>
+    <w:p>
+      <w:pPr>
+        <w:spacing w:after="160" w:line="259" w:lineRule="auto"/>
+      </w:pPr>
+    </w:p>
+    <w:p>
+      <w:pPr>
+        <w:pStyle w:val="Heading2"/>
+      </w:pPr>
+      <w:r>
+        <w:t>Dog section</w:t>
+      </w:r>
+    </w:p>
+    <w:p>
+      <w:pPr>
+        <w:spacing w:after="160" w:line="259" w:lineRule="auto"/>
+      </w:pPr>
+    </w:p>
+    <w:p>
+      <w:pPr>
+        <w:spacing w:after="160" w:line="259" w:lineRule="auto"/>
+      </w:pPr>
+      <w:r>
+        <w:t>Constructor method:</w:t>
+      </w:r>
+    </w:p>
+    <w:p>
+      <w:pPr>
+        <w:spacing w:after="160" w:line="259" w:lineRule="auto"/>
+      </w:pPr>
+      <w:r>
+        <w:t>1. Receive a name, an age, a species, and a color.</w:t>
+      </w:r>
+    </w:p>
+    <w:p>
+      <w:pPr>
+        <w:spacing w:after="160" w:line="259" w:lineRule="auto"/>
+      </w:pPr>
+      <w:r>
+        <w:t xml:space="preserve">2. Set the dog’s name </w:t>
+      </w:r>
+      <w:proofErr w:type="gramStart"/>
+      <w:r>
+        <w:t>to</w:t>
+      </w:r>
+      <w:proofErr w:type="gramEnd"/>
+      <w:r>
+        <w:t xml:space="preserve"> the received name.</w:t>
+      </w:r>
+    </w:p>
+    <w:p>
+      <w:pPr>
+        <w:spacing w:after="160" w:line="259" w:lineRule="auto"/>
+      </w:pPr>
+      <w:r>
+        <w:t>3. Set the dog’s age to the received age.</w:t>
+      </w:r>
+    </w:p>
+    <w:p>
+      <w:pPr>
+        <w:spacing w:after="160" w:line="259" w:lineRule="auto"/>
+      </w:pPr>
+      <w:r>
+        <w:t>4. Set the dog’s species to the received species.</w:t>
+      </w:r>
+    </w:p>
+    <w:p>
+      <w:pPr>
+        <w:spacing w:after="160" w:line="259" w:lineRule="auto"/>
+      </w:pPr>
+      <w:r>
+        <w:t>5. Set the dog’s color to the received color.</w:t>
+      </w:r>
+    </w:p>
+    <w:p>
+      <w:pPr>
+        <w:spacing w:after="160" w:line="259" w:lineRule="auto"/>
+      </w:pPr>
+    </w:p>
+    <w:p>
+      <w:pPr>
+        <w:spacing w:after="160" w:line="259" w:lineRule="auto"/>
+      </w:pPr>
+      <w:r>
+        <w:t>move method:</w:t>
+      </w:r>
+    </w:p>
+    <w:p>
+      <w:pPr>
+        <w:spacing w:after="160" w:line="259" w:lineRule="auto"/>
+      </w:pPr>
+      <w:r>
+        <w:t>1. Create a message that the dog runs and retrieves items.</w:t>
+      </w:r>
+    </w:p>
+    <w:p>
+      <w:pPr>
+        <w:spacing w:after="160" w:line="259" w:lineRule="auto"/>
+      </w:pPr>
+      <w:r>
+        <w:t>2. Display this message.</w:t>
+      </w:r>
+    </w:p>
+    <w:p>
+      <w:pPr>
+        <w:spacing w:after="160" w:line="259" w:lineRule="auto"/>
+      </w:pPr>
+    </w:p>
+    <w:p>
+      <w:pPr>
+        <w:spacing w:after="160" w:line="259" w:lineRule="auto"/>
+      </w:pPr>
+      <w:proofErr w:type="spellStart"/>
+      <w:r>
+        <w:t>makeSound</w:t>
+      </w:r>
+      <w:proofErr w:type="spellEnd"/>
+      <w:r>
+        <w:t xml:space="preserve"> method:</w:t>
+      </w:r>
+    </w:p>
+    <w:p>
+      <w:pPr>
+        <w:spacing w:after="160" w:line="259" w:lineRule="auto"/>
+      </w:pPr>
+      <w:r>
+        <w:t>1. Create a message that the dog barks and whines.</w:t>
+      </w:r>
+    </w:p>
+    <w:p>
+      <w:pPr>
+        <w:spacing w:after="160" w:line="259" w:lineRule="auto"/>
+      </w:pPr>
+      <w:r>
+        <w:t>2. Display this message.</w:t>
+      </w:r>
+    </w:p>
+    <w:p>
+      <w:pPr>
+        <w:spacing w:after="160" w:line="259" w:lineRule="auto"/>
+      </w:pPr>
+    </w:p>
+    <w:p>
+      <w:pPr>
+        <w:spacing w:after="160" w:line="259" w:lineRule="auto"/>
+      </w:pPr>
+      <w:proofErr w:type="spellStart"/>
+      <w:r>
+        <w:t>getName</w:t>
+      </w:r>
+      <w:proofErr w:type="spellEnd"/>
+      <w:r>
+        <w:t xml:space="preserve"> method:</w:t>
+      </w:r>
+    </w:p>
+    <w:p>
+      <w:pPr>
+        <w:spacing w:after="160" w:line="259" w:lineRule="auto"/>
+      </w:pPr>
+      <w:r>
+        <w:t>1. Return the dog’s name.</w:t>
+      </w:r>
+    </w:p>
+    <w:p>
+      <w:pPr>
+        <w:spacing w:after="160" w:line="259" w:lineRule="auto"/>
+      </w:pPr>
+    </w:p>
+    <w:p>
+      <w:pPr>
+        <w:spacing w:after="160" w:line="259" w:lineRule="auto"/>
+      </w:pPr>
+      <w:proofErr w:type="spellStart"/>
+      <w:r>
+        <w:t>getAge</w:t>
+      </w:r>
+      <w:proofErr w:type="spellEnd"/>
+      <w:r>
+        <w:t xml:space="preserve"> method:</w:t>
+      </w:r>
+    </w:p>
+    <w:p>
+      <w:pPr>
+        <w:spacing w:after="160" w:line="259" w:lineRule="auto"/>
+      </w:pPr>
+      <w:r>
+        <w:t>1. Return the dog’s age.</w:t>
+      </w:r>
+    </w:p>
+    <w:p>
+      <w:pPr>
+        <w:spacing w:after="160" w:line="259" w:lineRule="auto"/>
+      </w:pPr>
+    </w:p>
+    <w:p>
+      <w:pPr>
+        <w:spacing w:after="160" w:line="259" w:lineRule="auto"/>
+      </w:pPr>
+      <w:r>
+        <w:t>equals method:</w:t>
+      </w:r>
+    </w:p>
+    <w:p>
+      <w:pPr>
+        <w:spacing w:after="160" w:line="259" w:lineRule="auto"/>
+      </w:pPr>
+      <w:r>
+        <w:t xml:space="preserve">1. If the two </w:t>
+      </w:r>
+      <w:proofErr w:type="gramStart"/>
+      <w:r>
+        <w:t>compared items</w:t>
+      </w:r>
+      <w:proofErr w:type="gramEnd"/>
+      <w:r>
+        <w:t xml:space="preserve"> refer to the exact same dog, return true.</w:t>
+      </w:r>
+    </w:p>
+    <w:p>
+      <w:pPr>
+        <w:spacing w:after="160" w:line="259" w:lineRule="auto"/>
+      </w:pPr>
+      <w:r>
+        <w:t>2. If the item being compared is not provided or is not a dog, return false.</w:t>
+      </w:r>
+    </w:p>
+    <w:p>
+      <w:pPr>
+        <w:spacing w:after="160" w:line="259" w:lineRule="auto"/>
+      </w:pPr>
+      <w:r>
+        <w:t>3. Compare both dogs:</w:t>
+      </w:r>
+    </w:p>
+    <w:p>
+      <w:pPr>
+        <w:spacing w:after="160" w:line="259" w:lineRule="auto"/>
+      </w:pPr>
+      <w:r>
+        <w:t xml:space="preserve">   a. Check if their names match.</w:t>
+      </w:r>
+    </w:p>
+    <w:p>
+      <w:pPr>
+        <w:spacing w:after="160" w:line="259" w:lineRule="auto"/>
+      </w:pPr>
+      <w:r>
+        <w:t xml:space="preserve">   b. Check if their ages match.</w:t>
+      </w:r>
+    </w:p>
+    <w:p>
+      <w:pPr>
+        <w:spacing w:after="160" w:line="259" w:lineRule="auto"/>
+      </w:pPr>
+      <w:r>
+        <w:t xml:space="preserve">   c. Check if their species match.</w:t>
+      </w:r>
+    </w:p>
+    <w:p>
+      <w:pPr>
+        <w:spacing w:after="160" w:line="259" w:lineRule="auto"/>
+      </w:pPr>
+      <w:r>
+        <w:t xml:space="preserve">   d. Check if their colors match.</w:t>
+      </w:r>
+    </w:p>
+    <w:p>
+      <w:pPr>
+        <w:spacing w:after="160" w:line="259" w:lineRule="auto"/>
+      </w:pPr>
+      <w:r>
+        <w:t>4. If all comparisons match, return true; otherwise return false.</w:t>
+      </w:r>
+    </w:p>
+    <w:p>
+      <w:pPr>
+        <w:spacing w:after="160" w:line="259" w:lineRule="auto"/>
+      </w:pPr>
+    </w:p>
+    <w:p>
+      <w:pPr>
+        <w:spacing w:after="160" w:line="259" w:lineRule="auto"/>
+      </w:pPr>
+      <w:proofErr w:type="spellStart"/>
+      <w:r>
+        <w:t>toString</w:t>
+      </w:r>
+      <w:proofErr w:type="spellEnd"/>
+      <w:r>
+        <w:t xml:space="preserve"> method:</w:t>
+      </w:r>
+    </w:p>
+    <w:p>
+      <w:pPr>
+        <w:spacing w:after="160" w:line="259" w:lineRule="auto"/>
+      </w:pPr>
+      <w:r>
+        <w:t>1. Create a text description containing the dog’s name, age, species, and color.</w:t>
+      </w:r>
+    </w:p>
+    <w:p>
+      <w:pPr>
+        <w:spacing w:after="160" w:line="259" w:lineRule="auto"/>
+      </w:pPr>
+      <w:r>
+        <w:t>2. Return this descriptive text.</w:t>
+      </w:r>
+    </w:p>
+    <w:p>
+      <w:pPr>
+        <w:spacing w:after="160" w:line="259" w:lineRule="auto"/>
+      </w:pPr>
+    </w:p>
+    <w:p>
+      <w:pPr>
+        <w:spacing w:after="160" w:line="259" w:lineRule="auto"/>
+      </w:pPr>
+    </w:p>
+    <w:p>
+      <w:pPr>
+        <w:pStyle w:val="Heading2"/>
+      </w:pPr>
+      <w:r>
+        <w:t>Horse section</w:t>
+      </w:r>
+    </w:p>
+    <w:p>
+      <w:pPr>
+        <w:spacing w:after="160" w:line="259" w:lineRule="auto"/>
+      </w:pPr>
+    </w:p>
+    <w:p>
+      <w:pPr>
+        <w:spacing w:after="160" w:line="259" w:lineRule="auto"/>
+      </w:pPr>
+      <w:r>
+        <w:t>Constructor method:</w:t>
+      </w:r>
+    </w:p>
+    <w:p>
+      <w:pPr>
+        <w:spacing w:after="160" w:line="259" w:lineRule="auto"/>
+      </w:pPr>
+      <w:r>
+        <w:t>1. Receive a name, an age, a species, and a color.</w:t>
+      </w:r>
+    </w:p>
+    <w:p>
+      <w:pPr>
+        <w:spacing w:after="160" w:line="259" w:lineRule="auto"/>
+      </w:pPr>
+      <w:r>
+        <w:t>2. Store the received name.</w:t>
+      </w:r>
+    </w:p>
+    <w:p>
+      <w:pPr>
+        <w:spacing w:after="160" w:line="259" w:lineRule="auto"/>
+      </w:pPr>
+      <w:r>
+        <w:t>3. Store the received age.</w:t>
+      </w:r>
+    </w:p>
+    <w:p>
+      <w:pPr>
+        <w:spacing w:after="160" w:line="259" w:lineRule="auto"/>
+      </w:pPr>
+      <w:r>
+        <w:t>4. Store the received species.</w:t>
+      </w:r>
+    </w:p>
+    <w:p>
+      <w:pPr>
+        <w:spacing w:after="160" w:line="259" w:lineRule="auto"/>
+      </w:pPr>
+      <w:r>
+        <w:t>5. Store the received color.</w:t>
+      </w:r>
+    </w:p>
+    <w:p>
+      <w:pPr>
+        <w:spacing w:after="160" w:line="259" w:lineRule="auto"/>
+      </w:pPr>
+    </w:p>
+    <w:p>
+      <w:pPr>
+        <w:spacing w:after="160" w:line="259" w:lineRule="auto"/>
+      </w:pPr>
+      <w:r>
+        <w:t>move method:</w:t>
+      </w:r>
+    </w:p>
+    <w:p>
+      <w:pPr>
+        <w:spacing w:after="160" w:line="259" w:lineRule="auto"/>
+      </w:pPr>
+      <w:r>
+        <w:t>1. Display a message saying the horse trots and gallops around the ring.</w:t>
+      </w:r>
+    </w:p>
+    <w:p>
+      <w:pPr>
+        <w:spacing w:after="160" w:line="259" w:lineRule="auto"/>
+      </w:pPr>
+    </w:p>
+    <w:p>
+      <w:pPr>
+        <w:spacing w:after="160" w:line="259" w:lineRule="auto"/>
+      </w:pPr>
+      <w:proofErr w:type="spellStart"/>
+      <w:r>
+        <w:t>makeSound</w:t>
+      </w:r>
+      <w:proofErr w:type="spellEnd"/>
+      <w:r>
+        <w:t xml:space="preserve"> method:</w:t>
+      </w:r>
+    </w:p>
+    <w:p>
+      <w:pPr>
+        <w:spacing w:after="160" w:line="259" w:lineRule="auto"/>
+      </w:pPr>
+      <w:r>
+        <w:t>1. Display a message saying the horse neighs loudly.</w:t>
+      </w:r>
+    </w:p>
+    <w:p>
+      <w:pPr>
+        <w:spacing w:after="160" w:line="259" w:lineRule="auto"/>
+      </w:pPr>
+    </w:p>
+    <w:p>
+      <w:pPr>
+        <w:spacing w:after="160" w:line="259" w:lineRule="auto"/>
+      </w:pPr>
+      <w:proofErr w:type="spellStart"/>
+      <w:r>
+        <w:t>getName</w:t>
+      </w:r>
+      <w:proofErr w:type="spellEnd"/>
+      <w:r>
+        <w:t xml:space="preserve"> method:</w:t>
+      </w:r>
+    </w:p>
+    <w:p>
+      <w:pPr>
+        <w:spacing w:after="160" w:line="259" w:lineRule="auto"/>
+      </w:pPr>
+      <w:r>
+        <w:t>1. Return the horse’s name.</w:t>
+      </w:r>
+    </w:p>
+    <w:p>
+      <w:pPr>
+        <w:spacing w:after="160" w:line="259" w:lineRule="auto"/>
+      </w:pPr>
+    </w:p>
+    <w:p>
+      <w:pPr>
+        <w:spacing w:after="160" w:line="259" w:lineRule="auto"/>
+      </w:pPr>
+      <w:proofErr w:type="spellStart"/>
+      <w:r>
+        <w:t>getAge</w:t>
+      </w:r>
+      <w:proofErr w:type="spellEnd"/>
+      <w:r>
+        <w:t xml:space="preserve"> method:</w:t>
+      </w:r>
+    </w:p>
+    <w:p>
+      <w:pPr>
+        <w:spacing w:after="160" w:line="259" w:lineRule="auto"/>
+      </w:pPr>
+      <w:r>
+        <w:t>1. Return the horse’s age.</w:t>
+      </w:r>
+    </w:p>
+    <w:p>
+      <w:pPr>
+        <w:spacing w:after="160" w:line="259" w:lineRule="auto"/>
+      </w:pPr>
+    </w:p>
+    <w:p>
+      <w:pPr>
+        <w:spacing w:after="160" w:line="259" w:lineRule="auto"/>
+      </w:pPr>
+      <w:r>
+        <w:t>equals method:</w:t>
+      </w:r>
+    </w:p>
+    <w:p>
+      <w:pPr>
+        <w:spacing w:after="160" w:line="259" w:lineRule="auto"/>
+      </w:pPr>
+      <w:r>
+        <w:t>1. If both items refer to the exact same object, return true.</w:t>
+      </w:r>
+    </w:p>
+    <w:p>
+      <w:pPr>
+        <w:spacing w:after="160" w:line="259" w:lineRule="auto"/>
+      </w:pPr>
+      <w:r>
+        <w:t>2. If the other item is missing or is not a Horse, return false.</w:t>
+      </w:r>
+    </w:p>
+    <w:p>
+      <w:pPr>
+        <w:spacing w:after="160" w:line="259" w:lineRule="auto"/>
+      </w:pPr>
+      <w:r>
+        <w:t>3. Compare both horses:</w:t>
+      </w:r>
+    </w:p>
+    <w:p>
+      <w:pPr>
+        <w:spacing w:after="160" w:line="259" w:lineRule="auto"/>
+      </w:pPr>
+      <w:r>
+        <w:t xml:space="preserve">   a. Compare their names.</w:t>
+      </w:r>
+    </w:p>
+    <w:p>
+      <w:pPr>
+        <w:spacing w:after="160" w:line="259" w:lineRule="auto"/>
+      </w:pPr>
+      <w:r>
+        <w:t xml:space="preserve">   b. Compare their ages.</w:t>
+      </w:r>
+    </w:p>
+    <w:p>
+      <w:pPr>
+        <w:spacing w:after="160" w:line="259" w:lineRule="auto"/>
+      </w:pPr>
+      <w:r>
+        <w:t xml:space="preserve">   c. Compare their species.</w:t>
+      </w:r>
+    </w:p>
+    <w:p>
+      <w:pPr>
+        <w:spacing w:after="160" w:line="259" w:lineRule="auto"/>
+      </w:pPr>
+      <w:r>
+        <w:t xml:space="preserve">   d. Compare their colors.</w:t>
+      </w:r>
+    </w:p>
+    <w:p>
+      <w:pPr>
+        <w:spacing w:after="160" w:line="259" w:lineRule="auto"/>
+      </w:pPr>
+      <w:r>
+        <w:t>4. If all comparisons match, return true; otherwise, return false.</w:t>
+      </w:r>
+    </w:p>
+    <w:p>
+      <w:pPr>
+        <w:spacing w:after="160" w:line="259" w:lineRule="auto"/>
+      </w:pPr>
+    </w:p>
+    <w:p>
+      <w:pPr>
+        <w:spacing w:after="160" w:line="259" w:lineRule="auto"/>
+      </w:pPr>
+      <w:proofErr w:type="spellStart"/>
+      <w:r>
+        <w:t>toString</w:t>
+      </w:r>
+      <w:proofErr w:type="spellEnd"/>
+      <w:r>
+        <w:t xml:space="preserve"> method:</w:t>
+      </w:r>
+    </w:p>
+    <w:p>
+      <w:pPr>
+        <w:spacing w:after="160" w:line="259" w:lineRule="auto"/>
+      </w:pPr>
+      <w:r>
+        <w:t>1. Create a text description showing the horse’s name, age, species, and color.</w:t>
+      </w:r>
+    </w:p>
+    <w:p>
+      <w:pPr>
+        <w:spacing w:after="160" w:line="259" w:lineRule="auto"/>
+      </w:pPr>
+      <w:r>
+        <w:t>2. Return that text.</w:t>
+      </w:r>
+    </w:p>
+    <w:p>
+      <w:pPr>
+        <w:spacing w:after="160" w:line="259" w:lineRule="auto"/>
+      </w:pPr>
+    </w:p>
+    <w:p>
+      <w:pPr>
+        <w:pStyle w:val="Heading2"/>
+      </w:pPr>
+      <w:r>
+        <w:t>Lion section</w:t>
+      </w:r>
+    </w:p>
+    <w:p>
+      <w:pPr>
+        <w:spacing w:after="160" w:line="259" w:lineRule="auto"/>
+      </w:pPr>
+    </w:p>
+    <w:p>
+      <w:pPr>
+        <w:spacing w:after="160" w:line="259" w:lineRule="auto"/>
+      </w:pPr>
+      <w:r>
+        <w:t>Constructor method:</w:t>
+      </w:r>
+    </w:p>
+    <w:p>
+      <w:pPr>
+        <w:spacing w:after="160" w:line="259" w:lineRule="auto"/>
+      </w:pPr>
+      <w:r>
+        <w:t>1. Receive a name, an age, a species, and a color.</w:t>
+      </w:r>
+    </w:p>
+    <w:p>
+      <w:pPr>
+        <w:spacing w:after="160" w:line="259" w:lineRule="auto"/>
+      </w:pPr>
+      <w:r>
+        <w:t>2. Store the received name.</w:t>
+      </w:r>
+    </w:p>
+    <w:p>
+      <w:pPr>
+        <w:spacing w:after="160" w:line="259" w:lineRule="auto"/>
+      </w:pPr>
+      <w:r>
+        <w:t>3. Store the received age.</w:t>
+      </w:r>
+    </w:p>
+    <w:p>
+      <w:pPr>
+        <w:spacing w:after="160" w:line="259" w:lineRule="auto"/>
+      </w:pPr>
+      <w:r>
+        <w:t>4. Store the received species.</w:t>
+      </w:r>
+    </w:p>
+    <w:p>
+      <w:pPr>
+        <w:spacing w:after="160" w:line="259" w:lineRule="auto"/>
+      </w:pPr>
+      <w:r>
+        <w:t>5. Store the received color.</w:t>
+      </w:r>
+    </w:p>
+    <w:p>
+      <w:pPr>
+        <w:spacing w:after="160" w:line="259" w:lineRule="auto"/>
+      </w:pPr>
+    </w:p>
+    <w:p>
+      <w:pPr>
+        <w:spacing w:after="160" w:line="259" w:lineRule="auto"/>
+      </w:pPr>
+      <w:r>
+        <w:t>move method:</w:t>
+      </w:r>
+    </w:p>
+    <w:p>
+      <w:pPr>
+        <w:spacing w:after="160" w:line="259" w:lineRule="auto"/>
+      </w:pPr>
+      <w:r>
+        <w:t>1. Display a message saying the lion prowls across the stage.</w:t>
+      </w:r>
+    </w:p>
+    <w:p>
+      <w:pPr>
+        <w:spacing w:after="160" w:line="259" w:lineRule="auto"/>
+      </w:pPr>
+    </w:p>
+    <w:p>
+      <w:pPr>
+        <w:spacing w:after="160" w:line="259" w:lineRule="auto"/>
+      </w:pPr>
+      <w:proofErr w:type="spellStart"/>
+      <w:r>
+        <w:t>makeSound</w:t>
+      </w:r>
+      <w:proofErr w:type="spellEnd"/>
+      <w:r>
+        <w:t xml:space="preserve"> method:</w:t>
+      </w:r>
+    </w:p>
+    <w:p>
+      <w:pPr>
+        <w:spacing w:after="160" w:line="259" w:lineRule="auto"/>
+      </w:pPr>
+      <w:r>
+        <w:t>1. Display a message saying the lion roars powerfully.</w:t>
+      </w:r>
+    </w:p>
+    <w:p>
+      <w:pPr>
+        <w:spacing w:after="160" w:line="259" w:lineRule="auto"/>
+      </w:pPr>
+    </w:p>
+    <w:p>
+      <w:pPr>
+        <w:spacing w:after="160" w:line="259" w:lineRule="auto"/>
+      </w:pPr>
+      <w:proofErr w:type="spellStart"/>
+      <w:r>
+        <w:t>getName</w:t>
+      </w:r>
+      <w:proofErr w:type="spellEnd"/>
+      <w:r>
+        <w:t xml:space="preserve"> method:</w:t>
+      </w:r>
+    </w:p>
+    <w:p>
+      <w:pPr>
+        <w:spacing w:after="160" w:line="259" w:lineRule="auto"/>
+      </w:pPr>
+      <w:r>
+        <w:t>1. Return the lion’s name.</w:t>
+      </w:r>
+    </w:p>
+    <w:p>
+      <w:pPr>
+        <w:spacing w:after="160" w:line="259" w:lineRule="auto"/>
+      </w:pPr>
+    </w:p>
+    <w:p>
+      <w:pPr>
+        <w:spacing w:after="160" w:line="259" w:lineRule="auto"/>
+      </w:pPr>
+      <w:proofErr w:type="spellStart"/>
+      <w:r>
+        <w:t>getAge</w:t>
+      </w:r>
+      <w:proofErr w:type="spellEnd"/>
+      <w:r>
+        <w:t xml:space="preserve"> method:</w:t>
+      </w:r>
+    </w:p>
+    <w:p>
+      <w:pPr>
+        <w:spacing w:after="160" w:line="259" w:lineRule="auto"/>
+      </w:pPr>
+      <w:r>
+        <w:t xml:space="preserve">1. </w:t>
+      </w:r>
+      <w:proofErr w:type="gramStart"/>
+      <w:r>
+        <w:t>Return</w:t>
+      </w:r>
+      <w:proofErr w:type="gramEnd"/>
+      <w:r>
+        <w:t xml:space="preserve"> the lion’s age.</w:t>
+      </w:r>
+    </w:p>
+    <w:p>
+      <w:pPr>
+        <w:spacing w:after="160" w:line="259" w:lineRule="auto"/>
+      </w:pPr>
+    </w:p>
+    <w:p>
+      <w:pPr>
+        <w:spacing w:after="160" w:line="259" w:lineRule="auto"/>
+      </w:pPr>
+      <w:r>
+        <w:t>equals method:</w:t>
+      </w:r>
+    </w:p>
+    <w:p>
+      <w:pPr>
+        <w:spacing w:after="160" w:line="259" w:lineRule="auto"/>
+      </w:pPr>
+      <w:r>
+        <w:t>1. If both items refer to the same lion, return true.</w:t>
+      </w:r>
+    </w:p>
+    <w:p>
+      <w:pPr>
+        <w:spacing w:after="160" w:line="259" w:lineRule="auto"/>
+      </w:pPr>
+      <w:r>
+        <w:t>2. If the other item is missing or not a Lion, return false.</w:t>
+      </w:r>
+    </w:p>
+    <w:p>
+      <w:pPr>
+        <w:spacing w:after="160" w:line="259" w:lineRule="auto"/>
+      </w:pPr>
+      <w:r>
+        <w:t>3. Compare both lions by name, age, species, and color.</w:t>
+      </w:r>
+    </w:p>
+    <w:p>
+      <w:pPr>
+        <w:spacing w:after="160" w:line="259" w:lineRule="auto"/>
+      </w:pPr>
+      <w:r>
+        <w:t>4. If all details match, return true; otherwise return false.</w:t>
+      </w:r>
+    </w:p>
+    <w:p>
+      <w:pPr>
+        <w:spacing w:after="160" w:line="259" w:lineRule="auto"/>
+      </w:pPr>
+    </w:p>
+    <w:p>
+      <w:pPr>
+        <w:spacing w:after="160" w:line="259" w:lineRule="auto"/>
+      </w:pPr>
+      <w:proofErr w:type="spellStart"/>
+      <w:r>
+        <w:t>toString</w:t>
+      </w:r>
+      <w:proofErr w:type="spellEnd"/>
+      <w:r>
+        <w:t xml:space="preserve"> method:</w:t>
+      </w:r>
+    </w:p>
+    <w:p>
+      <w:pPr>
+        <w:spacing w:after="160" w:line="259" w:lineRule="auto"/>
+      </w:pPr>
+      <w:r>
+        <w:t>1. Build a text description showing the lion’s name, age, species, and color.</w:t>
+      </w:r>
+    </w:p>
+    <w:p>
+      <w:pPr>
+        <w:spacing w:after="160" w:line="259" w:lineRule="auto"/>
+      </w:pPr>
+      <w:r>
+        <w:t>2. Return this description.</w:t>
+      </w:r>
+    </w:p>
+    <w:p>
+      <w:pPr>
+        <w:spacing w:after="160" w:line="259" w:lineRule="auto"/>
+      </w:pPr>
+    </w:p>
+    <w:p>
+      <w:pPr>
+        <w:spacing w:after="160" w:line="259" w:lineRule="auto"/>
+      </w:pPr>
+    </w:p>
+    <w:p>
+      <w:pPr>
+        <w:pStyle w:val="Heading2"/>
+      </w:pPr>
+      <w:r>
+        <w:t>Person section</w:t>
+      </w:r>
+    </w:p>
+    <w:p>
+      <w:pPr>
+        <w:spacing w:after="160" w:line="259" w:lineRule="auto"/>
+      </w:pPr>
+    </w:p>
+    <w:p>
+      <w:pPr>
+        <w:spacing w:after="160" w:line="259" w:lineRule="auto"/>
+      </w:pPr>
+      <w:r>
+        <w:t>Constructor method:</w:t>
+      </w:r>
+    </w:p>
+    <w:p>
+      <w:pPr>
+        <w:spacing w:after="160" w:line="259" w:lineRule="auto"/>
+      </w:pPr>
+      <w:r>
+        <w:t xml:space="preserve">1. Receive a name, an age, and </w:t>
+      </w:r>
+      <w:proofErr w:type="gramStart"/>
+      <w:r>
+        <w:t>a number of</w:t>
+      </w:r>
+      <w:proofErr w:type="gramEnd"/>
+      <w:r>
+        <w:t xml:space="preserve"> years worked.</w:t>
+      </w:r>
+    </w:p>
+    <w:p>
+      <w:pPr>
+        <w:spacing w:after="160" w:line="259" w:lineRule="auto"/>
+      </w:pPr>
+      <w:r>
+        <w:t>2. Store the received name.</w:t>
+      </w:r>
+    </w:p>
+    <w:p>
+      <w:pPr>
+        <w:spacing w:after="160" w:line="259" w:lineRule="auto"/>
+      </w:pPr>
+      <w:r>
+        <w:t>3. Store the received age.</w:t>
+      </w:r>
+    </w:p>
+    <w:p>
+      <w:pPr>
+        <w:spacing w:after="160" w:line="259" w:lineRule="auto"/>
+      </w:pPr>
+      <w:r>
+        <w:t>4. Store the received years worked.</w:t>
+      </w:r>
+    </w:p>
+    <w:p>
+      <w:pPr>
+        <w:spacing w:after="160" w:line="259" w:lineRule="auto"/>
+      </w:pPr>
+    </w:p>
+    <w:p>
+      <w:pPr>
+        <w:spacing w:after="160" w:line="259" w:lineRule="auto"/>
+      </w:pPr>
+      <w:proofErr w:type="spellStart"/>
+      <w:r>
+        <w:t>getName</w:t>
+      </w:r>
+      <w:proofErr w:type="spellEnd"/>
+      <w:r>
+        <w:t xml:space="preserve"> method:</w:t>
+      </w:r>
+    </w:p>
+    <w:p>
+      <w:pPr>
+        <w:spacing w:after="160" w:line="259" w:lineRule="auto"/>
+      </w:pPr>
+      <w:r>
+        <w:t>1. Return the person’s name.</w:t>
+      </w:r>
+    </w:p>
+    <w:p>
+      <w:pPr>
+        <w:spacing w:after="160" w:line="259" w:lineRule="auto"/>
+      </w:pPr>
+    </w:p>
+    <w:p>
+      <w:pPr>
+        <w:spacing w:after="160" w:line="259" w:lineRule="auto"/>
+      </w:pPr>
+      <w:proofErr w:type="spellStart"/>
+      <w:r>
+        <w:t>getAge</w:t>
+      </w:r>
+      <w:proofErr w:type="spellEnd"/>
+      <w:r>
+        <w:t xml:space="preserve"> method:</w:t>
+      </w:r>
+    </w:p>
+    <w:p>
+      <w:pPr>
+        <w:spacing w:after="160" w:line="259" w:lineRule="auto"/>
+      </w:pPr>
+      <w:r>
+        <w:t>1. Return the person’s age.</w:t>
+      </w:r>
+    </w:p>
+    <w:p>
+      <w:pPr>
+        <w:spacing w:after="160" w:line="259" w:lineRule="auto"/>
+      </w:pPr>
+    </w:p>
+    <w:p>
+      <w:pPr>
+        <w:spacing w:after="160" w:line="259" w:lineRule="auto"/>
+      </w:pPr>
+      <w:proofErr w:type="spellStart"/>
+      <w:r>
+        <w:t>getYearsWorked</w:t>
+      </w:r>
+      <w:proofErr w:type="spellEnd"/>
+      <w:r>
+        <w:t xml:space="preserve"> method:</w:t>
+      </w:r>
+    </w:p>
+    <w:p>
+      <w:pPr>
+        <w:spacing w:after="160" w:line="259" w:lineRule="auto"/>
+      </w:pPr>
+      <w:r>
+        <w:t>1. Return the total number of years the person has worked.</w:t>
+      </w:r>
+    </w:p>
+    <w:p>
+      <w:pPr>
+        <w:spacing w:after="160" w:line="259" w:lineRule="auto"/>
+      </w:pPr>
+    </w:p>
+    <w:p>
+      <w:pPr>
+        <w:spacing w:after="160" w:line="259" w:lineRule="auto"/>
+      </w:pPr>
+    </w:p>
+    <w:p>
+      <w:pPr>
+        <w:pStyle w:val="Heading2"/>
+      </w:pPr>
+      <w:r>
+        <w:t>Ticket section</w:t>
+      </w:r>
+    </w:p>
+    <w:p>
+      <w:pPr>
+        <w:spacing w:after="160" w:line="259" w:lineRule="auto"/>
+      </w:pPr>
+    </w:p>
+    <w:p>
+      <w:pPr>
+        <w:spacing w:after="160" w:line="259" w:lineRule="auto"/>
+      </w:pPr>
+      <w:r>
+        <w:t>Constructor method:</w:t>
+      </w:r>
+    </w:p>
+    <w:p>
+      <w:pPr>
+        <w:spacing w:after="160" w:line="259" w:lineRule="auto"/>
+      </w:pPr>
+      <w:r>
+        <w:t>1. Receive a day of the week, a base price, an age, and a seat choice.</w:t>
+      </w:r>
+    </w:p>
+    <w:p>
+      <w:pPr>
+        <w:spacing w:after="160" w:line="259" w:lineRule="auto"/>
+      </w:pPr>
+      <w:r>
+        <w:t>2. Store the base price.</w:t>
+      </w:r>
+    </w:p>
+    <w:p>
+      <w:pPr>
+        <w:spacing w:after="160" w:line="259" w:lineRule="auto"/>
+      </w:pPr>
+      <w:r>
+        <w:t>3. Store the age.</w:t>
+      </w:r>
+    </w:p>
+    <w:p>
+      <w:pPr>
+        <w:spacing w:after="160" w:line="259" w:lineRule="auto"/>
+      </w:pPr>
+      <w:r>
+        <w:t>4. Store the seat choice.</w:t>
+      </w:r>
+    </w:p>
+    <w:p>
+      <w:pPr>
+        <w:spacing w:after="160" w:line="259" w:lineRule="auto"/>
+      </w:pPr>
+      <w:r>
+        <w:t>5. Convert the day to lowercase and store it.</w:t>
+      </w:r>
+    </w:p>
+    <w:p>
+      <w:pPr>
+        <w:spacing w:after="160" w:line="259" w:lineRule="auto"/>
+      </w:pPr>
+    </w:p>
+    <w:p>
+      <w:pPr>
+        <w:spacing w:after="160" w:line="259" w:lineRule="auto"/>
+      </w:pPr>
+      <w:proofErr w:type="spellStart"/>
+      <w:r>
+        <w:t>calculatePrice</w:t>
+      </w:r>
+      <w:proofErr w:type="spellEnd"/>
+      <w:r>
+        <w:t xml:space="preserve"> method:</w:t>
+      </w:r>
+    </w:p>
+    <w:p>
+      <w:pPr>
+        <w:spacing w:after="160" w:line="259" w:lineRule="auto"/>
+      </w:pPr>
+      <w:r>
+        <w:t>1. Start with price equal to the base price.</w:t>
+      </w:r>
+    </w:p>
+    <w:p>
+      <w:pPr>
+        <w:spacing w:after="160" w:line="259" w:lineRule="auto"/>
+      </w:pPr>
+      <w:r>
+        <w:t>2. Set total discount to zero.</w:t>
+      </w:r>
+    </w:p>
+    <w:p>
+      <w:pPr>
+        <w:spacing w:after="160" w:line="259" w:lineRule="auto"/>
+      </w:pPr>
+    </w:p>
+    <w:p>
+      <w:pPr>
+        <w:spacing w:after="160" w:line="259" w:lineRule="auto"/>
+      </w:pPr>
+      <w:r>
+        <w:t>3. If the day is a weekday:</w:t>
+      </w:r>
+    </w:p>
+    <w:p>
+      <w:pPr>
+        <w:spacing w:after="160" w:line="259" w:lineRule="auto"/>
+      </w:pPr>
+      <w:r>
+        <w:t xml:space="preserve">      Add 10% of base price to total discount.</w:t>
+      </w:r>
+    </w:p>
+    <w:p>
+      <w:pPr>
+        <w:spacing w:after="160" w:line="259" w:lineRule="auto"/>
+      </w:pPr>
+    </w:p>
+    <w:p>
+      <w:pPr>
+        <w:spacing w:after="160" w:line="259" w:lineRule="auto"/>
+      </w:pPr>
+      <w:r>
+        <w:t>4. If the age is 12 or under:</w:t>
+      </w:r>
+    </w:p>
+    <w:p>
+      <w:pPr>
+        <w:spacing w:after="160" w:line="259" w:lineRule="auto"/>
+      </w:pPr>
+      <w:r>
+        <w:t xml:space="preserve">      Add 10% of base price to total discount.</w:t>
+      </w:r>
+    </w:p>
+    <w:p>
+      <w:pPr>
+        <w:spacing w:after="160" w:line="259" w:lineRule="auto"/>
+      </w:pPr>
+      <w:r>
+        <w:t xml:space="preserve">   Else if the age is between 13 and 25:</w:t>
+      </w:r>
+    </w:p>
+    <w:p>
+      <w:pPr>
+        <w:spacing w:after="160" w:line="259" w:lineRule="auto"/>
+      </w:pPr>
+      <w:r>
+        <w:t xml:space="preserve">      Add 10% of base price.</w:t>
+      </w:r>
+    </w:p>
+    <w:p>
+      <w:pPr>
+        <w:spacing w:after="160" w:line="259" w:lineRule="auto"/>
+      </w:pPr>
+      <w:r>
+        <w:t xml:space="preserve">   Else if the age is 65 or older:</w:t>
+      </w:r>
+    </w:p>
+    <w:p>
+      <w:pPr>
+        <w:spacing w:after="160" w:line="259" w:lineRule="auto"/>
+      </w:pPr>
+      <w:r>
+        <w:t xml:space="preserve">      Add 5% of base price.</w:t>
+      </w:r>
+    </w:p>
+    <w:p>
+      <w:pPr>
+        <w:spacing w:after="160" w:line="259" w:lineRule="auto"/>
+      </w:pPr>
+    </w:p>
+    <w:p>
+      <w:pPr>
+        <w:spacing w:after="160" w:line="259" w:lineRule="auto"/>
+      </w:pPr>
+      <w:r>
+        <w:t>5. Subtract total discount from base price.</w:t>
+      </w:r>
+    </w:p>
+    <w:p>
+      <w:pPr>
+        <w:spacing w:after="160" w:line="259" w:lineRule="auto"/>
+      </w:pPr>
+    </w:p>
+    <w:p>
+      <w:pPr>
+        <w:spacing w:after="160" w:line="259" w:lineRule="auto"/>
+      </w:pPr>
+      <w:r>
+        <w:t>6. Determine the seat multiplier:</w:t>
+      </w:r>
+    </w:p>
+    <w:p>
+      <w:pPr>
+        <w:spacing w:after="160" w:line="259" w:lineRule="auto"/>
+      </w:pPr>
+      <w:r>
+        <w:t xml:space="preserve">      If seat is 2 → multiplier = 2.0</w:t>
+      </w:r>
+    </w:p>
+    <w:p>
+      <w:pPr>
+        <w:spacing w:after="160" w:line="259" w:lineRule="auto"/>
+      </w:pPr>
+      <w:r>
+        <w:t xml:space="preserve">      If seat is 3 → multiplier = 0.95</w:t>
+      </w:r>
+    </w:p>
+    <w:p>
+      <w:pPr>
+        <w:spacing w:after="160" w:line="259" w:lineRule="auto"/>
+      </w:pPr>
+      <w:r>
+        <w:t xml:space="preserve">      Otherwise → multiplier = 1.0</w:t>
+      </w:r>
+    </w:p>
+    <w:p>
+      <w:pPr>
+        <w:spacing w:after="160" w:line="259" w:lineRule="auto"/>
+      </w:pPr>
+    </w:p>
+    <w:p>
+      <w:pPr>
+        <w:spacing w:after="160" w:line="259" w:lineRule="auto"/>
+      </w:pPr>
+      <w:r>
+        <w:t xml:space="preserve">7. Multiply the price </w:t>
+      </w:r>
+      <w:proofErr w:type="gramStart"/>
+      <w:r>
+        <w:t>by</w:t>
+      </w:r>
+      <w:proofErr w:type="gramEnd"/>
+      <w:r>
+        <w:t xml:space="preserve"> the seat multiplier.</w:t>
+      </w:r>
+    </w:p>
+    <w:p>
+      <w:pPr>
+        <w:spacing w:after="160" w:line="259" w:lineRule="auto"/>
+      </w:pPr>
+    </w:p>
+    <w:p>
+      <w:pPr>
+        <w:spacing w:after="160" w:line="259" w:lineRule="auto"/>
+      </w:pPr>
+      <w:r>
+        <w:t>8. Return the final price.</w:t>
+      </w:r>
+    </w:p>
+    <w:p>
+      <w:pPr>
+        <w:spacing w:after="160" w:line="259" w:lineRule="auto"/>
+      </w:pPr>
+    </w:p>
+    <w:p>
+      <w:pPr>
+        <w:spacing w:after="160" w:line="259" w:lineRule="auto"/>
+      </w:pPr>
+      <w:proofErr w:type="spellStart"/>
+      <w:r>
+        <w:t>getSeatLocationName</w:t>
+      </w:r>
+      <w:proofErr w:type="spellEnd"/>
+      <w:r>
+        <w:t xml:space="preserve"> method:</w:t>
+      </w:r>
+    </w:p>
+    <w:p>
+      <w:pPr>
+        <w:spacing w:after="160" w:line="259" w:lineRule="auto"/>
+      </w:pPr>
+      <w:r>
+        <w:t xml:space="preserve">1. If </w:t>
+      </w:r>
+      <w:proofErr w:type="spellStart"/>
+      <w:r>
+        <w:t>seatChoice</w:t>
+      </w:r>
+      <w:proofErr w:type="spellEnd"/>
+      <w:r>
+        <w:t xml:space="preserve"> is 1, return "Lower level".</w:t>
+      </w:r>
+    </w:p>
+    <w:p>
+      <w:pPr>
+        <w:spacing w:after="160" w:line="259" w:lineRule="auto"/>
+      </w:pPr>
+      <w:r>
+        <w:t xml:space="preserve">2. If </w:t>
+      </w:r>
+      <w:proofErr w:type="spellStart"/>
+      <w:r>
+        <w:t>seatChoice</w:t>
+      </w:r>
+      <w:proofErr w:type="spellEnd"/>
+      <w:r>
+        <w:t xml:space="preserve"> is 2, return "T-level".</w:t>
+      </w:r>
+    </w:p>
+    <w:p>
+      <w:pPr>
+        <w:spacing w:after="160" w:line="259" w:lineRule="auto"/>
+      </w:pPr>
+      <w:r>
+        <w:t xml:space="preserve">3. If </w:t>
+      </w:r>
+      <w:proofErr w:type="spellStart"/>
+      <w:r>
+        <w:t>seatChoice</w:t>
+      </w:r>
+      <w:proofErr w:type="spellEnd"/>
+      <w:r>
+        <w:t xml:space="preserve"> is 3, </w:t>
+      </w:r>
+      <w:proofErr w:type="gramStart"/>
+      <w:r>
+        <w:t>return</w:t>
+      </w:r>
+      <w:proofErr w:type="gramEnd"/>
+      <w:r>
+        <w:t xml:space="preserve"> "Upper level".</w:t>
+      </w:r>
+    </w:p>
+    <w:p>
+      <w:pPr>
+        <w:spacing w:after="160" w:line="259" w:lineRule="auto"/>
+      </w:pPr>
+      <w:r>
+        <w:t>4. Otherwise return "Unknown".</w:t>
+      </w:r>
+    </w:p>
+    <w:p>
+      <w:pPr>
+        <w:spacing w:after="160" w:line="259" w:lineRule="auto"/>
+      </w:pPr>
+    </w:p>
+    <w:p>
+      <w:pPr>
+        <w:spacing w:after="160" w:line="259" w:lineRule="auto"/>
+      </w:pPr>
+      <w:proofErr w:type="spellStart"/>
+      <w:r>
+        <w:t>displayTicketDetails</w:t>
+      </w:r>
+      <w:proofErr w:type="spellEnd"/>
+      <w:r>
+        <w:t xml:space="preserve"> method:</w:t>
+      </w:r>
+    </w:p>
+    <w:p>
+      <w:pPr>
+        <w:spacing w:after="160" w:line="259" w:lineRule="auto"/>
+      </w:pPr>
+      <w:r>
+        <w:t>1. Capitalize the day of the week for display.</w:t>
+      </w:r>
+    </w:p>
+    <w:p>
+      <w:pPr>
+        <w:spacing w:after="160" w:line="259" w:lineRule="auto"/>
+      </w:pPr>
+      <w:r>
+        <w:t>2. Display the age, day, seat name, and calculated price.</w:t>
+      </w:r>
+    </w:p>
+    <w:p>
+      <w:pPr>
+        <w:spacing w:after="160" w:line="259" w:lineRule="auto"/>
+      </w:pPr>
+    </w:p>
+    <w:p>
+      <w:pPr>
+        <w:spacing w:after="160" w:line="259" w:lineRule="auto"/>
+      </w:pPr>
+      <w:proofErr w:type="spellStart"/>
+      <w:r>
+        <w:t>toString</w:t>
+      </w:r>
+      <w:proofErr w:type="spellEnd"/>
+      <w:r>
+        <w:t xml:space="preserve"> method:</w:t>
+      </w:r>
+    </w:p>
+    <w:p>
+      <w:pPr>
+        <w:spacing w:after="160" w:line="259" w:lineRule="auto"/>
+      </w:pPr>
+      <w:r>
+        <w:t>1. Create a formatted text containing the ticket’s day, age, seat location, and price.</w:t>
+      </w:r>
+    </w:p>
+    <w:p>
+      <w:pPr>
+        <w:spacing w:after="160" w:line="259" w:lineRule="auto"/>
+      </w:pPr>
+      <w:r>
+        <w:t>2. Return the formatted text.</w:t>
+      </w:r>
+    </w:p>
+    <w:p>
+      <w:pPr>
+        <w:spacing w:after="160" w:line="259" w:lineRule="auto"/>
+      </w:pPr>
+    </w:p>
+    <w:p>
+      <w:pPr>
+        <w:pStyle w:val="Heading2"/>
+      </w:pPr>
+      <w:proofErr w:type="spellStart"/>
+      <w:r>
+        <w:t>TicketingOffice</w:t>
+      </w:r>
+      <w:proofErr w:type="spellEnd"/>
+      <w:r>
+        <w:t xml:space="preserve"> section</w:t>
+      </w:r>
+    </w:p>
+    <w:p>
+      <w:pPr>
+        <w:spacing w:after="160" w:line="259" w:lineRule="auto"/>
+      </w:pPr>
+    </w:p>
+    <w:p>
+      <w:pPr>
+        <w:spacing w:after="160" w:line="259" w:lineRule="auto"/>
+      </w:pPr>
+      <w:r>
+        <w:t>Constructor method:</w:t>
+      </w:r>
+    </w:p>
+    <w:p>
+      <w:pPr>
+        <w:spacing w:after="160" w:line="259" w:lineRule="auto"/>
+      </w:pPr>
+      <w:r>
+        <w:t>1. Receive a color, a length, and a width.</w:t>
+      </w:r>
+    </w:p>
+    <w:p>
+      <w:pPr>
+        <w:spacing w:after="160" w:line="259" w:lineRule="auto"/>
+      </w:pPr>
+      <w:r>
+        <w:t>2. Store the color.</w:t>
+      </w:r>
+    </w:p>
+    <w:p>
+      <w:pPr>
+        <w:spacing w:after="160" w:line="259" w:lineRule="auto"/>
+      </w:pPr>
+      <w:r>
+        <w:t>3. Store the length.</w:t>
+      </w:r>
+    </w:p>
+    <w:p>
+      <w:pPr>
+        <w:spacing w:after="160" w:line="259" w:lineRule="auto"/>
+      </w:pPr>
+      <w:r>
+        <w:t>4. Store the width.</w:t>
+      </w:r>
+    </w:p>
+    <w:p>
+      <w:pPr>
+        <w:spacing w:after="160" w:line="259" w:lineRule="auto"/>
+      </w:pPr>
+      <w:r>
+        <w:t>5. Set the building type to "Ticketing Office".</w:t>
+      </w:r>
+    </w:p>
+    <w:p>
+      <w:pPr>
+        <w:spacing w:after="160" w:line="259" w:lineRule="auto"/>
+      </w:pPr>
+    </w:p>
+    <w:p>
+      <w:pPr>
+        <w:spacing w:after="160" w:line="259" w:lineRule="auto"/>
+      </w:pPr>
+      <w:proofErr w:type="spellStart"/>
+      <w:r>
+        <w:t>setSize</w:t>
+      </w:r>
+      <w:proofErr w:type="spellEnd"/>
+      <w:r>
+        <w:t xml:space="preserve"> method:</w:t>
+      </w:r>
+    </w:p>
+    <w:p>
+      <w:pPr>
+        <w:spacing w:after="160" w:line="259" w:lineRule="auto"/>
+      </w:pPr>
+      <w:r>
+        <w:t>1. Receive a new length and width.</w:t>
+      </w:r>
+    </w:p>
+    <w:p>
+      <w:pPr>
+        <w:spacing w:after="160" w:line="259" w:lineRule="auto"/>
+      </w:pPr>
+      <w:r>
+        <w:t>2. Update the stored length and width.</w:t>
+      </w:r>
+    </w:p>
+    <w:p>
+      <w:pPr>
+        <w:spacing w:after="160" w:line="259" w:lineRule="auto"/>
+      </w:pPr>
+    </w:p>
+    <w:p>
+      <w:pPr>
+        <w:spacing w:after="160" w:line="259" w:lineRule="auto"/>
+      </w:pPr>
+      <w:proofErr w:type="spellStart"/>
+      <w:r>
+        <w:t>getLength</w:t>
+      </w:r>
+      <w:proofErr w:type="spellEnd"/>
+      <w:r>
+        <w:t xml:space="preserve"> method:</w:t>
+      </w:r>
+    </w:p>
+    <w:p>
+      <w:pPr>
+        <w:spacing w:after="160" w:line="259" w:lineRule="auto"/>
+      </w:pPr>
+      <w:r>
+        <w:t>1. Return the building’s length.</w:t>
+      </w:r>
+    </w:p>
+    <w:p>
+      <w:pPr>
+        <w:spacing w:after="160" w:line="259" w:lineRule="auto"/>
+      </w:pPr>
+    </w:p>
+    <w:p>
+      <w:pPr>
+        <w:spacing w:after="160" w:line="259" w:lineRule="auto"/>
+      </w:pPr>
+      <w:proofErr w:type="spellStart"/>
+      <w:r>
+        <w:t>getWidth</w:t>
+      </w:r>
+      <w:proofErr w:type="spellEnd"/>
+      <w:r>
+        <w:t xml:space="preserve"> method:</w:t>
+      </w:r>
+    </w:p>
+    <w:p>
+      <w:pPr>
+        <w:spacing w:after="160" w:line="259" w:lineRule="auto"/>
+      </w:pPr>
+      <w:r>
+        <w:t>1. Return the building’s width.</w:t>
+      </w:r>
+    </w:p>
+    <w:p>
+      <w:pPr>
+        <w:spacing w:after="160" w:line="259" w:lineRule="auto"/>
+      </w:pPr>
+    </w:p>
+    <w:p>
+      <w:pPr>
+        <w:spacing w:after="160" w:line="259" w:lineRule="auto"/>
+      </w:pPr>
+      <w:proofErr w:type="spellStart"/>
+      <w:r>
+        <w:t>setColor</w:t>
+      </w:r>
+      <w:proofErr w:type="spellEnd"/>
+      <w:r>
+        <w:t xml:space="preserve"> method:</w:t>
+      </w:r>
+    </w:p>
+    <w:p>
+      <w:pPr>
+        <w:spacing w:after="160" w:line="259" w:lineRule="auto"/>
+      </w:pPr>
+      <w:r>
+        <w:t>1. Receive a color.</w:t>
+      </w:r>
+    </w:p>
+    <w:p>
+      <w:pPr>
+        <w:spacing w:after="160" w:line="259" w:lineRule="auto"/>
+      </w:pPr>
+      <w:r>
+        <w:t>2. Update the stored color.</w:t>
+      </w:r>
+    </w:p>
+    <w:p>
+      <w:pPr>
+        <w:spacing w:after="160" w:line="259" w:lineRule="auto"/>
+      </w:pPr>
+    </w:p>
+    <w:p>
+      <w:pPr>
+        <w:spacing w:after="160" w:line="259" w:lineRule="auto"/>
+      </w:pPr>
+      <w:proofErr w:type="spellStart"/>
+      <w:r>
+        <w:t>getColor</w:t>
+      </w:r>
+      <w:proofErr w:type="spellEnd"/>
+      <w:r>
+        <w:t xml:space="preserve"> method:</w:t>
+      </w:r>
+    </w:p>
+    <w:p>
+      <w:pPr>
+        <w:spacing w:after="160" w:line="259" w:lineRule="auto"/>
+      </w:pPr>
+      <w:r>
+        <w:t>1. Return the building’s color.</w:t>
+      </w:r>
+    </w:p>
+    <w:p>
+      <w:pPr>
+        <w:spacing w:after="160" w:line="259" w:lineRule="auto"/>
+      </w:pPr>
+    </w:p>
+    <w:p>
+      <w:pPr>
+        <w:spacing w:after="160" w:line="259" w:lineRule="auto"/>
+      </w:pPr>
+      <w:proofErr w:type="spellStart"/>
+      <w:r>
+        <w:t>setBuildingType</w:t>
+      </w:r>
+      <w:proofErr w:type="spellEnd"/>
+      <w:r>
+        <w:t xml:space="preserve"> method:</w:t>
+      </w:r>
+    </w:p>
+    <w:p>
+      <w:pPr>
+        <w:spacing w:after="160" w:line="259" w:lineRule="auto"/>
+      </w:pPr>
+      <w:r>
+        <w:t>1. Receive a type.</w:t>
+      </w:r>
+    </w:p>
+    <w:p>
+      <w:pPr>
+        <w:spacing w:after="160" w:line="259" w:lineRule="auto"/>
+      </w:pPr>
+      <w:r>
+        <w:t>2. Update the stored building type.</w:t>
+      </w:r>
+    </w:p>
+    <w:p>
+      <w:pPr>
+        <w:spacing w:after="160" w:line="259" w:lineRule="auto"/>
+      </w:pPr>
+    </w:p>
+    <w:p>
+      <w:pPr>
+        <w:spacing w:after="160" w:line="259" w:lineRule="auto"/>
+      </w:pPr>
+      <w:proofErr w:type="spellStart"/>
+      <w:r>
+        <w:t>getBuildingType</w:t>
+      </w:r>
+      <w:proofErr w:type="spellEnd"/>
+      <w:r>
+        <w:t xml:space="preserve"> method:</w:t>
+      </w:r>
+    </w:p>
+    <w:p>
+      <w:pPr>
+        <w:spacing w:after="160" w:line="259" w:lineRule="auto"/>
+      </w:pPr>
+      <w:r>
+        <w:t>1. Return the building type.</w:t>
+      </w:r>
+    </w:p>
+    <w:p>
+      <w:pPr>
+        <w:spacing w:after="160" w:line="259" w:lineRule="auto"/>
+      </w:pPr>
+    </w:p>
+    <w:p>
+      <w:pPr>
+        <w:spacing w:after="160" w:line="259" w:lineRule="auto"/>
+      </w:pPr>
+      <w:proofErr w:type="spellStart"/>
+      <w:r>
+        <w:t>toString</w:t>
+      </w:r>
+      <w:proofErr w:type="spellEnd"/>
+      <w:r>
+        <w:t xml:space="preserve"> method:</w:t>
+      </w:r>
+    </w:p>
+    <w:p>
+      <w:pPr>
+        <w:spacing w:after="160" w:line="259" w:lineRule="auto"/>
+      </w:pPr>
+      <w:r>
+        <w:t>1. Build a text description including color, length, width, and building type.</w:t>
+      </w:r>
+    </w:p>
+    <w:p>
+      <w:pPr>
+        <w:spacing w:after="160" w:line="259" w:lineRule="auto"/>
+      </w:pPr>
+      <w:r>
+        <w:t>2. Return this text.</w:t>
+      </w:r>
+    </w:p>
+    <w:p>
+      <w:pPr>
+        <w:spacing w:after="160" w:line="259" w:lineRule="auto"/>
+      </w:pPr>
+      <w:r>
+        <w:t>DONE</w:t>
+      </w:r>
+      <w:r>
         <w:br w:type="page"/>
       </w:r>
     </w:p>
     <w:p>
+      <w:pPr>
+        <w:pStyle w:val="Heading1"/>
+      </w:pPr>
       <w:r>
         <w:t xml:space="preserve">Class </w:t>
       </w:r>
@@ -2078,6 +8576,49 @@
       <w:szCs w:val="24"/>
     </w:rPr>
   </w:style>
+  <w:style w:type="paragraph" w:styleId="Heading1">
+    <w:name w:val="heading 1"/>
+    <w:basedOn w:val="Normal"/>
+    <w:next w:val="Normal"/>
+    <w:link w:val="Heading1Char"/>
+    <w:uiPriority w:val="9"/>
+    <w:qFormat/>
+    <w:rsid w:val="00AD683C"/>
+    <w:pPr>
+      <w:keepNext/>
+      <w:keepLines/>
+      <w:spacing w:before="240"/>
+      <w:outlineLvl w:val="0"/>
+    </w:pPr>
+    <w:rPr>
+      <w:rFonts w:asciiTheme="majorHAnsi" w:eastAsiaTheme="majorEastAsia" w:hAnsiTheme="majorHAnsi" w:cstheme="majorBidi"/>
+      <w:color w:val="2E74B5" w:themeColor="accent1" w:themeShade="BF"/>
+      <w:sz w:val="32"/>
+      <w:szCs w:val="32"/>
+    </w:rPr>
+  </w:style>
+  <w:style w:type="paragraph" w:styleId="Heading2">
+    <w:name w:val="heading 2"/>
+    <w:basedOn w:val="Normal"/>
+    <w:next w:val="Normal"/>
+    <w:link w:val="Heading2Char"/>
+    <w:uiPriority w:val="9"/>
+    <w:unhideWhenUsed/>
+    <w:qFormat/>
+    <w:rsid w:val="00AD683C"/>
+    <w:pPr>
+      <w:keepNext/>
+      <w:keepLines/>
+      <w:spacing w:before="40"/>
+      <w:outlineLvl w:val="1"/>
+    </w:pPr>
+    <w:rPr>
+      <w:rFonts w:asciiTheme="majorHAnsi" w:eastAsiaTheme="majorEastAsia" w:hAnsiTheme="majorHAnsi" w:cstheme="majorBidi"/>
+      <w:color w:val="2E74B5" w:themeColor="accent1" w:themeShade="BF"/>
+      <w:sz w:val="26"/>
+      <w:szCs w:val="26"/>
+    </w:rPr>
+  </w:style>
   <w:style w:type="character" w:default="1" w:styleId="DefaultParagraphFont">
     <w:name w:val="Default Paragraph Font"/>
     <w:uiPriority w:val="1"/>
@@ -2209,6 +8750,32 @@
       <w:rFonts w:ascii="Segoe UI" w:eastAsia="Times New Roman" w:hAnsi="Segoe UI" w:cs="Segoe UI"/>
       <w:sz w:val="18"/>
       <w:szCs w:val="18"/>
+    </w:rPr>
+  </w:style>
+  <w:style w:type="character" w:customStyle="1" w:styleId="Heading1Char">
+    <w:name w:val="Heading 1 Char"/>
+    <w:basedOn w:val="DefaultParagraphFont"/>
+    <w:link w:val="Heading1"/>
+    <w:uiPriority w:val="9"/>
+    <w:rsid w:val="00AD683C"/>
+    <w:rPr>
+      <w:rFonts w:asciiTheme="majorHAnsi" w:eastAsiaTheme="majorEastAsia" w:hAnsiTheme="majorHAnsi" w:cstheme="majorBidi"/>
+      <w:color w:val="2E74B5" w:themeColor="accent1" w:themeShade="BF"/>
+      <w:sz w:val="32"/>
+      <w:szCs w:val="32"/>
+    </w:rPr>
+  </w:style>
+  <w:style w:type="character" w:customStyle="1" w:styleId="Heading2Char">
+    <w:name w:val="Heading 2 Char"/>
+    <w:basedOn w:val="DefaultParagraphFont"/>
+    <w:link w:val="Heading2"/>
+    <w:uiPriority w:val="9"/>
+    <w:rsid w:val="00AD683C"/>
+    <w:rPr>
+      <w:rFonts w:asciiTheme="majorHAnsi" w:eastAsiaTheme="majorEastAsia" w:hAnsiTheme="majorHAnsi" w:cstheme="majorBidi"/>
+      <w:color w:val="2E74B5" w:themeColor="accent1" w:themeShade="BF"/>
+      <w:sz w:val="26"/>
+      <w:szCs w:val="26"/>
     </w:rPr>
   </w:style>
 </w:styles>
